--- a/分布式问题/redis.docx
+++ b/分布式问题/redis.docx
@@ -5,192 +5,333 @@
     <w:p>
       <w:pPr>
         <w:pStyle w:val="1"/>
-        <w:rPr>
-          <w:rFonts w:asciiTheme="majorEastAsia" w:eastAsiaTheme="majorEastAsia" w:hAnsiTheme="majorEastAsia"/>
+      </w:pPr>
+      <w:r>
+        <w:rPr>
+          <w:rFonts w:hint="eastAsia"/>
+        </w:rPr>
+        <w:t>Redis</w:t>
+      </w:r>
+    </w:p>
+    <w:p>
+      <w:pPr>
+        <w:pStyle w:val="2"/>
+      </w:pPr>
+      <w:r>
+        <w:rPr>
+          <w:rFonts w:hint="eastAsia"/>
+        </w:rPr>
+        <w:t>为什么</w:t>
+      </w:r>
+      <w:r>
+        <w:t xml:space="preserve"> Redis 单线程却能支撑高并发？</w:t>
+      </w:r>
+    </w:p>
+    <w:p>
+      <w:pPr>
+        <w:ind w:firstLineChars="100" w:firstLine="210"/>
+      </w:pPr>
+      <w:proofErr w:type="spellStart"/>
+      <w:r>
+        <w:t>redis</w:t>
+      </w:r>
+      <w:proofErr w:type="spellEnd"/>
+      <w:r>
+        <w:t>中使用I/O多路复用技术来防止I/O阻塞</w:t>
+      </w:r>
+    </w:p>
+    <w:p>
+      <w:r>
+        <w:t xml:space="preserve">  在 I/O 多路复用模型中，最重要的函数调用就是 select，该方法的能够同时监控多个文件描述符的可读可写情况，当其中的某些文件描述符可读或者可写时， select方法就会返回可读以及可写的文件描述符个数。与此同时也有其它的 I/O 多路复用函数 </w:t>
+      </w:r>
+      <w:proofErr w:type="spellStart"/>
+      <w:r>
+        <w:t>epoll</w:t>
+      </w:r>
+      <w:proofErr w:type="spellEnd"/>
+      <w:r>
+        <w:t>/</w:t>
+      </w:r>
+      <w:proofErr w:type="spellStart"/>
+      <w:r>
+        <w:t>kqueue</w:t>
+      </w:r>
+      <w:proofErr w:type="spellEnd"/>
+      <w:r>
+        <w:t>/</w:t>
+      </w:r>
+      <w:proofErr w:type="spellStart"/>
+      <w:r>
+        <w:t>evport</w:t>
+      </w:r>
+      <w:proofErr w:type="spellEnd"/>
+    </w:p>
+    <w:p/>
+    <w:p>
+      <w:pPr>
+        <w:pStyle w:val="2"/>
+      </w:pPr>
+      <w:r>
+        <w:t>Redis为什么设计成单线程？</w:t>
+      </w:r>
+    </w:p>
+    <w:p>
+      <w:pPr>
+        <w:ind w:firstLineChars="100" w:firstLine="210"/>
+      </w:pPr>
+      <w:r>
+        <w:rPr>
+          <w:rFonts w:hint="eastAsia"/>
+        </w:rPr>
+        <w:t>执行两个任务，在不涉及</w:t>
+      </w:r>
+      <w:r>
+        <w:t>I/O操作的时候，单线程依次执行两个任务比双线程分别执行两个任务要快。Redis不涉及I/O操作，因此设计为单线程是效率最高的！</w:t>
+      </w:r>
+    </w:p>
+    <w:p>
+      <w:pPr>
+        <w:pStyle w:val="2"/>
+      </w:pPr>
+      <w:r>
+        <w:t>Redis的性能瓶颈在哪？</w:t>
+      </w:r>
+    </w:p>
+    <w:p>
+      <w:r>
+        <w:rPr>
+          <w:rFonts w:hint="eastAsia"/>
+        </w:rPr>
+        <w:t>一般在两个地方：</w:t>
+      </w:r>
+    </w:p>
+    <w:p>
+      <w:pPr>
+        <w:ind w:firstLineChars="100" w:firstLine="210"/>
+      </w:pPr>
+      <w:r>
+        <w:rPr>
+          <w:rFonts w:hint="eastAsia"/>
+        </w:rPr>
+        <w:t>其一是机器内存大小，内存大小关系到</w:t>
+      </w:r>
+      <w:r>
+        <w:t>Redis存储的数据量</w:t>
+      </w:r>
+    </w:p>
+    <w:p>
+      <w:pPr>
+        <w:ind w:firstLineChars="100" w:firstLine="210"/>
+        <w:rPr>
+          <w:rFonts w:hint="eastAsia"/>
+        </w:rPr>
+      </w:pPr>
+      <w:r>
+        <w:rPr>
+          <w:rFonts w:hint="eastAsia"/>
+        </w:rPr>
+        <w:t>其二是网络带宽，</w:t>
+      </w:r>
+      <w:r>
+        <w:t>Redis客户端执行一条命令分为四个过程：发送命令、命令排队、命令执行、返回结果。而其中发送命令+返回结果这一过程被称为Round Trip Time（RTT，往返时间）</w:t>
+      </w:r>
+      <w:bookmarkStart w:id="0" w:name="_GoBack"/>
+      <w:bookmarkEnd w:id="0"/>
+    </w:p>
+    <w:p>
+      <w:pPr>
+        <w:pStyle w:val="1"/>
+        <w:rPr>
           <w:sz w:val="21"/>
           <w:szCs w:val="21"/>
         </w:rPr>
       </w:pPr>
       <w:r>
         <w:rPr>
-          <w:rFonts w:asciiTheme="majorEastAsia" w:eastAsiaTheme="majorEastAsia" w:hAnsiTheme="majorEastAsia" w:hint="eastAsia"/>
+          <w:rFonts w:hint="eastAsia"/>
           <w:sz w:val="21"/>
           <w:szCs w:val="21"/>
         </w:rPr>
-        <w:t>为什么</w:t>
-      </w:r>
-      <w:r>
-        <w:rPr>
-          <w:rFonts w:asciiTheme="majorEastAsia" w:eastAsiaTheme="majorEastAsia" w:hAnsiTheme="majorEastAsia"/>
-          <w:sz w:val="21"/>
-          <w:szCs w:val="21"/>
-        </w:rPr>
-        <w:t xml:space="preserve"> Redis 单线程却能支撑高并发？</w:t>
+        <w:t>缓存问题</w:t>
+      </w:r>
+    </w:p>
+    <w:p>
+      <w:pPr>
+        <w:pStyle w:val="2"/>
+      </w:pPr>
+      <w:r>
+        <w:rPr>
+          <w:rFonts w:hint="eastAsia"/>
+        </w:rPr>
+        <w:t>缓存穿透</w:t>
+      </w:r>
+    </w:p>
+    <w:p>
+      <w:r>
+        <w:rPr>
+          <w:rFonts w:hint="eastAsia"/>
+        </w:rPr>
+        <w:t>正常情况下，我们去查询数据都是存在。那么请求去查询一条压根数据库中根本就不存在的数据，也就是缓存和数据库都查询不到这条数据，但是请求每次都会打到数据库上面去。这种查询不存在数据的现象我们称为缓存穿透。</w:t>
+      </w:r>
+    </w:p>
+    <w:p>
+      <w:r>
+        <w:rPr>
+          <w:rFonts w:hint="eastAsia"/>
+        </w:rPr>
+        <w:t>解决办法：</w:t>
+      </w:r>
+      <w:r>
+        <w:t>1.缓存空值；2.BloomFilter（</w:t>
+      </w:r>
+      <w:proofErr w:type="spellStart"/>
+      <w:r>
+        <w:t>BloomFilter</w:t>
+      </w:r>
+      <w:proofErr w:type="spellEnd"/>
+      <w:r>
+        <w:t xml:space="preserve"> 类似于一个</w:t>
+      </w:r>
+      <w:proofErr w:type="spellStart"/>
+      <w:r>
+        <w:t>hase</w:t>
+      </w:r>
+      <w:proofErr w:type="spellEnd"/>
+      <w:r>
+        <w:t xml:space="preserve"> set 用来判断某个元素（key）是否存在于某个集合中）</w:t>
+      </w:r>
+    </w:p>
+    <w:p>
+      <w:r>
+        <w:rPr>
+          <w:rFonts w:hint="eastAsia"/>
+        </w:rPr>
+        <w:t>如何选择：针对这种</w:t>
+      </w:r>
+      <w:r>
+        <w:t>key异常多，请求重复率比较低的数据，我们就没有必要进行缓存，使用第二种方案直接过滤掉。对于</w:t>
+      </w:r>
+      <w:proofErr w:type="gramStart"/>
+      <w:r>
+        <w:t>空数据</w:t>
+      </w:r>
+      <w:proofErr w:type="gramEnd"/>
+      <w:r>
+        <w:t>的key有限的，重复率比较高的，我们则可以采用第一种方式进行缓存。</w:t>
+      </w:r>
+    </w:p>
+    <w:p/>
+    <w:p>
+      <w:pPr>
+        <w:pStyle w:val="2"/>
+      </w:pPr>
+      <w:r>
+        <w:rPr>
+          <w:rFonts w:hint="eastAsia"/>
+        </w:rPr>
+        <w:lastRenderedPageBreak/>
+        <w:t>缓存击穿</w:t>
+      </w:r>
+    </w:p>
+    <w:p>
+      <w:r>
+        <w:rPr>
+          <w:rFonts w:hint="eastAsia"/>
+        </w:rPr>
+        <w:t>在平常高并发的系统中，大量的请求同时查询一个</w:t>
+      </w:r>
+      <w:r>
+        <w:t xml:space="preserve"> key 时，此时 这个key 正好失效了，就会导致大量的请求都打到数据库上面去。这种现象我们成为击穿。</w:t>
+      </w:r>
+    </w:p>
+    <w:p>
+      <w:r>
+        <w:rPr>
+          <w:rFonts w:hint="eastAsia"/>
+        </w:rPr>
+        <w:t>如何解决：上面的现象是多个线程同时去查询数据库的这条数据，那么我们可以在第一个查询数据的请求上使用一个互斥锁来锁住它。其他的线程走到这一步拿不到锁就等着，等第一个线程查询到了数据，然后做缓存。后面的线程进来发现已经有缓存了，就直接走缓存。</w:t>
+      </w:r>
+    </w:p>
+    <w:p/>
+    <w:p>
+      <w:pPr>
+        <w:pStyle w:val="2"/>
+      </w:pPr>
+      <w:r>
+        <w:rPr>
+          <w:rFonts w:hint="eastAsia"/>
+        </w:rPr>
+        <w:t>缓存雪崩</w:t>
       </w:r>
     </w:p>
     <w:p>
       <w:pPr>
         <w:ind w:firstLineChars="100" w:firstLine="210"/>
       </w:pPr>
+      <w:r>
+        <w:rPr>
+          <w:rFonts w:hint="eastAsia"/>
+        </w:rPr>
+        <w:t>缓存的情况是说，当某一时刻发生大规模的缓存失效的情况。比如你的缓存服务</w:t>
+      </w:r>
+      <w:proofErr w:type="gramStart"/>
+      <w:r>
+        <w:rPr>
+          <w:rFonts w:hint="eastAsia"/>
+        </w:rPr>
+        <w:t>宕</w:t>
+      </w:r>
+      <w:proofErr w:type="gramEnd"/>
+      <w:r>
+        <w:rPr>
+          <w:rFonts w:hint="eastAsia"/>
+        </w:rPr>
+        <w:t>机了，会有大量的请求进来直接打到</w:t>
+      </w:r>
+      <w:r>
+        <w:t>DB上面。结果就是DB 称不住，挂掉。</w:t>
+      </w:r>
+    </w:p>
+    <w:p>
+      <w:pPr>
+        <w:ind w:firstLineChars="100" w:firstLine="210"/>
+      </w:pPr>
+      <w:r>
+        <w:rPr>
+          <w:rFonts w:hint="eastAsia"/>
+        </w:rPr>
+        <w:t>解决办法：事前：使用集群缓存，保证缓存服务的高可用（如果是使用</w:t>
+      </w:r>
+      <w:r>
+        <w:t xml:space="preserve"> Redis，可以使用 主从+哨兵 ，Redis Cluster 来避免 Redis 全盘崩溃的情况）事中：使用 </w:t>
+      </w:r>
       <w:proofErr w:type="spellStart"/>
       <w:r>
-        <w:t>redis</w:t>
+        <w:t>ehcache</w:t>
       </w:r>
       <w:proofErr w:type="spellEnd"/>
       <w:r>
-        <w:t>中使用I/O多路复用技术来防止I/O阻塞</w:t>
-      </w:r>
-    </w:p>
-    <w:p>
-      <w:r>
-        <w:t xml:space="preserve">  在 I/O 多路复用模型中，最重要的函数调用就是 select，该方法的能够同时监控多个文件描述符的可读可写情况，当其中的某些文件描述符可读或者可写时， select方法就会返回可读以及可写的文件描述符个数。与此同时也有其它的 I/O 多路复用函数 </w:t>
+        <w:t xml:space="preserve"> 本地缓存 + </w:t>
       </w:r>
       <w:proofErr w:type="spellStart"/>
       <w:r>
-        <w:t>epoll</w:t>
+        <w:t>Hystrix</w:t>
       </w:r>
       <w:proofErr w:type="spellEnd"/>
       <w:r>
-        <w:t>/</w:t>
-      </w:r>
-      <w:proofErr w:type="spellStart"/>
-      <w:r>
-        <w:t>kqueue</w:t>
-      </w:r>
-      <w:proofErr w:type="spellEnd"/>
-      <w:r>
-        <w:t>/</w:t>
-      </w:r>
-      <w:proofErr w:type="spellStart"/>
-      <w:r>
-        <w:t>evport</w:t>
-      </w:r>
-      <w:proofErr w:type="spellEnd"/>
+        <w:t xml:space="preserve"> 限流&amp;降级 ,避免 MySQL 被打死的情况发生。事后：开启 Redis 持久化机制，尽快恢复缓存集群</w:t>
+      </w:r>
     </w:p>
     <w:p/>
     <w:p>
       <w:pPr>
-        <w:pStyle w:val="1"/>
-        <w:rPr>
-          <w:sz w:val="21"/>
-          <w:szCs w:val="21"/>
-        </w:rPr>
-      </w:pPr>
-      <w:r>
-        <w:rPr>
-          <w:rFonts w:hint="eastAsia"/>
-          <w:sz w:val="21"/>
-          <w:szCs w:val="21"/>
-        </w:rPr>
-        <w:t>缓存问题</w:t>
-      </w:r>
-    </w:p>
-    <w:p>
-      <w:pPr>
         <w:pStyle w:val="2"/>
       </w:pPr>
       <w:r>
         <w:rPr>
           <w:rFonts w:hint="eastAsia"/>
         </w:rPr>
-        <w:t>缓存穿透</w:t>
-      </w:r>
-    </w:p>
-    <w:p>
-      <w:r>
-        <w:rPr>
-          <w:rFonts w:hint="eastAsia"/>
-        </w:rPr>
-        <w:t>正常情况下，我们去查询数据都是存在。那么请求去查询一条压根数据库中根本就不存在的数据，也就是缓存和数据库都查询不到这条数据，但是请求每次都会打到数据库上面去。这种查询不存在数据的现象我们称为缓存穿透。</w:t>
-      </w:r>
-    </w:p>
-    <w:p>
-      <w:r>
-        <w:rPr>
-          <w:rFonts w:hint="eastAsia"/>
-        </w:rPr>
-        <w:t>解决办法：</w:t>
-      </w:r>
-      <w:r>
-        <w:t>1.缓存空值；2.BloomFilter（</w:t>
-      </w:r>
-      <w:proofErr w:type="spellStart"/>
-      <w:r>
-        <w:t>BloomFilter</w:t>
-      </w:r>
-      <w:proofErr w:type="spellEnd"/>
-      <w:r>
-        <w:t xml:space="preserve"> 类似于一个</w:t>
-      </w:r>
-      <w:proofErr w:type="spellStart"/>
-      <w:r>
-        <w:t>hase</w:t>
-      </w:r>
-      <w:proofErr w:type="spellEnd"/>
-      <w:r>
-        <w:t xml:space="preserve"> set 用来判断某个元素（key）是否存在于某个集合中）</w:t>
-      </w:r>
-    </w:p>
-    <w:p>
-      <w:r>
-        <w:rPr>
-          <w:rFonts w:hint="eastAsia"/>
-        </w:rPr>
-        <w:t>如何选择：针对这种</w:t>
-      </w:r>
-      <w:r>
-        <w:t>key异常多，请求重复率比较低的数据，我们就没有必要进行缓存，使用第二种方案直接过滤掉。对于</w:t>
-      </w:r>
-      <w:proofErr w:type="gramStart"/>
-      <w:r>
-        <w:t>空数据</w:t>
-      </w:r>
-      <w:proofErr w:type="gramEnd"/>
-      <w:r>
-        <w:t>的key有限的，重复率比较高的，我们则可以采用第一种方式进行缓存。</w:t>
-      </w:r>
-    </w:p>
-    <w:p/>
-    <w:p>
-      <w:pPr>
-        <w:pStyle w:val="2"/>
-      </w:pPr>
-      <w:r>
-        <w:rPr>
-          <w:rFonts w:hint="eastAsia"/>
-        </w:rPr>
-        <w:t>缓存击穿</w:t>
-      </w:r>
-    </w:p>
-    <w:p>
-      <w:r>
-        <w:rPr>
-          <w:rFonts w:hint="eastAsia"/>
-        </w:rPr>
-        <w:t>在平常高并发的系统中，大量的请求同时查询一个</w:t>
-      </w:r>
-      <w:r>
-        <w:t xml:space="preserve"> key 时，此时 这个key 正好失效了，就会导致大量的请求都打到数据库上面去。这种现象我们成为击穿。</w:t>
-      </w:r>
-    </w:p>
-    <w:p>
-      <w:r>
-        <w:rPr>
-          <w:rFonts w:hint="eastAsia"/>
-        </w:rPr>
-        <w:t>如何解决：上面的现象是多个线程同时去查询数据库的这条数据，那么我们可以在第一个查询数据的请求上使用一个互斥锁来锁住它。其他的线程走到这一步拿不到锁就等着，等第一个线程查询到了数据，然后做缓存。后面的线程进来发现已经有缓存了，就直接走缓存。</w:t>
-      </w:r>
-    </w:p>
-    <w:p/>
-    <w:p>
-      <w:pPr>
-        <w:pStyle w:val="2"/>
-      </w:pPr>
-      <w:r>
-        <w:rPr>
-          <w:rFonts w:hint="eastAsia"/>
-        </w:rPr>
-        <w:t>缓存雪崩</w:t>
+        <w:t>热点数据集中失效问题怎么解决</w:t>
       </w:r>
     </w:p>
     <w:p>
@@ -201,91 +342,12 @@
         <w:rPr>
           <w:rFonts w:hint="eastAsia"/>
         </w:rPr>
-        <w:t>缓存的情况是说，当某一时刻发生大规模的缓存失效的情况。比如你的缓存服务</w:t>
-      </w:r>
-      <w:proofErr w:type="gramStart"/>
-      <w:r>
-        <w:rPr>
-          <w:rFonts w:hint="eastAsia"/>
-        </w:rPr>
-        <w:t>宕</w:t>
-      </w:r>
-      <w:proofErr w:type="gramEnd"/>
-      <w:r>
-        <w:rPr>
-          <w:rFonts w:hint="eastAsia"/>
-        </w:rPr>
-        <w:t>机了，会有大量的请求进来直接打到</w:t>
-      </w:r>
-      <w:r>
-        <w:t>DB上面。结果就是DB 称不住，挂掉。</w:t>
+        <w:t>我们在设置缓存的时候，一般会给缓存设置一个失效时间，过了这个时间，缓存就失效了。对于一些热点的数据来说，当缓存失效以后会存在大量的请求过来，然后打到数据库去，从而可能导致数据库崩溃的情况。</w:t>
       </w:r>
     </w:p>
     <w:p>
       <w:pPr>
         <w:ind w:firstLineChars="100" w:firstLine="210"/>
-      </w:pPr>
-      <w:r>
-        <w:rPr>
-          <w:rFonts w:hint="eastAsia"/>
-        </w:rPr>
-        <w:t>解决办法：事前：使用集群缓存，保证缓存服务的高可用（如果是使用</w:t>
-      </w:r>
-      <w:r>
-        <w:t xml:space="preserve"> Redis，可以使用 主从+哨兵 ，Redis Cluster 来避免 Redis 全盘崩溃的情况）事中：使用 </w:t>
-      </w:r>
-      <w:proofErr w:type="spellStart"/>
-      <w:r>
-        <w:t>ehcache</w:t>
-      </w:r>
-      <w:proofErr w:type="spellEnd"/>
-      <w:r>
-        <w:t xml:space="preserve"> 本地缓存 </w:t>
-      </w:r>
-      <w:r>
-        <w:lastRenderedPageBreak/>
-        <w:t xml:space="preserve">+ </w:t>
-      </w:r>
-      <w:proofErr w:type="spellStart"/>
-      <w:r>
-        <w:t>Hystrix</w:t>
-      </w:r>
-      <w:proofErr w:type="spellEnd"/>
-      <w:r>
-        <w:t xml:space="preserve"> 限流&amp;降级 ,避免 MySQL 被打死的情况发生。事后：开启 Redis 持久化机制，尽快恢复缓存集群</w:t>
-      </w:r>
-    </w:p>
-    <w:p/>
-    <w:p>
-      <w:pPr>
-        <w:pStyle w:val="2"/>
-      </w:pPr>
-      <w:bookmarkStart w:id="0" w:name="_GoBack"/>
-      <w:r>
-        <w:rPr>
-          <w:rFonts w:hint="eastAsia"/>
-        </w:rPr>
-        <w:t>热点数据集中失效问题怎么解决</w:t>
-      </w:r>
-    </w:p>
-    <w:bookmarkEnd w:id="0"/>
-    <w:p>
-      <w:pPr>
-        <w:ind w:firstLineChars="100" w:firstLine="210"/>
-      </w:pPr>
-      <w:r>
-        <w:rPr>
-          <w:rFonts w:hint="eastAsia"/>
-        </w:rPr>
-        <w:t>我们在设置缓存的时候，一般会给缓存设置一个失效时间，过了这个时间，缓存就失效了。对于一些热点的数据来说，当缓存失效以后会存在大量的请求过来，然后打到数据库去，从而可能导致数据库崩溃的情况。</w:t>
-      </w:r>
-    </w:p>
-    <w:p>
-      <w:pPr>
-        <w:ind w:firstLineChars="100" w:firstLine="210"/>
-        <w:rPr>
-          <w:rFonts w:hint="eastAsia"/>
-        </w:rPr>
       </w:pPr>
       <w:r>
         <w:rPr>

--- a/分布式问题/redis.docx
+++ b/分布式问题/redis.docx
@@ -122,9 +122,6 @@
     <w:p>
       <w:pPr>
         <w:ind w:firstLineChars="100" w:firstLine="210"/>
-        <w:rPr>
-          <w:rFonts w:hint="eastAsia"/>
-        </w:rPr>
       </w:pPr>
       <w:r>
         <w:rPr>
@@ -135,8 +132,6 @@
       <w:r>
         <w:t>Redis客户端执行一条命令分为四个过程：发送命令、命令排队、命令执行、返回结果。而其中发送命令+返回结果这一过程被称为Round Trip Time（RTT，往返时间）</w:t>
       </w:r>
-      <w:bookmarkStart w:id="0" w:name="_GoBack"/>
-      <w:bookmarkEnd w:id="0"/>
     </w:p>
     <w:p>
       <w:pPr>
@@ -354,6 +349,369 @@
           <w:rFonts w:hint="eastAsia"/>
         </w:rPr>
         <w:t>解决办法：设置不同的失效时间；互斥锁（在第一个请求去查询数据库的时候对他加一个互斥锁，其余的查询请求都会被阻塞住，直到锁被释放，从而保护数据库。）</w:t>
+      </w:r>
+    </w:p>
+    <w:p/>
+    <w:p/>
+    <w:p>
+      <w:pPr>
+        <w:pStyle w:val="1"/>
+      </w:pPr>
+      <w:proofErr w:type="spellStart"/>
+      <w:r>
+        <w:t>redis</w:t>
+      </w:r>
+      <w:proofErr w:type="spellEnd"/>
+      <w:r>
+        <w:t>的热key问题</w:t>
+      </w:r>
+    </w:p>
+    <w:p>
+      <w:r>
+        <w:rPr>
+          <w:rFonts w:hint="eastAsia"/>
+        </w:rPr>
+        <w:t>热</w:t>
+      </w:r>
+      <w:r>
+        <w:t>key，就是瞬间有几十万的请求去访问</w:t>
+      </w:r>
+      <w:proofErr w:type="spellStart"/>
+      <w:r>
+        <w:t>redis</w:t>
+      </w:r>
+      <w:proofErr w:type="spellEnd"/>
+      <w:r>
+        <w:t>上某个固定的key，从而压垮缓存服务的情情况。</w:t>
+      </w:r>
+    </w:p>
+    <w:p>
+      <w:r>
+        <w:t>hot key和big key问题，大家一定要有所了解。</w:t>
+      </w:r>
+    </w:p>
+    <w:p/>
+    <w:p>
+      <w:pPr>
+        <w:pStyle w:val="2"/>
+      </w:pPr>
+      <w:r>
+        <w:rPr>
+          <w:rFonts w:hint="eastAsia"/>
+        </w:rPr>
+        <w:t>怎么发现热</w:t>
+      </w:r>
+      <w:r>
+        <w:t>key</w:t>
+      </w:r>
+    </w:p>
+    <w:p>
+      <w:r>
+        <w:rPr>
+          <w:rFonts w:hint="eastAsia"/>
+        </w:rPr>
+        <w:t>方法</w:t>
+      </w:r>
+      <w:proofErr w:type="gramStart"/>
+      <w:r>
+        <w:rPr>
+          <w:rFonts w:hint="eastAsia"/>
+        </w:rPr>
+        <w:t>一</w:t>
+      </w:r>
+      <w:proofErr w:type="gramEnd"/>
+      <w:r>
+        <w:t>:凭借业务经验，进行预估哪些是热key</w:t>
+      </w:r>
+    </w:p>
+    <w:p>
+      <w:r>
+        <w:rPr>
+          <w:rFonts w:hint="eastAsia"/>
+        </w:rPr>
+        <w:t>方法二</w:t>
+      </w:r>
+      <w:r>
+        <w:t>:在客户端进行收集</w:t>
+      </w:r>
+    </w:p>
+    <w:p>
+      <w:r>
+        <w:rPr>
+          <w:rFonts w:hint="eastAsia"/>
+        </w:rPr>
+        <w:lastRenderedPageBreak/>
+        <w:t>方法三</w:t>
+      </w:r>
+      <w:r>
+        <w:t>:在Proxy</w:t>
+      </w:r>
+      <w:proofErr w:type="gramStart"/>
+      <w:r>
+        <w:t>层做收集</w:t>
+      </w:r>
+      <w:proofErr w:type="gramEnd"/>
+    </w:p>
+    <w:p>
+      <w:r>
+        <w:rPr>
+          <w:rFonts w:hint="eastAsia"/>
+        </w:rPr>
+        <w:t>方法四</w:t>
+      </w:r>
+      <w:r>
+        <w:t>:用</w:t>
+      </w:r>
+      <w:proofErr w:type="spellStart"/>
+      <w:r>
+        <w:t>redis</w:t>
+      </w:r>
+      <w:proofErr w:type="spellEnd"/>
+      <w:r>
+        <w:t>自带命令</w:t>
+      </w:r>
+    </w:p>
+    <w:p>
+      <w:r>
+        <w:t>(1)monitor命令，该命令可以实时抓取出</w:t>
+      </w:r>
+      <w:proofErr w:type="spellStart"/>
+      <w:r>
+        <w:t>redis</w:t>
+      </w:r>
+      <w:proofErr w:type="spellEnd"/>
+      <w:r>
+        <w:t>服务器接收到的命令，然后写代码统计出热key是啥。当然，也有现成的分析工具可以给你使用，比如</w:t>
+      </w:r>
+      <w:proofErr w:type="spellStart"/>
+      <w:r>
+        <w:t>redis-faina</w:t>
+      </w:r>
+      <w:proofErr w:type="spellEnd"/>
+      <w:r>
+        <w:t>。但是该命令在高并发的条件下，有内存增暴增的隐患，还会降低</w:t>
+      </w:r>
+      <w:proofErr w:type="spellStart"/>
+      <w:r>
+        <w:t>redis</w:t>
+      </w:r>
+      <w:proofErr w:type="spellEnd"/>
+      <w:r>
+        <w:t>的性能。</w:t>
+      </w:r>
+    </w:p>
+    <w:p>
+      <w:r>
+        <w:t>(2)hotkeys参数，</w:t>
+      </w:r>
+      <w:proofErr w:type="spellStart"/>
+      <w:r>
+        <w:t>redis</w:t>
+      </w:r>
+      <w:proofErr w:type="spellEnd"/>
+      <w:r>
+        <w:t xml:space="preserve"> 4.0.3提供了</w:t>
+      </w:r>
+      <w:proofErr w:type="spellStart"/>
+      <w:r>
+        <w:t>redis</w:t>
+      </w:r>
+      <w:proofErr w:type="spellEnd"/>
+      <w:r>
+        <w:t>-cli的热点key发现功能，执行</w:t>
+      </w:r>
+      <w:proofErr w:type="spellStart"/>
+      <w:r>
+        <w:t>redis</w:t>
+      </w:r>
+      <w:proofErr w:type="spellEnd"/>
+      <w:r>
+        <w:t>-cli时加上–hotkeys选项即可。但是该参数在执行的时候，如果key比较多，执行起来比较慢。</w:t>
+      </w:r>
+    </w:p>
+    <w:p>
+      <w:r>
+        <w:rPr>
+          <w:rFonts w:hint="eastAsia"/>
+        </w:rPr>
+        <w:t>方法五</w:t>
+      </w:r>
+      <w:r>
+        <w:t>:自己抓包评估</w:t>
+      </w:r>
+    </w:p>
+    <w:p/>
+    <w:p>
+      <w:pPr>
+        <w:pStyle w:val="2"/>
+      </w:pPr>
+      <w:r>
+        <w:rPr>
+          <w:rFonts w:hint="eastAsia"/>
+        </w:rPr>
+        <w:t>如何解决</w:t>
+      </w:r>
+    </w:p>
+    <w:p>
+      <w:r>
+        <w:t>(1)利用二级缓存:比如利用</w:t>
+      </w:r>
+      <w:proofErr w:type="spellStart"/>
+      <w:r>
+        <w:t>ehcache</w:t>
+      </w:r>
+      <w:proofErr w:type="spellEnd"/>
+      <w:r>
+        <w:t>，或者一个HashMap都可以。在你发现热key以后，把热key加载到系统的JVM中。</w:t>
+      </w:r>
+    </w:p>
+    <w:p>
+      <w:r>
+        <w:t>(2)备份热key:不要让key走到同一台</w:t>
+      </w:r>
+      <w:proofErr w:type="spellStart"/>
+      <w:r>
+        <w:t>redis</w:t>
+      </w:r>
+      <w:proofErr w:type="spellEnd"/>
+      <w:r>
+        <w:t>上不就行了。我们把这个key，在多个</w:t>
+      </w:r>
+      <w:proofErr w:type="spellStart"/>
+      <w:r>
+        <w:t>redis</w:t>
+      </w:r>
+      <w:proofErr w:type="spellEnd"/>
+      <w:r>
+        <w:t>上都存一份不就好了。接下来，有热key请求进来的时候，我们就在有备份的</w:t>
+      </w:r>
+      <w:proofErr w:type="spellStart"/>
+      <w:r>
+        <w:t>redis</w:t>
+      </w:r>
+      <w:proofErr w:type="spellEnd"/>
+      <w:r>
+        <w:t>上随机选取一台，进行访问取值，返回数据。</w:t>
+      </w:r>
+    </w:p>
+    <w:p/>
+    <w:p>
+      <w:pPr>
+        <w:pStyle w:val="2"/>
+      </w:pPr>
+      <w:bookmarkStart w:id="0" w:name="_GoBack"/>
+      <w:r>
+        <w:rPr>
+          <w:rFonts w:hint="eastAsia"/>
+        </w:rPr>
+        <w:t>业内方案</w:t>
+      </w:r>
+    </w:p>
+    <w:bookmarkEnd w:id="0"/>
+    <w:p>
+      <w:r>
+        <w:rPr>
+          <w:rFonts w:hint="eastAsia"/>
+        </w:rPr>
+        <w:t>在客户端进行收集热</w:t>
+      </w:r>
+      <w:r>
+        <w:t>key：可以使用TMC方案</w:t>
+      </w:r>
+    </w:p>
+    <w:p>
+      <w:r>
+        <w:t>TMC 对原生</w:t>
+      </w:r>
+      <w:proofErr w:type="spellStart"/>
+      <w:r>
+        <w:t>jedis</w:t>
+      </w:r>
+      <w:proofErr w:type="spellEnd"/>
+      <w:r>
+        <w:t>包的</w:t>
+      </w:r>
+      <w:proofErr w:type="spellStart"/>
+      <w:r>
+        <w:t>JedisPool</w:t>
+      </w:r>
+      <w:proofErr w:type="spellEnd"/>
+      <w:r>
+        <w:t>和</w:t>
+      </w:r>
+      <w:proofErr w:type="spellStart"/>
+      <w:r>
+        <w:t>Jedis</w:t>
+      </w:r>
+      <w:proofErr w:type="spellEnd"/>
+      <w:r>
+        <w:t>类做了改造，在</w:t>
+      </w:r>
+      <w:proofErr w:type="spellStart"/>
+      <w:r>
+        <w:t>JedisPool</w:t>
+      </w:r>
+      <w:proofErr w:type="spellEnd"/>
+      <w:r>
+        <w:t>初始化过程中集成TMC“热点发现”+“本地缓存”功能Hermes-SDK包的初始化逻辑。也就说人家改写了</w:t>
+      </w:r>
+      <w:proofErr w:type="spellStart"/>
+      <w:r>
+        <w:t>jedis</w:t>
+      </w:r>
+      <w:proofErr w:type="spellEnd"/>
+      <w:r>
+        <w:t>原生的jar包，加入了Hermes-SDK包</w:t>
+      </w:r>
+    </w:p>
+    <w:p>
+      <w:r>
+        <w:rPr>
+          <w:rFonts w:hint="eastAsia"/>
+        </w:rPr>
+        <w:t>那</w:t>
+      </w:r>
+      <w:r>
+        <w:t>Hermes-SDK包用来干嘛？</w:t>
+      </w:r>
+    </w:p>
+    <w:p>
+      <w:pPr>
+        <w:rPr>
+          <w:rFonts w:hint="eastAsia"/>
+        </w:rPr>
+      </w:pPr>
+      <w:r>
+        <w:t>OK，就是</w:t>
+      </w:r>
+      <w:proofErr w:type="gramStart"/>
+      <w:r>
+        <w:t>做热点</w:t>
+      </w:r>
+      <w:proofErr w:type="gramEnd"/>
+      <w:r>
+        <w:t>发现和本地缓存。从监控的角度看，该</w:t>
+      </w:r>
+      <w:proofErr w:type="gramStart"/>
+      <w:r>
+        <w:t>包对于</w:t>
+      </w:r>
+      <w:proofErr w:type="spellStart"/>
+      <w:proofErr w:type="gramEnd"/>
+      <w:r>
+        <w:t>Jedis</w:t>
+      </w:r>
+      <w:proofErr w:type="spellEnd"/>
+      <w:r>
+        <w:t>-Client的每次key</w:t>
+      </w:r>
+      <w:proofErr w:type="gramStart"/>
+      <w:r>
+        <w:t>值访问</w:t>
+      </w:r>
+      <w:proofErr w:type="gramEnd"/>
+      <w:r>
+        <w:t>请求，Hermes-SDK 都会通过其通信模块将key访问事件异步上报给Hermes服务端集群，以便其根据上报数据进行“热点探测”。</w:t>
       </w:r>
     </w:p>
     <w:sectPr>

--- a/分布式问题/redis.docx
+++ b/分布式问题/redis.docx
@@ -599,12 +599,2663 @@
       <w:pPr>
         <w:pStyle w:val="2"/>
       </w:pPr>
+      <w:r>
+        <w:rPr>
+          <w:rFonts w:hint="eastAsia"/>
+        </w:rPr>
+        <w:t>业内方案</w:t>
+      </w:r>
+    </w:p>
+    <w:p>
+      <w:r>
+        <w:rPr>
+          <w:rFonts w:hint="eastAsia"/>
+        </w:rPr>
+        <w:t>在客户端进行收集热</w:t>
+      </w:r>
+      <w:r>
+        <w:t>key：可以使用TMC方案</w:t>
+      </w:r>
+    </w:p>
+    <w:p>
+      <w:r>
+        <w:t>TMC 对原生</w:t>
+      </w:r>
+      <w:proofErr w:type="spellStart"/>
+      <w:r>
+        <w:t>jedis</w:t>
+      </w:r>
+      <w:proofErr w:type="spellEnd"/>
+      <w:r>
+        <w:t>包的</w:t>
+      </w:r>
+      <w:proofErr w:type="spellStart"/>
+      <w:r>
+        <w:t>JedisPool</w:t>
+      </w:r>
+      <w:proofErr w:type="spellEnd"/>
+      <w:r>
+        <w:t>和</w:t>
+      </w:r>
+      <w:proofErr w:type="spellStart"/>
+      <w:r>
+        <w:t>Jedis</w:t>
+      </w:r>
+      <w:proofErr w:type="spellEnd"/>
+      <w:r>
+        <w:t>类做了改造，在</w:t>
+      </w:r>
+      <w:proofErr w:type="spellStart"/>
+      <w:r>
+        <w:t>JedisPool</w:t>
+      </w:r>
+      <w:proofErr w:type="spellEnd"/>
+      <w:r>
+        <w:t>初始化过程中集成TMC“热点发现”+“本地缓存”功能Hermes-SDK包的初始化逻辑。也就说人家改写了</w:t>
+      </w:r>
+      <w:proofErr w:type="spellStart"/>
+      <w:r>
+        <w:t>jedis</w:t>
+      </w:r>
+      <w:proofErr w:type="spellEnd"/>
+      <w:r>
+        <w:t>原生的jar包，加入了Hermes-SDK包</w:t>
+      </w:r>
+    </w:p>
+    <w:p>
+      <w:r>
+        <w:rPr>
+          <w:rFonts w:hint="eastAsia"/>
+        </w:rPr>
+        <w:t>那</w:t>
+      </w:r>
+      <w:r>
+        <w:t>Hermes-SDK包用来干嘛？</w:t>
+      </w:r>
+    </w:p>
+    <w:p>
+      <w:r>
+        <w:t>OK，就是</w:t>
+      </w:r>
+      <w:proofErr w:type="gramStart"/>
+      <w:r>
+        <w:t>做热点</w:t>
+      </w:r>
+      <w:proofErr w:type="gramEnd"/>
+      <w:r>
+        <w:t>发现和本地缓存。从监控的角度看，该</w:t>
+      </w:r>
+      <w:proofErr w:type="gramStart"/>
+      <w:r>
+        <w:t>包对于</w:t>
+      </w:r>
+      <w:proofErr w:type="spellStart"/>
+      <w:proofErr w:type="gramEnd"/>
+      <w:r>
+        <w:t>Jedis</w:t>
+      </w:r>
+      <w:proofErr w:type="spellEnd"/>
+      <w:r>
+        <w:t>-Client的每次key</w:t>
+      </w:r>
+      <w:proofErr w:type="gramStart"/>
+      <w:r>
+        <w:t>值访问</w:t>
+      </w:r>
+      <w:proofErr w:type="gramEnd"/>
+      <w:r>
+        <w:t>请求，Hermes-SDK 都会通过其通信模块将key访问事件异步上报给Hermes服务端集群，以便其根据上报数据进行“热点探测”。</w:t>
+      </w:r>
+    </w:p>
+    <w:p/>
+    <w:p>
+      <w:pPr>
+        <w:pStyle w:val="1"/>
+      </w:pPr>
+      <w:r>
+        <w:t>Redis</w:t>
+      </w:r>
+      <w:r>
+        <w:rPr>
+          <w:rFonts w:hint="eastAsia"/>
+        </w:rPr>
+        <w:t>妙用</w:t>
+      </w:r>
+    </w:p>
+    <w:p>
+      <w:proofErr w:type="spellStart"/>
+      <w:r>
+        <w:t>redis</w:t>
+      </w:r>
+      <w:proofErr w:type="spellEnd"/>
+      <w:r>
+        <w:t>是键值对的数据库，常用的五种数据类型为字符串类型（string），散列类型（hash），列表类型（list），集合类型（set），有序集合类型（</w:t>
+      </w:r>
+      <w:proofErr w:type="spellStart"/>
+      <w:r>
+        <w:t>zset</w:t>
+      </w:r>
+      <w:proofErr w:type="spellEnd"/>
+      <w:r>
+        <w:t>）</w:t>
+      </w:r>
+    </w:p>
+    <w:p>
+      <w:r>
+        <w:t>Redis用作缓存，主要两个用途：高性能，高并发，因为内存</w:t>
+      </w:r>
+      <w:proofErr w:type="gramStart"/>
+      <w:r>
+        <w:t>天然支持</w:t>
+      </w:r>
+      <w:proofErr w:type="gramEnd"/>
+      <w:r>
+        <w:t>高并发</w:t>
+      </w:r>
+    </w:p>
+    <w:p/>
+    <w:p>
+      <w:pPr>
+        <w:pStyle w:val="2"/>
+      </w:pPr>
+      <w:r>
+        <w:rPr>
+          <w:rFonts w:hint="eastAsia"/>
+        </w:rPr>
+        <w:t>应用场景</w:t>
+      </w:r>
+    </w:p>
+    <w:p/>
+    <w:p>
+      <w:pPr>
+        <w:rPr>
+          <w:b/>
+        </w:rPr>
+      </w:pPr>
+      <w:r>
+        <w:rPr>
+          <w:rFonts w:hint="eastAsia"/>
+          <w:b/>
+        </w:rPr>
+        <w:lastRenderedPageBreak/>
+        <w:t>分布式锁（</w:t>
+      </w:r>
+      <w:r>
+        <w:rPr>
+          <w:b/>
+        </w:rPr>
+        <w:t>string）</w:t>
+      </w:r>
+    </w:p>
+    <w:p>
+      <w:proofErr w:type="spellStart"/>
+      <w:r>
+        <w:t>setnx</w:t>
+      </w:r>
+      <w:proofErr w:type="spellEnd"/>
+      <w:r>
+        <w:t xml:space="preserve"> key value，当key不存在时，将 key 的值设为 value ，返回1。若给定的 key 已经存在，则</w:t>
+      </w:r>
+      <w:proofErr w:type="spellStart"/>
+      <w:r>
+        <w:t>setnx</w:t>
+      </w:r>
+      <w:proofErr w:type="spellEnd"/>
+      <w:r>
+        <w:t>不做任何动作，返回0。</w:t>
+      </w:r>
+    </w:p>
+    <w:p>
+      <w:r>
+        <w:rPr>
+          <w:rFonts w:hint="eastAsia"/>
+        </w:rPr>
+        <w:t>当</w:t>
+      </w:r>
+      <w:proofErr w:type="spellStart"/>
+      <w:r>
+        <w:t>setnx</w:t>
+      </w:r>
+      <w:proofErr w:type="spellEnd"/>
+      <w:r>
+        <w:t>返回1时，表示获取锁，做完操作以后del key，表示释放锁，如果</w:t>
+      </w:r>
+      <w:proofErr w:type="spellStart"/>
+      <w:r>
+        <w:t>setnx</w:t>
+      </w:r>
+      <w:proofErr w:type="spellEnd"/>
+      <w:r>
+        <w:t>返回0表示获取锁失败，整体思路大概就是这样，细节还是比较多的，有时间单开一篇来讲解</w:t>
+      </w:r>
+    </w:p>
+    <w:p/>
+    <w:p>
+      <w:pPr>
+        <w:rPr>
+          <w:b/>
+        </w:rPr>
+      </w:pPr>
+      <w:r>
+        <w:rPr>
+          <w:rFonts w:hint="eastAsia"/>
+          <w:b/>
+        </w:rPr>
+        <w:t>计数器（</w:t>
+      </w:r>
+      <w:r>
+        <w:rPr>
+          <w:b/>
+        </w:rPr>
+        <w:t>string）</w:t>
+      </w:r>
+    </w:p>
+    <w:p>
+      <w:r>
+        <w:rPr>
+          <w:rFonts w:hint="eastAsia"/>
+        </w:rPr>
+        <w:t>如知</w:t>
+      </w:r>
+      <w:proofErr w:type="gramStart"/>
+      <w:r>
+        <w:rPr>
+          <w:rFonts w:hint="eastAsia"/>
+        </w:rPr>
+        <w:t>乎每个</w:t>
+      </w:r>
+      <w:proofErr w:type="gramEnd"/>
+      <w:r>
+        <w:rPr>
+          <w:rFonts w:hint="eastAsia"/>
+        </w:rPr>
+        <w:t>问题的被浏览器次数</w:t>
+      </w:r>
+    </w:p>
+    <w:p/>
+    <w:p>
+      <w:pPr>
+        <w:rPr>
+          <w:b/>
+        </w:rPr>
+      </w:pPr>
+      <w:r>
+        <w:rPr>
+          <w:rFonts w:hint="eastAsia"/>
+          <w:b/>
+        </w:rPr>
+        <w:t>分布式全局唯一</w:t>
+      </w:r>
+      <w:r>
+        <w:rPr>
+          <w:b/>
+        </w:rPr>
+        <w:t>id（string）</w:t>
+      </w:r>
+    </w:p>
+    <w:p>
+      <w:pPr>
+        <w:rPr>
+          <w:b/>
+        </w:rPr>
+      </w:pPr>
+      <w:r>
+        <w:rPr>
+          <w:noProof/>
+        </w:rPr>
+        <w:drawing>
+          <wp:inline distT="0" distB="0" distL="0" distR="0" wp14:anchorId="362FF721" wp14:editId="19EFD7B9">
+            <wp:extent cx="4549775" cy="1711960"/>
+            <wp:effectExtent l="0" t="0" r="0" b="0"/>
+            <wp:docPr id="1" name="图片 1"/>
+            <wp:cNvGraphicFramePr>
+              <a:graphicFrameLocks xmlns:a="http://schemas.openxmlformats.org/drawingml/2006/main" noChangeAspect="1"/>
+            </wp:cNvGraphicFramePr>
+            <a:graphic xmlns:a="http://schemas.openxmlformats.org/drawingml/2006/main">
+              <a:graphicData uri="http://schemas.openxmlformats.org/drawingml/2006/picture">
+                <pic:pic xmlns:pic="http://schemas.openxmlformats.org/drawingml/2006/picture">
+                  <pic:nvPicPr>
+                    <pic:cNvPr id="0" name="Picture 1"/>
+                    <pic:cNvPicPr>
+                      <a:picLocks noChangeAspect="1" noChangeArrowheads="1"/>
+                    </pic:cNvPicPr>
+                  </pic:nvPicPr>
+                  <pic:blipFill>
+                    <a:blip r:embed="rId6">
+                      <a:extLst>
+                        <a:ext uri="{28A0092B-C50C-407E-A947-70E740481C1C}">
+                          <a14:useLocalDpi xmlns:a14="http://schemas.microsoft.com/office/drawing/2010/main" val="0"/>
+                        </a:ext>
+                      </a:extLst>
+                    </a:blip>
+                    <a:srcRect/>
+                    <a:stretch>
+                      <a:fillRect/>
+                    </a:stretch>
+                  </pic:blipFill>
+                  <pic:spPr bwMode="auto">
+                    <a:xfrm>
+                      <a:off x="0" y="0"/>
+                      <a:ext cx="4549775" cy="1711960"/>
+                    </a:xfrm>
+                    <a:prstGeom prst="rect">
+                      <a:avLst/>
+                    </a:prstGeom>
+                    <a:noFill/>
+                    <a:ln>
+                      <a:noFill/>
+                    </a:ln>
+                  </pic:spPr>
+                </pic:pic>
+              </a:graphicData>
+            </a:graphic>
+          </wp:inline>
+        </w:drawing>
+      </w:r>
+    </w:p>
+    <w:p>
+      <w:r>
+        <w:rPr>
+          <w:rFonts w:hint="eastAsia"/>
+        </w:rPr>
+        <w:t>直接获取一段</w:t>
+      </w:r>
+      <w:proofErr w:type="spellStart"/>
+      <w:r>
+        <w:t>userId</w:t>
+      </w:r>
+      <w:proofErr w:type="spellEnd"/>
+      <w:r>
+        <w:t>的最大值，缓存到本地慢慢累加，快到了</w:t>
+      </w:r>
+      <w:proofErr w:type="spellStart"/>
+      <w:r>
+        <w:t>userId</w:t>
+      </w:r>
+      <w:proofErr w:type="spellEnd"/>
+      <w:r>
+        <w:t>的最大值时，再去获取一段，一个用户服务</w:t>
+      </w:r>
+      <w:proofErr w:type="gramStart"/>
+      <w:r>
+        <w:t>宕</w:t>
+      </w:r>
+      <w:proofErr w:type="gramEnd"/>
+      <w:r>
+        <w:t>机了，也顶多</w:t>
+      </w:r>
+      <w:proofErr w:type="gramStart"/>
+      <w:r>
+        <w:t>一</w:t>
+      </w:r>
+      <w:proofErr w:type="gramEnd"/>
+      <w:r>
+        <w:t>小段</w:t>
+      </w:r>
+      <w:proofErr w:type="spellStart"/>
+      <w:r>
+        <w:t>userId</w:t>
+      </w:r>
+      <w:proofErr w:type="spellEnd"/>
+      <w:r>
+        <w:t>没有用到</w:t>
+      </w:r>
+    </w:p>
+    <w:p/>
+    <w:p>
+      <w:pPr>
+        <w:rPr>
+          <w:b/>
+        </w:rPr>
+      </w:pPr>
+      <w:r>
+        <w:rPr>
+          <w:rFonts w:hint="eastAsia"/>
+          <w:b/>
+        </w:rPr>
+        <w:t>消息队列（</w:t>
+      </w:r>
+      <w:r>
+        <w:rPr>
+          <w:b/>
+        </w:rPr>
+        <w:t>list）</w:t>
+      </w:r>
+    </w:p>
+    <w:p>
+      <w:r>
+        <w:rPr>
+          <w:rFonts w:hint="eastAsia"/>
+        </w:rPr>
+        <w:t>在</w:t>
+      </w:r>
+      <w:r>
+        <w:t>list里面一边进，一边出即可</w:t>
+      </w:r>
+    </w:p>
+    <w:p/>
+    <w:p>
+      <w:pPr>
+        <w:rPr>
+          <w:b/>
+        </w:rPr>
+      </w:pPr>
+      <w:r>
+        <w:rPr>
+          <w:rFonts w:hint="eastAsia"/>
+          <w:b/>
+        </w:rPr>
+        <w:t>抽奖活动（</w:t>
+      </w:r>
+      <w:r>
+        <w:rPr>
+          <w:b/>
+        </w:rPr>
+        <w:t>set）</w:t>
+      </w:r>
+    </w:p>
+    <w:p>
+      <w:r>
+        <w:tab/>
+        <w:t># 参加抽奖活动:</w:t>
+      </w:r>
+    </w:p>
+    <w:p>
+      <w:r>
+        <w:tab/>
+      </w:r>
+      <w:proofErr w:type="spellStart"/>
+      <w:r>
+        <w:t>sadd</w:t>
+      </w:r>
+      <w:proofErr w:type="spellEnd"/>
+      <w:r>
+        <w:t xml:space="preserve"> key {</w:t>
+      </w:r>
+      <w:proofErr w:type="spellStart"/>
+      <w:r>
+        <w:t>userId</w:t>
+      </w:r>
+      <w:proofErr w:type="spellEnd"/>
+      <w:r>
+        <w:t xml:space="preserve">} </w:t>
+      </w:r>
+    </w:p>
+    <w:p>
+      <w:r>
+        <w:tab/>
+        <w:t># 获取所有抽奖用户，大</w:t>
+      </w:r>
+      <w:proofErr w:type="gramStart"/>
+      <w:r>
+        <w:t>轮盘转</w:t>
+      </w:r>
+      <w:proofErr w:type="gramEnd"/>
+      <w:r>
+        <w:t>起来:</w:t>
+      </w:r>
+    </w:p>
+    <w:p>
+      <w:r>
+        <w:tab/>
+      </w:r>
+      <w:proofErr w:type="spellStart"/>
+      <w:r>
+        <w:t>smembers</w:t>
+      </w:r>
+      <w:proofErr w:type="spellEnd"/>
+      <w:r>
+        <w:t xml:space="preserve"> key </w:t>
+      </w:r>
+    </w:p>
+    <w:p>
+      <w:r>
+        <w:tab/>
+        <w:t># 抽取count名中奖者，并从抽奖活动中移除:</w:t>
+      </w:r>
+    </w:p>
+    <w:p>
+      <w:r>
+        <w:tab/>
+      </w:r>
+      <w:proofErr w:type="spellStart"/>
+      <w:r>
+        <w:t>spop</w:t>
+      </w:r>
+      <w:proofErr w:type="spellEnd"/>
+      <w:r>
+        <w:t xml:space="preserve"> key count </w:t>
+      </w:r>
+    </w:p>
+    <w:p>
+      <w:r>
+        <w:tab/>
+        <w:t># 抽取count名中奖者，不从抽奖活动中移除:</w:t>
+      </w:r>
+    </w:p>
+    <w:p>
+      <w:r>
+        <w:tab/>
+      </w:r>
+      <w:proofErr w:type="spellStart"/>
+      <w:r>
+        <w:t>srandmember</w:t>
+      </w:r>
+      <w:proofErr w:type="spellEnd"/>
+      <w:r>
+        <w:t xml:space="preserve"> key count</w:t>
+      </w:r>
+    </w:p>
+    <w:p/>
+    <w:p>
+      <w:pPr>
+        <w:rPr>
+          <w:b/>
+        </w:rPr>
+      </w:pPr>
+      <w:r>
+        <w:rPr>
+          <w:rFonts w:hint="eastAsia"/>
+          <w:b/>
+        </w:rPr>
+        <w:t>实现点赞，签到，</w:t>
+      </w:r>
+      <w:r>
+        <w:rPr>
+          <w:b/>
+        </w:rPr>
+        <w:t>like等功能(set)</w:t>
+      </w:r>
+    </w:p>
+    <w:p>
+      <w:r>
+        <w:tab/>
+        <w:t># 1001用户给8001</w:t>
+      </w:r>
+      <w:proofErr w:type="gramStart"/>
+      <w:r>
+        <w:t>帖子点赞</w:t>
+      </w:r>
+      <w:proofErr w:type="gramEnd"/>
+      <w:r>
+        <w:t>:</w:t>
+      </w:r>
+    </w:p>
+    <w:p>
+      <w:r>
+        <w:tab/>
+      </w:r>
+      <w:proofErr w:type="spellStart"/>
+      <w:r>
+        <w:t>sadd</w:t>
+      </w:r>
+      <w:proofErr w:type="spellEnd"/>
+      <w:r>
+        <w:t xml:space="preserve"> </w:t>
+      </w:r>
+      <w:proofErr w:type="gramStart"/>
+      <w:r>
+        <w:t>like::</w:t>
+      </w:r>
+      <w:proofErr w:type="gramEnd"/>
+      <w:r>
+        <w:t>8001 1001</w:t>
+      </w:r>
+    </w:p>
+    <w:p>
+      <w:r>
+        <w:tab/>
+        <w:t xml:space="preserve"># </w:t>
+      </w:r>
+      <w:proofErr w:type="gramStart"/>
+      <w:r>
+        <w:t>取消点赞</w:t>
+      </w:r>
+      <w:proofErr w:type="gramEnd"/>
+      <w:r>
+        <w:t>:</w:t>
+      </w:r>
+    </w:p>
+    <w:p>
+      <w:r>
+        <w:tab/>
+      </w:r>
+      <w:proofErr w:type="spellStart"/>
+      <w:r>
+        <w:t>srem</w:t>
+      </w:r>
+      <w:proofErr w:type="spellEnd"/>
+      <w:r>
+        <w:t xml:space="preserve"> </w:t>
+      </w:r>
+      <w:proofErr w:type="gramStart"/>
+      <w:r>
+        <w:t>like::</w:t>
+      </w:r>
+      <w:proofErr w:type="gramEnd"/>
+      <w:r>
+        <w:t>8001 1001</w:t>
+      </w:r>
+    </w:p>
+    <w:p>
+      <w:r>
+        <w:tab/>
+        <w:t># 检查用户是否</w:t>
+      </w:r>
+      <w:proofErr w:type="gramStart"/>
+      <w:r>
+        <w:t>点过赞</w:t>
+      </w:r>
+      <w:proofErr w:type="gramEnd"/>
+      <w:r>
+        <w:t>:</w:t>
+      </w:r>
+    </w:p>
+    <w:p>
+      <w:r>
+        <w:tab/>
+      </w:r>
+      <w:proofErr w:type="spellStart"/>
+      <w:r>
+        <w:t>sismember</w:t>
+      </w:r>
+      <w:proofErr w:type="spellEnd"/>
+      <w:r>
+        <w:t xml:space="preserve"> </w:t>
+      </w:r>
+      <w:proofErr w:type="gramStart"/>
+      <w:r>
+        <w:t>like::</w:t>
+      </w:r>
+      <w:proofErr w:type="gramEnd"/>
+      <w:r>
+        <w:t xml:space="preserve">8001 1001 </w:t>
+      </w:r>
+    </w:p>
+    <w:p>
+      <w:r>
+        <w:tab/>
+        <w:t xml:space="preserve"># </w:t>
+      </w:r>
+      <w:proofErr w:type="gramStart"/>
+      <w:r>
+        <w:t>获取点赞的</w:t>
+      </w:r>
+      <w:proofErr w:type="gramEnd"/>
+      <w:r>
+        <w:t>用户列表:</w:t>
+      </w:r>
+    </w:p>
+    <w:p>
+      <w:r>
+        <w:tab/>
+      </w:r>
+      <w:proofErr w:type="spellStart"/>
+      <w:r>
+        <w:t>smembers</w:t>
+      </w:r>
+      <w:proofErr w:type="spellEnd"/>
+      <w:r>
+        <w:t xml:space="preserve"> </w:t>
+      </w:r>
+      <w:proofErr w:type="gramStart"/>
+      <w:r>
+        <w:t>like::</w:t>
+      </w:r>
+      <w:proofErr w:type="gramEnd"/>
+      <w:r>
+        <w:t xml:space="preserve">8001 </w:t>
+      </w:r>
+    </w:p>
+    <w:p>
+      <w:r>
+        <w:lastRenderedPageBreak/>
+        <w:tab/>
+        <w:t># 获取</w:t>
+      </w:r>
+      <w:proofErr w:type="gramStart"/>
+      <w:r>
+        <w:t>点赞用户</w:t>
+      </w:r>
+      <w:proofErr w:type="gramEnd"/>
+      <w:r>
+        <w:t>数:</w:t>
+      </w:r>
+    </w:p>
+    <w:p>
+      <w:r>
+        <w:tab/>
+      </w:r>
+      <w:proofErr w:type="spellStart"/>
+      <w:r>
+        <w:t>scard</w:t>
+      </w:r>
+      <w:proofErr w:type="spellEnd"/>
+      <w:r>
+        <w:t xml:space="preserve"> </w:t>
+      </w:r>
+      <w:proofErr w:type="gramStart"/>
+      <w:r>
+        <w:t>like::</w:t>
+      </w:r>
+      <w:proofErr w:type="gramEnd"/>
+      <w:r>
+        <w:t xml:space="preserve">8001 </w:t>
+      </w:r>
+    </w:p>
+    <w:p/>
+    <w:p>
+      <w:pPr>
+        <w:rPr>
+          <w:b/>
+        </w:rPr>
+      </w:pPr>
+      <w:r>
+        <w:rPr>
+          <w:rFonts w:hint="eastAsia"/>
+          <w:b/>
+        </w:rPr>
+        <w:t>实现关注模型，可能认识的人（</w:t>
+      </w:r>
+      <w:r>
+        <w:rPr>
+          <w:b/>
+        </w:rPr>
+        <w:t>set）</w:t>
+      </w:r>
+    </w:p>
+    <w:p>
+      <w:r>
+        <w:tab/>
+        <w:t>seven关注的人</w:t>
+      </w:r>
+    </w:p>
+    <w:p>
+      <w:r>
+        <w:tab/>
+      </w:r>
+      <w:proofErr w:type="spellStart"/>
+      <w:r>
+        <w:t>sevenSub</w:t>
+      </w:r>
+      <w:proofErr w:type="spellEnd"/>
+      <w:r>
+        <w:t xml:space="preserve"> -&gt; {</w:t>
+      </w:r>
+      <w:proofErr w:type="spellStart"/>
+      <w:r>
+        <w:t>qing</w:t>
+      </w:r>
+      <w:proofErr w:type="spellEnd"/>
+      <w:r>
+        <w:t xml:space="preserve">, mic, </w:t>
+      </w:r>
+      <w:proofErr w:type="spellStart"/>
+      <w:r>
+        <w:t>james</w:t>
+      </w:r>
+      <w:proofErr w:type="spellEnd"/>
+      <w:r>
+        <w:t>}</w:t>
+      </w:r>
+    </w:p>
+    <w:p>
+      <w:r>
+        <w:tab/>
+        <w:t>青山关注的人</w:t>
+      </w:r>
+    </w:p>
+    <w:p>
+      <w:r>
+        <w:tab/>
+      </w:r>
+      <w:proofErr w:type="spellStart"/>
+      <w:r>
+        <w:t>qingSub</w:t>
+      </w:r>
+      <w:proofErr w:type="spellEnd"/>
+      <w:r>
+        <w:t>-&gt;{</w:t>
+      </w:r>
+      <w:proofErr w:type="spellStart"/>
+      <w:proofErr w:type="gramStart"/>
+      <w:r>
+        <w:t>seven,jack</w:t>
+      </w:r>
+      <w:proofErr w:type="gramEnd"/>
+      <w:r>
+        <w:t>,mic,james</w:t>
+      </w:r>
+      <w:proofErr w:type="spellEnd"/>
+      <w:r>
+        <w:t>}</w:t>
+      </w:r>
+    </w:p>
+    <w:p>
+      <w:r>
+        <w:tab/>
+        <w:t>Mic关注的人</w:t>
+      </w:r>
+    </w:p>
+    <w:p>
+      <w:r>
+        <w:tab/>
+      </w:r>
+      <w:proofErr w:type="spellStart"/>
+      <w:r>
+        <w:t>MicSub</w:t>
+      </w:r>
+      <w:proofErr w:type="spellEnd"/>
+      <w:r>
+        <w:t>-&gt;{</w:t>
+      </w:r>
+      <w:proofErr w:type="spellStart"/>
+      <w:proofErr w:type="gramStart"/>
+      <w:r>
+        <w:t>seven,james</w:t>
+      </w:r>
+      <w:proofErr w:type="gramEnd"/>
+      <w:r>
+        <w:t>,qing,jack,tom</w:t>
+      </w:r>
+      <w:proofErr w:type="spellEnd"/>
+      <w:r>
+        <w:t>}</w:t>
+      </w:r>
+    </w:p>
+    <w:p/>
+    <w:p>
+      <w:r>
+        <w:tab/>
+        <w:t># 返回</w:t>
+      </w:r>
+      <w:proofErr w:type="spellStart"/>
+      <w:r>
+        <w:t>sevenSub</w:t>
+      </w:r>
+      <w:proofErr w:type="spellEnd"/>
+      <w:r>
+        <w:t>和</w:t>
+      </w:r>
+      <w:proofErr w:type="spellStart"/>
+      <w:r>
+        <w:t>qingSub</w:t>
+      </w:r>
+      <w:proofErr w:type="spellEnd"/>
+      <w:r>
+        <w:t>的交集，即seven和青山的共同关注</w:t>
+      </w:r>
+    </w:p>
+    <w:p>
+      <w:r>
+        <w:tab/>
+        <w:t xml:space="preserve">sinter </w:t>
+      </w:r>
+      <w:proofErr w:type="spellStart"/>
+      <w:r>
+        <w:t>sevenSub</w:t>
+      </w:r>
+      <w:proofErr w:type="spellEnd"/>
+      <w:r>
+        <w:t xml:space="preserve"> </w:t>
+      </w:r>
+      <w:proofErr w:type="spellStart"/>
+      <w:r>
+        <w:t>qingSub</w:t>
+      </w:r>
+      <w:proofErr w:type="spellEnd"/>
+      <w:r>
+        <w:t xml:space="preserve"> -&gt; {</w:t>
+      </w:r>
+      <w:proofErr w:type="spellStart"/>
+      <w:proofErr w:type="gramStart"/>
+      <w:r>
+        <w:t>mic,james</w:t>
+      </w:r>
+      <w:proofErr w:type="spellEnd"/>
+      <w:proofErr w:type="gramEnd"/>
+      <w:r>
+        <w:t>}</w:t>
+      </w:r>
+    </w:p>
+    <w:p/>
+    <w:p>
+      <w:r>
+        <w:tab/>
+        <w:t># 我关注的人也关注他,下面例子中我是seven</w:t>
+      </w:r>
+    </w:p>
+    <w:p>
+      <w:r>
+        <w:tab/>
+        <w:t xml:space="preserve"># </w:t>
+      </w:r>
+      <w:proofErr w:type="spellStart"/>
+      <w:r>
+        <w:t>qing</w:t>
+      </w:r>
+      <w:proofErr w:type="spellEnd"/>
+      <w:r>
+        <w:t>在</w:t>
+      </w:r>
+      <w:proofErr w:type="spellStart"/>
+      <w:r>
+        <w:t>micSub</w:t>
+      </w:r>
+      <w:proofErr w:type="spellEnd"/>
+      <w:r>
+        <w:t>中返回1，否则返回0</w:t>
+      </w:r>
+    </w:p>
+    <w:p>
+      <w:r>
+        <w:tab/>
+      </w:r>
+      <w:proofErr w:type="spellStart"/>
+      <w:r>
+        <w:t>sismember</w:t>
+      </w:r>
+      <w:proofErr w:type="spellEnd"/>
+      <w:r>
+        <w:t xml:space="preserve"> </w:t>
+      </w:r>
+      <w:proofErr w:type="spellStart"/>
+      <w:r>
+        <w:t>micSub</w:t>
+      </w:r>
+      <w:proofErr w:type="spellEnd"/>
+      <w:r>
+        <w:t xml:space="preserve"> </w:t>
+      </w:r>
+      <w:proofErr w:type="spellStart"/>
+      <w:r>
+        <w:t>qing</w:t>
+      </w:r>
+      <w:proofErr w:type="spellEnd"/>
+    </w:p>
+    <w:p>
+      <w:r>
+        <w:tab/>
+      </w:r>
+      <w:proofErr w:type="spellStart"/>
+      <w:r>
+        <w:t>sismember</w:t>
+      </w:r>
+      <w:proofErr w:type="spellEnd"/>
+      <w:r>
+        <w:t xml:space="preserve"> </w:t>
+      </w:r>
+      <w:proofErr w:type="spellStart"/>
+      <w:r>
+        <w:t>jamesSub</w:t>
+      </w:r>
+      <w:proofErr w:type="spellEnd"/>
+      <w:r>
+        <w:t xml:space="preserve"> </w:t>
+      </w:r>
+      <w:proofErr w:type="spellStart"/>
+      <w:r>
+        <w:t>qing</w:t>
+      </w:r>
+      <w:proofErr w:type="spellEnd"/>
+    </w:p>
+    <w:p/>
+    <w:p>
+      <w:r>
+        <w:tab/>
+        <w:t># 我可能认识的人,下面例子中我是seven</w:t>
+      </w:r>
+    </w:p>
+    <w:p>
+      <w:r>
+        <w:tab/>
+        <w:t># 求</w:t>
+      </w:r>
+      <w:proofErr w:type="spellStart"/>
+      <w:r>
+        <w:t>qingSub</w:t>
+      </w:r>
+      <w:proofErr w:type="spellEnd"/>
+      <w:r>
+        <w:t>和</w:t>
+      </w:r>
+      <w:proofErr w:type="spellStart"/>
+      <w:r>
+        <w:t>sevenSub</w:t>
+      </w:r>
+      <w:proofErr w:type="spellEnd"/>
+      <w:r>
+        <w:t>的差集，并存在</w:t>
+      </w:r>
+      <w:proofErr w:type="spellStart"/>
+      <w:r>
+        <w:t>sevenMayKnow</w:t>
+      </w:r>
+      <w:proofErr w:type="spellEnd"/>
+      <w:r>
+        <w:t>集合中</w:t>
+      </w:r>
+    </w:p>
+    <w:p>
+      <w:r>
+        <w:tab/>
+      </w:r>
+      <w:proofErr w:type="spellStart"/>
+      <w:r>
+        <w:t>sdiffstore</w:t>
+      </w:r>
+      <w:proofErr w:type="spellEnd"/>
+      <w:r>
+        <w:t xml:space="preserve"> </w:t>
+      </w:r>
+      <w:proofErr w:type="spellStart"/>
+      <w:r>
+        <w:t>sevenMayKnow</w:t>
+      </w:r>
+      <w:proofErr w:type="spellEnd"/>
+      <w:r>
+        <w:t xml:space="preserve"> </w:t>
+      </w:r>
+      <w:proofErr w:type="spellStart"/>
+      <w:r>
+        <w:t>qingSub</w:t>
+      </w:r>
+      <w:proofErr w:type="spellEnd"/>
+      <w:r>
+        <w:t xml:space="preserve"> </w:t>
+      </w:r>
+      <w:proofErr w:type="spellStart"/>
+      <w:r>
+        <w:t>sevenSub</w:t>
+      </w:r>
+      <w:proofErr w:type="spellEnd"/>
+      <w:r>
+        <w:t xml:space="preserve"> -&gt; {</w:t>
+      </w:r>
+      <w:proofErr w:type="spellStart"/>
+      <w:proofErr w:type="gramStart"/>
+      <w:r>
+        <w:t>seven,jack</w:t>
+      </w:r>
+      <w:proofErr w:type="spellEnd"/>
+      <w:proofErr w:type="gramEnd"/>
+      <w:r>
+        <w:t>}</w:t>
+      </w:r>
+    </w:p>
+    <w:p/>
+    <w:p>
+      <w:pPr>
+        <w:rPr>
+          <w:b/>
+        </w:rPr>
+      </w:pPr>
+      <w:r>
+        <w:rPr>
+          <w:rFonts w:hint="eastAsia"/>
+          <w:b/>
+        </w:rPr>
+        <w:t>电商商品筛选（</w:t>
+      </w:r>
+      <w:r>
+        <w:rPr>
+          <w:b/>
+        </w:rPr>
+        <w:t>set）</w:t>
+      </w:r>
+    </w:p>
+    <w:p>
+      <w:r>
+        <w:tab/>
+        <w:t>每个商品入库的时候即会建立他的静态标签列表如，品牌，尺寸，处理器，内存</w:t>
+      </w:r>
+    </w:p>
+    <w:p>
+      <w:r>
+        <w:tab/>
+        <w:t># 将拯救者y700P-001和ThinkPad-T480这两个元素放到集合brand:</w:t>
+      </w:r>
+      <w:proofErr w:type="gramStart"/>
+      <w:r>
+        <w:t>:</w:t>
+      </w:r>
+      <w:proofErr w:type="spellStart"/>
+      <w:r>
+        <w:t>lenovo</w:t>
+      </w:r>
+      <w:proofErr w:type="spellEnd"/>
+      <w:proofErr w:type="gramEnd"/>
+    </w:p>
+    <w:p>
+      <w:r>
+        <w:tab/>
+      </w:r>
+      <w:proofErr w:type="spellStart"/>
+      <w:r>
+        <w:t>sadd</w:t>
+      </w:r>
+      <w:proofErr w:type="spellEnd"/>
+      <w:r>
+        <w:t xml:space="preserve"> brand::</w:t>
+      </w:r>
+      <w:proofErr w:type="spellStart"/>
+      <w:r>
+        <w:t>lenovo</w:t>
+      </w:r>
+      <w:proofErr w:type="spellEnd"/>
+      <w:r>
+        <w:t xml:space="preserve"> 拯救者y700P-001 ThinkPad-T480</w:t>
+      </w:r>
+    </w:p>
+    <w:p>
+      <w:r>
+        <w:tab/>
+      </w:r>
+      <w:proofErr w:type="spellStart"/>
+      <w:r>
+        <w:t>sadd</w:t>
+      </w:r>
+      <w:proofErr w:type="spellEnd"/>
+      <w:r>
+        <w:t xml:space="preserve"> </w:t>
+      </w:r>
+      <w:proofErr w:type="spellStart"/>
+      <w:r>
+        <w:t>screenSize</w:t>
+      </w:r>
+      <w:proofErr w:type="spellEnd"/>
+      <w:r>
+        <w:t>::15.6 拯救者y700P-001 机械革命Z2AIR</w:t>
+      </w:r>
+    </w:p>
+    <w:p>
+      <w:r>
+        <w:tab/>
+      </w:r>
+      <w:proofErr w:type="spellStart"/>
+      <w:r>
+        <w:t>sadd</w:t>
+      </w:r>
+      <w:proofErr w:type="spellEnd"/>
+      <w:r>
+        <w:t xml:space="preserve"> processor::i7 拯救者y700P-001 机械革命X8TIPlus</w:t>
+      </w:r>
+    </w:p>
+    <w:p/>
+    <w:p>
+      <w:r>
+        <w:tab/>
+        <w:t># 获取品牌为联想，屏幕尺寸为15.6，并且处理器为i7的电脑品牌(sinter为获取集合的交集)</w:t>
+      </w:r>
+    </w:p>
+    <w:p>
+      <w:r>
+        <w:tab/>
+        <w:t>sinter brand::</w:t>
+      </w:r>
+      <w:proofErr w:type="spellStart"/>
+      <w:r>
+        <w:t>lenovo</w:t>
+      </w:r>
+      <w:proofErr w:type="spellEnd"/>
+      <w:r>
+        <w:t xml:space="preserve"> </w:t>
+      </w:r>
+      <w:proofErr w:type="spellStart"/>
+      <w:r>
+        <w:t>screenSize</w:t>
+      </w:r>
+      <w:proofErr w:type="spellEnd"/>
+      <w:r>
+        <w:t>::15.6 processor::i7 -&gt; 拯救者y700P-001</w:t>
+      </w:r>
+    </w:p>
+    <w:p/>
+    <w:p>
+      <w:pPr>
+        <w:rPr>
+          <w:b/>
+        </w:rPr>
+      </w:pPr>
+      <w:r>
+        <w:rPr>
+          <w:rFonts w:hint="eastAsia"/>
+          <w:b/>
+        </w:rPr>
+        <w:t>排行版（</w:t>
+      </w:r>
+      <w:proofErr w:type="spellStart"/>
+      <w:r>
+        <w:rPr>
+          <w:b/>
+        </w:rPr>
+        <w:t>zset</w:t>
+      </w:r>
+      <w:proofErr w:type="spellEnd"/>
+      <w:r>
+        <w:rPr>
+          <w:b/>
+        </w:rPr>
+        <w:t>）</w:t>
+      </w:r>
+    </w:p>
+    <w:p>
+      <w:proofErr w:type="spellStart"/>
+      <w:r>
+        <w:t>redis</w:t>
+      </w:r>
+      <w:proofErr w:type="spellEnd"/>
+      <w:r>
+        <w:t>的</w:t>
+      </w:r>
+      <w:proofErr w:type="spellStart"/>
+      <w:r>
+        <w:t>zset</w:t>
+      </w:r>
+      <w:proofErr w:type="spellEnd"/>
+      <w:r>
+        <w:t>天生是用来做排行榜的、好友列表, 去重, 历史记录等业务需求</w:t>
+      </w:r>
+    </w:p>
+    <w:p>
+      <w:r>
+        <w:t># user1的用户分数为 10</w:t>
+      </w:r>
+    </w:p>
+    <w:p>
+      <w:proofErr w:type="spellStart"/>
+      <w:r>
+        <w:t>zadd</w:t>
+      </w:r>
+      <w:proofErr w:type="spellEnd"/>
+      <w:r>
+        <w:t xml:space="preserve"> ranking 10 user1</w:t>
+      </w:r>
+    </w:p>
+    <w:p>
+      <w:proofErr w:type="spellStart"/>
+      <w:r>
+        <w:t>zadd</w:t>
+      </w:r>
+      <w:proofErr w:type="spellEnd"/>
+      <w:r>
+        <w:t xml:space="preserve"> ranking 20 user2</w:t>
+      </w:r>
+    </w:p>
+    <w:p/>
+    <w:p>
+      <w:r>
+        <w:t>取分数最高的3个用户</w:t>
+      </w:r>
+    </w:p>
+    <w:p>
+      <w:proofErr w:type="spellStart"/>
+      <w:r>
+        <w:t>zrevrange</w:t>
+      </w:r>
+      <w:proofErr w:type="spellEnd"/>
+      <w:r>
+        <w:t xml:space="preserve"> ranking 0 2 </w:t>
+      </w:r>
+      <w:proofErr w:type="spellStart"/>
+      <w:r>
+        <w:t>withscores</w:t>
+      </w:r>
+      <w:proofErr w:type="spellEnd"/>
+    </w:p>
+    <w:p/>
+    <w:p>
+      <w:pPr>
+        <w:pStyle w:val="2"/>
+      </w:pPr>
+      <w:r>
+        <w:rPr>
+          <w:rFonts w:hint="eastAsia"/>
+        </w:rPr>
+        <w:lastRenderedPageBreak/>
+        <w:t>过期策略</w:t>
+      </w:r>
+    </w:p>
+    <w:p>
+      <w:r>
+        <w:rPr>
+          <w:rFonts w:hint="eastAsia"/>
+        </w:rPr>
+        <w:t>生产中一般采用定期删除+惰性删除两种策略</w:t>
+      </w:r>
+    </w:p>
+    <w:p>
+      <w:r>
+        <w:rPr>
+          <w:rFonts w:hint="eastAsia"/>
+        </w:rPr>
+        <w:t>定期删除</w:t>
+      </w:r>
+      <w:r>
+        <w:t>:</w:t>
+      </w:r>
+      <w:proofErr w:type="spellStart"/>
+      <w:r>
+        <w:t>redis</w:t>
+      </w:r>
+      <w:proofErr w:type="spellEnd"/>
+      <w:r>
+        <w:t xml:space="preserve"> 会将每个设置了过期时间的 key 放入到一个独立的字典中，以后会定期遍历这个字典来删除到期的 key。</w:t>
+      </w:r>
+    </w:p>
+    <w:p/>
+    <w:p>
+      <w:r>
+        <w:rPr>
+          <w:rFonts w:hint="eastAsia"/>
+        </w:rPr>
+        <w:t>定期删除策略</w:t>
+      </w:r>
+    </w:p>
+    <w:p>
+      <w:r>
+        <w:t xml:space="preserve">Redis 默认会每秒进行十次过期扫描（100ms一次），过期扫描不会遍历过期字典中所有的 key，而是采用了一种简单的贪心策略。从过期字典中随机 20 </w:t>
+      </w:r>
+      <w:proofErr w:type="gramStart"/>
+      <w:r>
+        <w:t>个</w:t>
+      </w:r>
+      <w:proofErr w:type="gramEnd"/>
+      <w:r>
+        <w:t xml:space="preserve"> key；删除这 20 </w:t>
+      </w:r>
+      <w:proofErr w:type="gramStart"/>
+      <w:r>
+        <w:t>个</w:t>
+      </w:r>
+      <w:proofErr w:type="gramEnd"/>
+      <w:r>
+        <w:t xml:space="preserve"> key 中已经过期的 key；如果过期的 key 比率超过 1/4，那就重复步骤 1；</w:t>
+      </w:r>
+    </w:p>
+    <w:p/>
+    <w:p>
+      <w:r>
+        <w:rPr>
+          <w:rFonts w:hint="eastAsia"/>
+        </w:rPr>
+        <w:t>惰性删除</w:t>
+      </w:r>
+    </w:p>
+    <w:p>
+      <w:r>
+        <w:rPr>
+          <w:rFonts w:hint="eastAsia"/>
+        </w:rPr>
+        <w:t>除了定期遍历之外，它还会使用惰性策略来删除过期的</w:t>
+      </w:r>
+      <w:r>
+        <w:t xml:space="preserve"> key，所谓惰性策略就是在客户端访问这个 key 的时候，</w:t>
+      </w:r>
+      <w:proofErr w:type="spellStart"/>
+      <w:r>
+        <w:t>redis</w:t>
+      </w:r>
+      <w:proofErr w:type="spellEnd"/>
+      <w:r>
+        <w:t xml:space="preserve"> 对 key 的过期时间进行检查，如果过期了就立即删除，不会给你返回任何东西。</w:t>
+      </w:r>
+    </w:p>
+    <w:p/>
+    <w:p>
+      <w:r>
+        <w:rPr>
+          <w:rFonts w:hint="eastAsia"/>
+        </w:rPr>
+        <w:t>为什么要采用定期删除</w:t>
+      </w:r>
+      <w:r>
+        <w:t>+惰性删除2种策略呢？</w:t>
+      </w:r>
+    </w:p>
+    <w:p>
+      <w:r>
+        <w:rPr>
+          <w:rFonts w:hint="eastAsia"/>
+        </w:rPr>
+        <w:t>如果过期就删除。假设</w:t>
+      </w:r>
+      <w:proofErr w:type="spellStart"/>
+      <w:r>
+        <w:t>redis</w:t>
+      </w:r>
+      <w:proofErr w:type="spellEnd"/>
+      <w:r>
+        <w:t>里放了10万个key，都设置了过期时间，你每隔几百毫秒，就检查10万个key，那</w:t>
+      </w:r>
+      <w:proofErr w:type="spellStart"/>
+      <w:r>
+        <w:t>redis</w:t>
+      </w:r>
+      <w:proofErr w:type="spellEnd"/>
+      <w:r>
+        <w:t>基本上就死了，</w:t>
+      </w:r>
+      <w:proofErr w:type="spellStart"/>
+      <w:r>
+        <w:t>cpu</w:t>
+      </w:r>
+      <w:proofErr w:type="spellEnd"/>
+      <w:r>
+        <w:t>负载会很高的，消耗在你的检查过期key上了。</w:t>
+      </w:r>
+    </w:p>
+    <w:p>
+      <w:pPr>
+        <w:rPr>
+          <w:color w:val="FF0000"/>
+        </w:rPr>
+      </w:pPr>
+      <w:r>
+        <w:rPr>
+          <w:rFonts w:hint="eastAsia"/>
+          <w:color w:val="FF0000"/>
+        </w:rPr>
+        <w:t>所以说用了上述</w:t>
+      </w:r>
+      <w:r>
+        <w:rPr>
+          <w:color w:val="FF0000"/>
+        </w:rPr>
+        <w:t>2种策略后，下面这种现象就不难解释了：数据明明都过期了，但是还占有着内存</w:t>
+      </w:r>
+    </w:p>
+    <w:p/>
+    <w:p>
+      <w:pPr>
+        <w:pStyle w:val="2"/>
+      </w:pPr>
+      <w:r>
+        <w:rPr>
+          <w:rFonts w:hint="eastAsia"/>
+        </w:rPr>
+        <w:t>内存淘汰策略</w:t>
+      </w:r>
+    </w:p>
+    <w:p>
+      <w:pPr>
+        <w:rPr>
+          <w:color w:val="FF0000"/>
+        </w:rPr>
+      </w:pPr>
+      <w:r>
+        <w:rPr>
+          <w:rFonts w:hint="eastAsia"/>
+          <w:color w:val="FF0000"/>
+        </w:rPr>
+        <w:t>这个问题可能有小伙伴们遇到过，放到</w:t>
+      </w:r>
+      <w:r>
+        <w:rPr>
+          <w:color w:val="FF0000"/>
+        </w:rPr>
+        <w:t>Redis中的数据怎么没了？</w:t>
+      </w:r>
+    </w:p>
+    <w:p>
+      <w:r>
+        <w:rPr>
+          <w:rFonts w:hint="eastAsia"/>
+        </w:rPr>
+        <w:t>因为</w:t>
+      </w:r>
+      <w:r>
+        <w:t>Redis将数据放到内存中，内存是有限的，比如</w:t>
+      </w:r>
+      <w:proofErr w:type="spellStart"/>
+      <w:r>
+        <w:t>redis</w:t>
+      </w:r>
+      <w:proofErr w:type="spellEnd"/>
+      <w:r>
+        <w:t>就只能用10个G，你要是往里面写了20个G的数据，会咋办？当然会干掉10个G的数据，然后就保留10个G的数据了。那干掉哪些数据？保留哪些数据？当然是干掉不常用的数据，保留常用的数据了</w:t>
+      </w:r>
+    </w:p>
+    <w:p/>
+    <w:p>
+      <w:pPr>
+        <w:rPr>
+          <w:b/>
+        </w:rPr>
+      </w:pPr>
+      <w:r>
+        <w:rPr>
+          <w:b/>
+        </w:rPr>
+        <w:t>Redis提供的内存淘汰策略有如下几种：</w:t>
+      </w:r>
+    </w:p>
+    <w:p/>
+    <w:p>
+      <w:r>
+        <w:t>1.noeviction 不会继续服务写请求 (DEL 请求可以继续服务)，读请求可以继续进行。这样可以保证不会丢失数据，但是会让线上的业务不能持续进行。这是默认的淘汰策略。</w:t>
+      </w:r>
+    </w:p>
+    <w:p>
+      <w:r>
+        <w:t>2.volatile-lru 尝试淘汰设置了过期时间的 key，最少使用的 key 优先被淘汰。没有设置过期时间的 key 不会被淘汰，这样可以保证需要持久化的数据不会突然丢失。（这个是使用最多的）</w:t>
+      </w:r>
+    </w:p>
+    <w:p>
+      <w:r>
+        <w:t xml:space="preserve">3.volatile-ttl 跟上面一样，除了淘汰的策略不是 LRU，而是 key 的剩余寿命 </w:t>
+      </w:r>
+      <w:proofErr w:type="spellStart"/>
+      <w:r>
+        <w:t>ttl</w:t>
+      </w:r>
+      <w:proofErr w:type="spellEnd"/>
+      <w:r>
+        <w:t xml:space="preserve"> 的值，</w:t>
+      </w:r>
+      <w:proofErr w:type="spellStart"/>
+      <w:r>
+        <w:t>ttl</w:t>
+      </w:r>
+      <w:proofErr w:type="spellEnd"/>
+      <w:r>
+        <w:t xml:space="preserve"> 越小越优先被淘汰。</w:t>
+      </w:r>
+    </w:p>
+    <w:p>
+      <w:r>
+        <w:t>4.volatile-random 跟上面一样，不过淘汰的 key 是过期 key 集合中随机的 key。</w:t>
+      </w:r>
+    </w:p>
+    <w:p>
+      <w:r>
+        <w:t>5.allkeys-lru 区别于 volatile-</w:t>
+      </w:r>
+      <w:proofErr w:type="spellStart"/>
+      <w:r>
+        <w:t>lru</w:t>
+      </w:r>
+      <w:proofErr w:type="spellEnd"/>
+      <w:r>
+        <w:t>，这个策略要淘汰的 key 对象是全体的 key 集合，而不只是过期的 key 集合。这意味着没有设置过期时间的 key 也会被淘汰。</w:t>
+      </w:r>
+    </w:p>
+    <w:p>
+      <w:r>
+        <w:lastRenderedPageBreak/>
+        <w:t>6.allkeys-random 跟上面一样，不过淘汰的策略是随机的 key。</w:t>
+      </w:r>
+      <w:proofErr w:type="spellStart"/>
+      <w:r>
+        <w:t>allkeys</w:t>
+      </w:r>
+      <w:proofErr w:type="spellEnd"/>
+      <w:r>
+        <w:t>-random 跟上面一样，不过淘汰的策略是随机的 key。</w:t>
+      </w:r>
+    </w:p>
+    <w:p/>
+    <w:p>
+      <w:pPr>
+        <w:pStyle w:val="2"/>
+      </w:pPr>
+      <w:r>
+        <w:rPr>
+          <w:rFonts w:hint="eastAsia"/>
+        </w:rPr>
+        <w:t>持久化策略</w:t>
+      </w:r>
+    </w:p>
+    <w:p>
+      <w:r>
+        <w:t>Redis的数据是存在内存中的，如果Redis发生</w:t>
+      </w:r>
+      <w:proofErr w:type="gramStart"/>
+      <w:r>
+        <w:t>宕</w:t>
+      </w:r>
+      <w:proofErr w:type="gramEnd"/>
+      <w:r>
+        <w:t>机，那么数据会全部丢失，因此必须提供持久化机制。</w:t>
+      </w:r>
+    </w:p>
+    <w:p/>
+    <w:p>
+      <w:r>
+        <w:t>Redis 的持久化机制有两种，第一种是快照（RDB），第二种是 AOF 日志。快照是一次全量备份，AOF 日志是连续的增量备份。快照是内存数据的二进制序列化形式，在存储上非常紧凑，而 AOF 日志记录的是内存数据修改的指令记录文本。AOF 日志在长期的运行过程中会变的无比庞大，数据库重启时需要加载 AOF 日志进行指令重放，这个时间就会无比漫长。所以需要定期进行 AOF 重写，给 AOF 日志进行瘦身。</w:t>
+      </w:r>
+    </w:p>
+    <w:p/>
+    <w:p>
+      <w:r>
+        <w:t>RDB是通过Redis</w:t>
+      </w:r>
+      <w:proofErr w:type="gramStart"/>
+      <w:r>
+        <w:t>主进程</w:t>
+      </w:r>
+      <w:proofErr w:type="gramEnd"/>
+      <w:r>
+        <w:t>fork子进程，让子进程执行磁盘 IO 操作来进行 RDB 持久化，AOF 日志存储的是 Redis 服务器的顺序指令序列，AOF 日志只记录对内存进行修改的指令记录。即RDB记录的是数据，AOF记录的是指令</w:t>
+      </w:r>
+    </w:p>
+    <w:p/>
+    <w:p>
+      <w:pPr>
+        <w:rPr>
+          <w:b/>
+        </w:rPr>
+      </w:pPr>
+      <w:r>
+        <w:rPr>
+          <w:b/>
+        </w:rPr>
+        <w:t>RDB和AOF到底该如何选择？</w:t>
+      </w:r>
+    </w:p>
+    <w:p/>
+    <w:p>
+      <w:r>
+        <w:rPr>
+          <w:rFonts w:hint="eastAsia"/>
+        </w:rPr>
+        <w:t>不要仅仅使用</w:t>
+      </w:r>
+      <w:r>
+        <w:t xml:space="preserve"> RDB，因为那样会导致你丢失很多数据，因为RDB是隔一段时间来备份数据</w:t>
+      </w:r>
+    </w:p>
+    <w:p>
+      <w:r>
+        <w:rPr>
+          <w:rFonts w:hint="eastAsia"/>
+        </w:rPr>
+        <w:t>也不要仅仅使用</w:t>
+      </w:r>
+      <w:r>
+        <w:t xml:space="preserve"> AOF，因为那样有两个问题，第一，通过 AOF 做</w:t>
+      </w:r>
+      <w:proofErr w:type="gramStart"/>
+      <w:r>
+        <w:t>冷备没有</w:t>
+      </w:r>
+      <w:proofErr w:type="gramEnd"/>
+      <w:r>
+        <w:t>RDB恢复速度快; 第二，RDB 每次简单粗暴生成数据快照，更加健壮，可以避免 AOF 这种复杂的备份和恢复机制的 bug</w:t>
+      </w:r>
+    </w:p>
+    <w:p>
+      <w:r>
+        <w:rPr>
+          <w:rFonts w:hint="eastAsia"/>
+        </w:rPr>
+        <w:t>用</w:t>
+      </w:r>
+      <w:r>
+        <w:t xml:space="preserve">RDB恢复内存状态会丢失很多数据，重放AOP日志又很慢。Redis4.0推出了混合持久化来解决这个问题。将 </w:t>
+      </w:r>
+      <w:proofErr w:type="spellStart"/>
+      <w:r>
+        <w:t>rdb</w:t>
+      </w:r>
+      <w:proofErr w:type="spellEnd"/>
+      <w:r>
+        <w:t xml:space="preserve"> 文件的内容和增量的 AOF 日志文件存在一起。这里的 AOF 日志不再是全量的日志，而是</w:t>
+      </w:r>
+      <w:proofErr w:type="gramStart"/>
+      <w:r>
+        <w:t>自持</w:t>
+      </w:r>
+      <w:proofErr w:type="gramEnd"/>
+      <w:r>
+        <w:t>久</w:t>
+      </w:r>
+      <w:proofErr w:type="gramStart"/>
+      <w:r>
+        <w:t>化开始</w:t>
+      </w:r>
+      <w:proofErr w:type="gramEnd"/>
+      <w:r>
+        <w:t>到持久</w:t>
+      </w:r>
+      <w:proofErr w:type="gramStart"/>
+      <w:r>
+        <w:t>化结束</w:t>
+      </w:r>
+      <w:proofErr w:type="gramEnd"/>
+      <w:r>
+        <w:t xml:space="preserve">的这段时间发生的增量 AOF 日志，通常这部分 AOF 日志很小。于是在 Redis 重启的时候，可以先加载 </w:t>
+      </w:r>
+      <w:proofErr w:type="spellStart"/>
+      <w:r>
+        <w:t>rdb</w:t>
+      </w:r>
+      <w:proofErr w:type="spellEnd"/>
+      <w:r>
+        <w:t xml:space="preserve"> 的内容，然后再重放增量 AOF 日志就可以完全替代之前的 AOF 全</w:t>
+      </w:r>
+      <w:proofErr w:type="gramStart"/>
+      <w:r>
+        <w:t>量文件</w:t>
+      </w:r>
+      <w:proofErr w:type="gramEnd"/>
+      <w:r>
+        <w:t>重放，重启效率因此大幅得到提升。</w:t>
+      </w:r>
+    </w:p>
+    <w:p/>
+    <w:p>
+      <w:pPr>
+        <w:pStyle w:val="1"/>
+        <w:rPr>
+          <w:rFonts w:hint="eastAsia"/>
+        </w:rPr>
+      </w:pPr>
+      <w:r>
+        <w:rPr>
+          <w:rFonts w:hint="eastAsia"/>
+        </w:rPr>
+        <w:lastRenderedPageBreak/>
+        <w:t>那些年用过的</w:t>
+      </w:r>
+      <w:r>
+        <w:t>Redis集群架构</w:t>
+      </w:r>
+    </w:p>
+    <w:p>
+      <w:pPr>
+        <w:pStyle w:val="2"/>
+      </w:pPr>
+      <w:proofErr w:type="spellStart"/>
+      <w:r>
+        <w:t>Replication+Sentinel</w:t>
+      </w:r>
+      <w:proofErr w:type="spellEnd"/>
+    </w:p>
+    <w:p>
+      <w:r>
+        <w:rPr>
+          <w:noProof/>
+        </w:rPr>
+        <w:drawing>
+          <wp:inline distT="0" distB="0" distL="0" distR="0" wp14:anchorId="04F39610" wp14:editId="4529ED7A">
+            <wp:extent cx="5274310" cy="2543175"/>
+            <wp:effectExtent l="0" t="0" r="2540" b="9525"/>
+            <wp:docPr id="2" name="图片 2"/>
+            <wp:cNvGraphicFramePr>
+              <a:graphicFrameLocks xmlns:a="http://schemas.openxmlformats.org/drawingml/2006/main" noChangeAspect="1"/>
+            </wp:cNvGraphicFramePr>
+            <a:graphic xmlns:a="http://schemas.openxmlformats.org/drawingml/2006/main">
+              <a:graphicData uri="http://schemas.openxmlformats.org/drawingml/2006/picture">
+                <pic:pic xmlns:pic="http://schemas.openxmlformats.org/drawingml/2006/picture">
+                  <pic:nvPicPr>
+                    <pic:cNvPr id="0" name="Picture 1"/>
+                    <pic:cNvPicPr>
+                      <a:picLocks noChangeAspect="1" noChangeArrowheads="1"/>
+                    </pic:cNvPicPr>
+                  </pic:nvPicPr>
+                  <pic:blipFill>
+                    <a:blip r:embed="rId7">
+                      <a:extLst>
+                        <a:ext uri="{28A0092B-C50C-407E-A947-70E740481C1C}">
+                          <a14:useLocalDpi xmlns:a14="http://schemas.microsoft.com/office/drawing/2010/main" val="0"/>
+                        </a:ext>
+                      </a:extLst>
+                    </a:blip>
+                    <a:srcRect/>
+                    <a:stretch>
+                      <a:fillRect/>
+                    </a:stretch>
+                  </pic:blipFill>
+                  <pic:spPr bwMode="auto">
+                    <a:xfrm>
+                      <a:off x="0" y="0"/>
+                      <a:ext cx="5274310" cy="2543175"/>
+                    </a:xfrm>
+                    <a:prstGeom prst="rect">
+                      <a:avLst/>
+                    </a:prstGeom>
+                    <a:noFill/>
+                    <a:ln>
+                      <a:noFill/>
+                    </a:ln>
+                  </pic:spPr>
+                </pic:pic>
+              </a:graphicData>
+            </a:graphic>
+          </wp:inline>
+        </w:drawing>
+      </w:r>
+    </w:p>
+    <w:p>
+      <w:r>
+        <w:rPr>
+          <w:rFonts w:hint="eastAsia"/>
+        </w:rPr>
+        <w:t>这里</w:t>
+      </w:r>
+      <w:r>
+        <w:t>Sentinel的作用有三个:</w:t>
+      </w:r>
+    </w:p>
+    <w:p>
+      <w:r>
+        <w:rPr>
+          <w:rFonts w:hint="eastAsia"/>
+        </w:rPr>
+        <w:t>监控</w:t>
+      </w:r>
+      <w:r>
+        <w:t>:Sentinel 会不断的检查主服务器和从服务器是否正常运行。</w:t>
+      </w:r>
+    </w:p>
+    <w:p>
+      <w:r>
+        <w:rPr>
+          <w:rFonts w:hint="eastAsia"/>
+        </w:rPr>
+        <w:t>通知</w:t>
+      </w:r>
+      <w:r>
+        <w:t>:当被监控的某个Redis服务器出现问题，Sentinel通过API脚本向管理员或者其他的应用程序发送通知。</w:t>
+      </w:r>
+    </w:p>
+    <w:p>
+      <w:r>
+        <w:rPr>
+          <w:rFonts w:hint="eastAsia"/>
+        </w:rPr>
+        <w:t>自动故障转移</w:t>
+      </w:r>
+      <w:r>
+        <w:t>:当主节点不能正常工作时，Sentinel会开始一次自动的故障转移操作，它会将与失效主节点是主从关系的其中一个从节点升级为新的主节点，并且将其他的从节点指向新的主节点。</w:t>
+      </w:r>
+    </w:p>
+    <w:p/>
+    <w:p>
+      <w:r>
+        <w:rPr>
+          <w:rFonts w:hint="eastAsia"/>
+        </w:rPr>
+        <w:t>工作原理如下，当</w:t>
+      </w:r>
+      <w:r>
+        <w:t>Master</w:t>
+      </w:r>
+      <w:proofErr w:type="gramStart"/>
+      <w:r>
+        <w:t>宕</w:t>
+      </w:r>
+      <w:proofErr w:type="gramEnd"/>
+      <w:r>
+        <w:t>机的时候，Sentinel会选举出新的Master，并根据Sentinel中client-</w:t>
+      </w:r>
+      <w:proofErr w:type="spellStart"/>
+      <w:r>
+        <w:t>reconfig</w:t>
+      </w:r>
+      <w:proofErr w:type="spellEnd"/>
+      <w:r>
+        <w:t>-script脚本配置的内容，去动态修改VIP(虚拟IP)，将VIP(虚拟IP)指向新的Master。我们的客户端就连向指定的VIP即可！</w:t>
+      </w:r>
+    </w:p>
+    <w:p/>
+    <w:p>
+      <w:pPr>
+        <w:pStyle w:val="2"/>
+      </w:pPr>
+      <w:proofErr w:type="spellStart"/>
+      <w:r>
+        <w:lastRenderedPageBreak/>
+        <w:t>Proxy+Replication+Sentinel</w:t>
+      </w:r>
+      <w:proofErr w:type="spellEnd"/>
+    </w:p>
+    <w:p>
+      <w:pPr>
+        <w:rPr>
+          <w:rFonts w:hint="eastAsia"/>
+        </w:rPr>
+      </w:pPr>
+      <w:r>
+        <w:rPr>
+          <w:noProof/>
+        </w:rPr>
+        <w:drawing>
+          <wp:inline distT="0" distB="0" distL="0" distR="0" wp14:anchorId="33236ABD" wp14:editId="5D734ACC">
+            <wp:extent cx="5274310" cy="3067685"/>
+            <wp:effectExtent l="0" t="0" r="2540" b="0"/>
+            <wp:docPr id="3" name="图片 3"/>
+            <wp:cNvGraphicFramePr>
+              <a:graphicFrameLocks xmlns:a="http://schemas.openxmlformats.org/drawingml/2006/main" noChangeAspect="1"/>
+            </wp:cNvGraphicFramePr>
+            <a:graphic xmlns:a="http://schemas.openxmlformats.org/drawingml/2006/main">
+              <a:graphicData uri="http://schemas.openxmlformats.org/drawingml/2006/picture">
+                <pic:pic xmlns:pic="http://schemas.openxmlformats.org/drawingml/2006/picture">
+                  <pic:nvPicPr>
+                    <pic:cNvPr id="0" name="Picture 3"/>
+                    <pic:cNvPicPr>
+                      <a:picLocks noChangeAspect="1" noChangeArrowheads="1"/>
+                    </pic:cNvPicPr>
+                  </pic:nvPicPr>
+                  <pic:blipFill>
+                    <a:blip r:embed="rId8">
+                      <a:extLst>
+                        <a:ext uri="{28A0092B-C50C-407E-A947-70E740481C1C}">
+                          <a14:useLocalDpi xmlns:a14="http://schemas.microsoft.com/office/drawing/2010/main" val="0"/>
+                        </a:ext>
+                      </a:extLst>
+                    </a:blip>
+                    <a:srcRect/>
+                    <a:stretch>
+                      <a:fillRect/>
+                    </a:stretch>
+                  </pic:blipFill>
+                  <pic:spPr bwMode="auto">
+                    <a:xfrm>
+                      <a:off x="0" y="0"/>
+                      <a:ext cx="5274310" cy="3067685"/>
+                    </a:xfrm>
+                    <a:prstGeom prst="rect">
+                      <a:avLst/>
+                    </a:prstGeom>
+                    <a:noFill/>
+                    <a:ln>
+                      <a:noFill/>
+                    </a:ln>
+                  </pic:spPr>
+                </pic:pic>
+              </a:graphicData>
+            </a:graphic>
+          </wp:inline>
+        </w:drawing>
+      </w:r>
+    </w:p>
+    <w:p>
+      <w:r>
+        <w:rPr>
+          <w:rFonts w:hint="eastAsia"/>
+        </w:rPr>
+        <w:t>工作原理如下</w:t>
+      </w:r>
+    </w:p>
+    <w:p/>
+    <w:p>
+      <w:r>
+        <w:rPr>
+          <w:rFonts w:hint="eastAsia"/>
+        </w:rPr>
+        <w:t>前端使用</w:t>
+      </w:r>
+      <w:proofErr w:type="spellStart"/>
+      <w:r>
+        <w:t>Twemproxy+KeepAlived</w:t>
+      </w:r>
+      <w:proofErr w:type="spellEnd"/>
+      <w:r>
+        <w:t>做代理，将其后端的多台Redis实例分片进行统一管理与分配</w:t>
+      </w:r>
+    </w:p>
+    <w:p>
+      <w:r>
+        <w:rPr>
+          <w:rFonts w:hint="eastAsia"/>
+        </w:rPr>
+        <w:t>每一个分片节点的</w:t>
+      </w:r>
+      <w:r>
+        <w:t>Slave都是Master的副本且只读</w:t>
+      </w:r>
+    </w:p>
+    <w:p>
+      <w:r>
+        <w:t>Sentinel持续不断的监控每个分片节点的Master，当Master出现故障且</w:t>
+      </w:r>
+      <w:proofErr w:type="gramStart"/>
+      <w:r>
+        <w:t>不</w:t>
+      </w:r>
+      <w:proofErr w:type="gramEnd"/>
+      <w:r>
+        <w:t>可用状态时，Sentinel会通知/启动自动故障转移等动作</w:t>
+      </w:r>
+    </w:p>
+    <w:p>
+      <w:r>
+        <w:t>Sentinel 可以在发生故障转移动作后触发相应脚本（通过 client-</w:t>
+      </w:r>
+      <w:proofErr w:type="spellStart"/>
+      <w:r>
+        <w:t>reconfig</w:t>
+      </w:r>
+      <w:proofErr w:type="spellEnd"/>
+      <w:r>
+        <w:t>-script 参数配置 ），脚本获取到最新的Master来修改</w:t>
+      </w:r>
+      <w:proofErr w:type="spellStart"/>
+      <w:r>
+        <w:t>Twemproxy</w:t>
+      </w:r>
+      <w:proofErr w:type="spellEnd"/>
+      <w:r>
+        <w:t>配置</w:t>
+      </w:r>
+    </w:p>
+    <w:p>
+      <w:r>
+        <w:rPr>
+          <w:rFonts w:hint="eastAsia"/>
+        </w:rPr>
+        <w:t>缺陷</w:t>
+      </w:r>
+      <w:r>
+        <w:t>:</w:t>
+      </w:r>
+    </w:p>
+    <w:p>
+      <w:r>
+        <w:t>(1)部署结构超级复杂</w:t>
+      </w:r>
+    </w:p>
+    <w:p>
+      <w:r>
+        <w:t>(2)可扩展性差，进行扩缩</w:t>
+      </w:r>
+      <w:proofErr w:type="gramStart"/>
+      <w:r>
+        <w:t>容需要</w:t>
+      </w:r>
+      <w:proofErr w:type="gramEnd"/>
+      <w:r>
+        <w:t>手动干预</w:t>
+      </w:r>
+    </w:p>
+    <w:p>
+      <w:r>
+        <w:t>(3)</w:t>
+      </w:r>
+      <w:proofErr w:type="gramStart"/>
+      <w:r>
+        <w:t>运维不方便</w:t>
+      </w:r>
+      <w:proofErr w:type="gramEnd"/>
+    </w:p>
+    <w:p/>
+    <w:p>
+      <w:pPr>
+        <w:pStyle w:val="2"/>
+      </w:pPr>
+      <w:r>
+        <w:lastRenderedPageBreak/>
+        <w:t>Redis Cluster</w:t>
+      </w:r>
+    </w:p>
+    <w:p>
+      <w:pPr>
+        <w:rPr>
+          <w:rFonts w:hint="eastAsia"/>
+        </w:rPr>
+      </w:pPr>
+      <w:r>
+        <w:rPr>
+          <w:noProof/>
+        </w:rPr>
+        <w:drawing>
+          <wp:inline distT="0" distB="0" distL="0" distR="0" wp14:anchorId="2F674CFC" wp14:editId="60B9876B">
+            <wp:extent cx="5274310" cy="3554095"/>
+            <wp:effectExtent l="0" t="0" r="2540" b="8255"/>
+            <wp:docPr id="4" name="图片 4"/>
+            <wp:cNvGraphicFramePr>
+              <a:graphicFrameLocks xmlns:a="http://schemas.openxmlformats.org/drawingml/2006/main" noChangeAspect="1"/>
+            </wp:cNvGraphicFramePr>
+            <a:graphic xmlns:a="http://schemas.openxmlformats.org/drawingml/2006/main">
+              <a:graphicData uri="http://schemas.openxmlformats.org/drawingml/2006/picture">
+                <pic:pic xmlns:pic="http://schemas.openxmlformats.org/drawingml/2006/picture">
+                  <pic:nvPicPr>
+                    <pic:cNvPr id="0" name="Picture 5"/>
+                    <pic:cNvPicPr>
+                      <a:picLocks noChangeAspect="1" noChangeArrowheads="1"/>
+                    </pic:cNvPicPr>
+                  </pic:nvPicPr>
+                  <pic:blipFill>
+                    <a:blip r:embed="rId9">
+                      <a:extLst>
+                        <a:ext uri="{28A0092B-C50C-407E-A947-70E740481C1C}">
+                          <a14:useLocalDpi xmlns:a14="http://schemas.microsoft.com/office/drawing/2010/main" val="0"/>
+                        </a:ext>
+                      </a:extLst>
+                    </a:blip>
+                    <a:srcRect/>
+                    <a:stretch>
+                      <a:fillRect/>
+                    </a:stretch>
+                  </pic:blipFill>
+                  <pic:spPr bwMode="auto">
+                    <a:xfrm>
+                      <a:off x="0" y="0"/>
+                      <a:ext cx="5274310" cy="3554095"/>
+                    </a:xfrm>
+                    <a:prstGeom prst="rect">
+                      <a:avLst/>
+                    </a:prstGeom>
+                    <a:noFill/>
+                    <a:ln>
+                      <a:noFill/>
+                    </a:ln>
+                  </pic:spPr>
+                </pic:pic>
+              </a:graphicData>
+            </a:graphic>
+          </wp:inline>
+        </w:drawing>
+      </w:r>
+    </w:p>
+    <w:p>
+      <w:r>
+        <w:rPr>
+          <w:rFonts w:hint="eastAsia"/>
+        </w:rPr>
+        <w:t>工作原理如下</w:t>
+      </w:r>
+    </w:p>
+    <w:p/>
+    <w:p>
+      <w:r>
+        <w:rPr>
+          <w:rFonts w:hint="eastAsia"/>
+        </w:rPr>
+        <w:t>客户端与</w:t>
+      </w:r>
+      <w:r>
+        <w:t>Redis节点直连,不需要中间Proxy层，直接连接任意一个Master节点</w:t>
+      </w:r>
+    </w:p>
+    <w:p>
+      <w:r>
+        <w:rPr>
+          <w:rFonts w:hint="eastAsia"/>
+        </w:rPr>
+        <w:t>根据公式</w:t>
+      </w:r>
+      <w:r>
+        <w:t>HASH_SLOT=CRC16(key) mod 16384，计算出映射到哪个分片上，然后Redis会</w:t>
+      </w:r>
+      <w:proofErr w:type="gramStart"/>
+      <w:r>
+        <w:t>去相应</w:t>
+      </w:r>
+      <w:proofErr w:type="gramEnd"/>
+      <w:r>
+        <w:t>的节点进行操作</w:t>
+      </w:r>
+    </w:p>
+    <w:p>
+      <w:r>
+        <w:rPr>
+          <w:rFonts w:hint="eastAsia"/>
+        </w:rPr>
+        <w:t>具有如下优点</w:t>
+      </w:r>
+      <w:r>
+        <w:t>:</w:t>
+      </w:r>
+    </w:p>
+    <w:p>
+      <w:r>
+        <w:t>(1)无需Sentinel哨兵监控，如果Master挂了，Redis Cluster内部自动将Slave切换Master</w:t>
+      </w:r>
+    </w:p>
+    <w:p>
+      <w:r>
+        <w:t>(2)可以进行水平扩容</w:t>
+      </w:r>
+    </w:p>
+    <w:p>
+      <w:r>
+        <w:t>(3)支持自动化迁移，当出现某个Slave</w:t>
+      </w:r>
+      <w:proofErr w:type="gramStart"/>
+      <w:r>
+        <w:t>宕</w:t>
+      </w:r>
+      <w:proofErr w:type="gramEnd"/>
+      <w:r>
+        <w:t>机了，那么就只有Master了，这时候的高可用性就无法很好的保证了，万一Master也</w:t>
+      </w:r>
+      <w:proofErr w:type="gramStart"/>
+      <w:r>
+        <w:t>宕</w:t>
+      </w:r>
+      <w:proofErr w:type="gramEnd"/>
+      <w:r>
+        <w:t>机了，咋办呢？ 针对这种情况，如果说其他Master有多余的Slave ，集群自动把多余的Slave迁移到没有Slave的Master 中。</w:t>
+      </w:r>
+    </w:p>
+    <w:p/>
+    <w:p>
+      <w:r>
+        <w:rPr>
+          <w:rFonts w:hint="eastAsia"/>
+        </w:rPr>
+        <w:t>缺点</w:t>
+      </w:r>
+      <w:r>
+        <w:t>:</w:t>
+      </w:r>
+    </w:p>
+    <w:p>
+      <w:r>
+        <w:t>(1)批量操作是个坑</w:t>
+      </w:r>
+    </w:p>
+    <w:p>
+      <w:r>
+        <w:t>(2)资源隔离性较差，容易出现相互影响的情况。</w:t>
+      </w:r>
+    </w:p>
+    <w:p/>
+    <w:p/>
+    <w:p>
+      <w:pPr>
+        <w:pStyle w:val="2"/>
+      </w:pPr>
+      <w:r>
+        <w:t>Redis Cluster面试问题</w:t>
+      </w:r>
+    </w:p>
+    <w:p>
+      <w:pPr>
+        <w:rPr>
+          <w:b/>
+        </w:rPr>
+      </w:pPr>
+      <w:r>
+        <w:rPr>
+          <w:rFonts w:hint="eastAsia"/>
+          <w:b/>
+        </w:rPr>
+        <w:t>问题</w:t>
+      </w:r>
+      <w:r>
+        <w:rPr>
+          <w:b/>
+        </w:rPr>
+        <w:t>1:懂Redis事务么？</w:t>
+      </w:r>
+    </w:p>
+    <w:p>
+      <w:r>
+        <w:rPr>
+          <w:rFonts w:hint="eastAsia"/>
+        </w:rPr>
+        <w:t>正常版：</w:t>
+      </w:r>
+      <w:r>
+        <w:t>Redis事务是</w:t>
+      </w:r>
+      <w:proofErr w:type="gramStart"/>
+      <w:r>
+        <w:t>一些列</w:t>
+      </w:r>
+      <w:proofErr w:type="spellStart"/>
+      <w:proofErr w:type="gramEnd"/>
+      <w:r>
+        <w:t>redis</w:t>
+      </w:r>
+      <w:proofErr w:type="spellEnd"/>
+      <w:r>
+        <w:t>命令的集合,</w:t>
+      </w:r>
+      <w:proofErr w:type="spellStart"/>
+      <w:r>
+        <w:t>blabla</w:t>
+      </w:r>
+      <w:proofErr w:type="spellEnd"/>
+      <w:r>
+        <w:t>…</w:t>
+      </w:r>
+    </w:p>
+    <w:p>
+      <w:r>
+        <w:rPr>
+          <w:rFonts w:hint="eastAsia"/>
+        </w:rPr>
+        <w:t>高调版</w:t>
+      </w:r>
+      <w:r>
+        <w:t>: 我们在生产上采用的是Redis Cluster集群架构，不同的key是有可能分配在不同的</w:t>
+      </w:r>
+      <w:r>
+        <w:lastRenderedPageBreak/>
+        <w:t>Redis节点上的，在这种情况下Redis的事务机制是不生效的。其次，Redis事务不</w:t>
+      </w:r>
+      <w:proofErr w:type="gramStart"/>
+      <w:r>
+        <w:t>支持回滚操作</w:t>
+      </w:r>
+      <w:proofErr w:type="gramEnd"/>
+      <w:r>
+        <w:t>，简直是鸡肋！所以基本不用！</w:t>
+      </w:r>
+    </w:p>
+    <w:p/>
+    <w:p>
+      <w:pPr>
+        <w:rPr>
+          <w:b/>
+        </w:rPr>
+      </w:pPr>
+      <w:r>
+        <w:rPr>
+          <w:rFonts w:hint="eastAsia"/>
+          <w:b/>
+        </w:rPr>
+        <w:t>问题</w:t>
+      </w:r>
+      <w:r>
+        <w:rPr>
+          <w:b/>
+        </w:rPr>
+        <w:t>2:Redis的多数据库机制，了解多少？</w:t>
+      </w:r>
+    </w:p>
+    <w:p>
+      <w:r>
+        <w:rPr>
+          <w:rFonts w:hint="eastAsia"/>
+        </w:rPr>
+        <w:t>正常版：</w:t>
+      </w:r>
+      <w:r>
+        <w:t>Redis支持多个数据库，并且每个数据库的数据是隔离的不能共享，单机下的</w:t>
+      </w:r>
+      <w:proofErr w:type="spellStart"/>
+      <w:r>
+        <w:t>redis</w:t>
+      </w:r>
+      <w:proofErr w:type="spellEnd"/>
+      <w:r>
+        <w:t>可以支持16个数据库（db0 ~ db15）</w:t>
+      </w:r>
+    </w:p>
+    <w:p>
+      <w:r>
+        <w:rPr>
+          <w:rFonts w:hint="eastAsia"/>
+        </w:rPr>
+        <w:t>高调版</w:t>
+      </w:r>
+      <w:r>
+        <w:t>: 在Redis Cluster集群架构下只有一个数据库空间，即db0。因此，我们没有使用Redis的多数据库功能！</w:t>
+      </w:r>
+    </w:p>
+    <w:p/>
+    <w:p>
+      <w:pPr>
+        <w:rPr>
+          <w:b/>
+        </w:rPr>
+      </w:pPr>
+      <w:r>
+        <w:rPr>
+          <w:rFonts w:hint="eastAsia"/>
+          <w:b/>
+        </w:rPr>
+        <w:t>问题</w:t>
+      </w:r>
+      <w:r>
+        <w:rPr>
+          <w:b/>
+        </w:rPr>
+        <w:t>3:Redis集群机制中，你觉得有什么不足的地方吗？</w:t>
+      </w:r>
+    </w:p>
+    <w:p>
+      <w:r>
+        <w:rPr>
+          <w:rFonts w:hint="eastAsia"/>
+        </w:rPr>
+        <w:t>正常版</w:t>
+      </w:r>
+      <w:r>
+        <w:t>: 不知道</w:t>
+      </w:r>
+    </w:p>
+    <w:p>
+      <w:r>
+        <w:rPr>
+          <w:rFonts w:hint="eastAsia"/>
+        </w:rPr>
+        <w:t>高调版</w:t>
+      </w:r>
+      <w:r>
+        <w:t>: 假设我有一个key，对应的value是Hash类型的。如果Hash对象非常大，是不支持映射到不同节点的！只能映射到集群中的一个节点上！还有就是做批量操作比较麻烦！</w:t>
+      </w:r>
+    </w:p>
+    <w:p/>
+    <w:p>
+      <w:pPr>
+        <w:rPr>
+          <w:b/>
+        </w:rPr>
+      </w:pPr>
+      <w:r>
+        <w:rPr>
+          <w:rFonts w:hint="eastAsia"/>
+          <w:b/>
+        </w:rPr>
+        <w:t>问题</w:t>
+      </w:r>
+      <w:r>
+        <w:rPr>
+          <w:b/>
+        </w:rPr>
+        <w:t>4:懂Redis的批量操作么？</w:t>
+      </w:r>
+    </w:p>
+    <w:p>
+      <w:r>
+        <w:rPr>
+          <w:rFonts w:hint="eastAsia"/>
+        </w:rPr>
+        <w:t>正常版</w:t>
+      </w:r>
+      <w:r>
+        <w:t>: 懂一点。比如</w:t>
+      </w:r>
+      <w:proofErr w:type="spellStart"/>
+      <w:r>
+        <w:t>mset</w:t>
+      </w:r>
+      <w:proofErr w:type="spellEnd"/>
+      <w:r>
+        <w:t>、</w:t>
+      </w:r>
+      <w:proofErr w:type="spellStart"/>
+      <w:r>
+        <w:t>mget</w:t>
+      </w:r>
+      <w:proofErr w:type="spellEnd"/>
+      <w:r>
+        <w:t>操作等，</w:t>
+      </w:r>
+      <w:proofErr w:type="spellStart"/>
+      <w:r>
+        <w:t>blabla</w:t>
+      </w:r>
+      <w:proofErr w:type="spellEnd"/>
+    </w:p>
+    <w:p>
+      <w:r>
+        <w:rPr>
+          <w:rFonts w:hint="eastAsia"/>
+        </w:rPr>
+        <w:t>高调版</w:t>
+      </w:r>
+      <w:r>
+        <w:t>: 我们在生产上采用的是Redis Cluster集群架构，不同的key会划分到不同的slot中，因此直接使用</w:t>
+      </w:r>
+      <w:proofErr w:type="spellStart"/>
+      <w:r>
+        <w:t>mset</w:t>
+      </w:r>
+      <w:proofErr w:type="spellEnd"/>
+      <w:r>
+        <w:t>或者</w:t>
+      </w:r>
+      <w:proofErr w:type="spellStart"/>
+      <w:r>
+        <w:t>mget</w:t>
+      </w:r>
+      <w:proofErr w:type="spellEnd"/>
+      <w:r>
+        <w:t>等操作是行不通的。</w:t>
+      </w:r>
+    </w:p>
+    <w:p/>
+    <w:p>
+      <w:pPr>
+        <w:rPr>
+          <w:b/>
+        </w:rPr>
+      </w:pPr>
+      <w:r>
+        <w:rPr>
+          <w:rFonts w:hint="eastAsia"/>
+          <w:b/>
+        </w:rPr>
+        <w:t>问题</w:t>
+      </w:r>
+      <w:r>
+        <w:rPr>
+          <w:b/>
+        </w:rPr>
+        <w:t>5:那在Redis集群模式下，如何进行批量操作？</w:t>
+      </w:r>
+    </w:p>
+    <w:p>
+      <w:r>
+        <w:rPr>
+          <w:rFonts w:hint="eastAsia"/>
+        </w:rPr>
+        <w:t>正常版</w:t>
+      </w:r>
+      <w:r>
+        <w:t>:不知道</w:t>
+      </w:r>
+    </w:p>
+    <w:p>
+      <w:r>
+        <w:rPr>
+          <w:rFonts w:hint="eastAsia"/>
+        </w:rPr>
+        <w:t>高调版</w:t>
+      </w:r>
+      <w:r>
+        <w:t>:这个问题其实可以写一篇文章了，改天写。这里说一种有一个很简单的答法，足够面试用。即:</w:t>
+      </w:r>
+    </w:p>
+    <w:p>
+      <w:r>
+        <w:rPr>
+          <w:rFonts w:hint="eastAsia"/>
+        </w:rPr>
+        <w:t>如果执行的</w:t>
+      </w:r>
+      <w:r>
+        <w:t>key数量比较少，就不用</w:t>
+      </w:r>
+      <w:proofErr w:type="spellStart"/>
+      <w:r>
+        <w:t>mget</w:t>
+      </w:r>
+      <w:proofErr w:type="spellEnd"/>
+      <w:r>
+        <w:t>了，就用串行get操作。如果真的需要执行的key很多，就使用Hashtag保证这些key映射到同一台Redis节点上。简单来说语法如下</w:t>
+      </w:r>
+    </w:p>
+    <w:p/>
+    <w:p>
+      <w:r>
+        <w:rPr>
+          <w:rFonts w:hint="eastAsia"/>
+        </w:rPr>
+        <w:t>对于</w:t>
+      </w:r>
+      <w:r>
+        <w:t>key为{foo}.student1、{foo}.student2，{foo}student3，这类key一定是在同一个</w:t>
+      </w:r>
+      <w:proofErr w:type="spellStart"/>
+      <w:r>
+        <w:t>redis</w:t>
+      </w:r>
+      <w:proofErr w:type="spellEnd"/>
+      <w:r>
+        <w:t>节点上。因为key中“{}”之间的字符串就是当前key的hash tags， 只有key中{ }中的部分才被用来做hash，因此计算出来的</w:t>
+      </w:r>
+      <w:proofErr w:type="spellStart"/>
+      <w:r>
+        <w:t>redis</w:t>
+      </w:r>
+      <w:proofErr w:type="spellEnd"/>
+      <w:r>
+        <w:t>节点一定是同一个!</w:t>
+      </w:r>
+    </w:p>
+    <w:p>
+      <w:proofErr w:type="spellStart"/>
+      <w:r>
+        <w:t>ps</w:t>
+      </w:r>
+      <w:proofErr w:type="spellEnd"/>
+      <w:r>
+        <w:t>:如果你用的是Proxy分片集群架构，例如</w:t>
+      </w:r>
+      <w:proofErr w:type="spellStart"/>
+      <w:r>
+        <w:t>Codis</w:t>
+      </w:r>
+      <w:proofErr w:type="spellEnd"/>
+      <w:r>
+        <w:t>这种，会将</w:t>
+      </w:r>
+      <w:proofErr w:type="spellStart"/>
+      <w:r>
+        <w:t>mget</w:t>
+      </w:r>
+      <w:proofErr w:type="spellEnd"/>
+      <w:r>
+        <w:t>/</w:t>
+      </w:r>
+      <w:proofErr w:type="spellStart"/>
+      <w:r>
+        <w:t>mset</w:t>
+      </w:r>
+      <w:proofErr w:type="spellEnd"/>
+      <w:r>
+        <w:t>的多个key拆分成多个命令发往不同得Redis实例，这里不多说。我推荐答的还是Redis Cluster。</w:t>
+      </w:r>
+    </w:p>
+    <w:p/>
+    <w:p>
+      <w:pPr>
+        <w:rPr>
+          <w:b/>
+        </w:rPr>
+      </w:pPr>
       <w:bookmarkStart w:id="0" w:name="_GoBack"/>
       <w:r>
         <w:rPr>
           <w:rFonts w:hint="eastAsia"/>
-        </w:rPr>
-        <w:t>业内方案</w:t>
+          <w:b/>
+        </w:rPr>
+        <w:t>问题</w:t>
+      </w:r>
+      <w:r>
+        <w:rPr>
+          <w:b/>
+        </w:rPr>
+        <w:t>6:你们有对Redis做读写分离么？</w:t>
       </w:r>
     </w:p>
     <w:bookmarkEnd w:id="0"/>
@@ -613,107 +3264,40 @@
         <w:rPr>
           <w:rFonts w:hint="eastAsia"/>
         </w:rPr>
-        <w:t>在客户端进行收集热</w:t>
-      </w:r>
-      <w:r>
-        <w:t>key：可以使用TMC方案</w:t>
-      </w:r>
-    </w:p>
-    <w:p>
-      <w:r>
-        <w:t>TMC 对原生</w:t>
-      </w:r>
-      <w:proofErr w:type="spellStart"/>
-      <w:r>
-        <w:t>jedis</w:t>
-      </w:r>
-      <w:proofErr w:type="spellEnd"/>
-      <w:r>
-        <w:t>包的</w:t>
-      </w:r>
-      <w:proofErr w:type="spellStart"/>
-      <w:r>
-        <w:t>JedisPool</w:t>
-      </w:r>
-      <w:proofErr w:type="spellEnd"/>
-      <w:r>
-        <w:t>和</w:t>
-      </w:r>
-      <w:proofErr w:type="spellStart"/>
-      <w:r>
-        <w:t>Jedis</w:t>
-      </w:r>
-      <w:proofErr w:type="spellEnd"/>
-      <w:r>
-        <w:t>类做了改造，在</w:t>
-      </w:r>
-      <w:proofErr w:type="spellStart"/>
-      <w:r>
-        <w:t>JedisPool</w:t>
-      </w:r>
-      <w:proofErr w:type="spellEnd"/>
-      <w:r>
-        <w:t>初始化过程中集成TMC“热点发现”+“本地缓存”功能Hermes-SDK包的初始化逻辑。也就说人家改写了</w:t>
-      </w:r>
-      <w:proofErr w:type="spellStart"/>
-      <w:r>
-        <w:t>jedis</w:t>
-      </w:r>
-      <w:proofErr w:type="spellEnd"/>
-      <w:r>
-        <w:t>原生的jar包，加入了Hermes-SDK包</w:t>
-      </w:r>
-    </w:p>
-    <w:p>
-      <w:r>
-        <w:rPr>
-          <w:rFonts w:hint="eastAsia"/>
-        </w:rPr>
-        <w:t>那</w:t>
-      </w:r>
-      <w:r>
-        <w:t>Hermes-SDK包用来干嘛？</w:t>
-      </w:r>
-    </w:p>
-    <w:p>
-      <w:pPr>
-        <w:rPr>
-          <w:rFonts w:hint="eastAsia"/>
-        </w:rPr>
-      </w:pPr>
-      <w:r>
-        <w:t>OK，就是</w:t>
-      </w:r>
-      <w:proofErr w:type="gramStart"/>
-      <w:r>
-        <w:t>做热点</w:t>
-      </w:r>
-      <w:proofErr w:type="gramEnd"/>
-      <w:r>
-        <w:t>发现和本地缓存。从监控的角度看，该</w:t>
-      </w:r>
-      <w:proofErr w:type="gramStart"/>
-      <w:r>
-        <w:t>包对于</w:t>
-      </w:r>
-      <w:proofErr w:type="spellStart"/>
-      <w:proofErr w:type="gramEnd"/>
-      <w:r>
-        <w:t>Jedis</w:t>
-      </w:r>
-      <w:proofErr w:type="spellEnd"/>
-      <w:r>
-        <w:t>-Client的每次key</w:t>
-      </w:r>
-      <w:proofErr w:type="gramStart"/>
-      <w:r>
-        <w:t>值访问</w:t>
-      </w:r>
-      <w:proofErr w:type="gramEnd"/>
-      <w:r>
-        <w:t>请求，Hermes-SDK 都会通过其通信模块将key访问事件异步上报给Hermes服务端集群，以便其根据上报数据进行“热点探测”。</w:t>
-      </w:r>
-    </w:p>
+        <w:t>正常版</w:t>
+      </w:r>
+      <w:r>
+        <w:t>:没有做，至于原因额。。。额。。。额。。没办法了，硬着头皮扯~</w:t>
+      </w:r>
+    </w:p>
+    <w:p>
+      <w:r>
+        <w:rPr>
+          <w:rFonts w:hint="eastAsia"/>
+        </w:rPr>
+        <w:t>高调版</w:t>
+      </w:r>
+      <w:r>
+        <w:t>:不做读写分离。我们用的是Redis Cluster的架构，是属于分片集群的架构。而Redis本身在内存上操作，不会涉及IO吞吐，即使读写分离也不会提升太多性能，Redis在生产上的主要问题是考虑容量，单机最多10-20G，key太多降低Redis性能.因此采用分片集群结构，已经能保证了我们的性能。其次，用上了读写分离后，还要考虑主从一致性，主从延迟等问题，徒增业务复杂度。</w:t>
+      </w:r>
+    </w:p>
+    <w:p/>
+    <w:p/>
+    <w:p/>
+    <w:p/>
+    <w:p/>
+    <w:p/>
+    <w:p/>
+    <w:p/>
+    <w:p/>
+    <w:p/>
+    <w:p/>
+    <w:p/>
+    <w:p/>
+    <w:p/>
+    <w:p/>
+    <w:p/>
+    <w:p/>
     <w:sectPr>
       <w:pgSz w:w="11906" w:h="16838"/>
       <w:pgMar w:top="1440" w:right="1800" w:bottom="1440" w:left="1800" w:header="851" w:footer="992" w:gutter="0"/>

--- a/分布式问题/redis.docx
+++ b/分布式问题/redis.docx
@@ -133,6 +133,276 @@
         <w:t>Redis客户端执行一条命令分为四个过程：发送命令、命令排队、命令执行、返回结果。而其中发送命令+返回结果这一过程被称为Round Trip Time（RTT，往返时间）</w:t>
       </w:r>
     </w:p>
+    <w:p/>
+    <w:p>
+      <w:pPr>
+        <w:pStyle w:val="2"/>
+      </w:pPr>
+      <w:r>
+        <w:rPr>
+          <w:rFonts w:hint="eastAsia"/>
+        </w:rPr>
+        <w:t>如何保证缓存与数据库的双写一致性？</w:t>
+      </w:r>
+    </w:p>
+    <w:p>
+      <w:pPr>
+        <w:ind w:firstLineChars="100" w:firstLine="210"/>
+      </w:pPr>
+      <w:r>
+        <w:rPr>
+          <w:rFonts w:hint="eastAsia"/>
+        </w:rPr>
+        <w:t>一般来说，如果允许缓存可以稍微的跟数据库偶尔有不一致的情况，也就是说如果你的系统不是严格要求</w:t>
+      </w:r>
+      <w:r>
+        <w:t xml:space="preserve"> “缓存+数据库” 必须保持一致性的话，最好不要做这个方案，即：读请求和写请求串行化，串到一个内存队列里去。</w:t>
+      </w:r>
+    </w:p>
+    <w:p>
+      <w:pPr>
+        <w:ind w:firstLineChars="100" w:firstLine="210"/>
+      </w:pPr>
+      <w:r>
+        <w:rPr>
+          <w:rFonts w:hint="eastAsia"/>
+        </w:rPr>
+        <w:t>串行化可以保证一定不会出现不一致的情况，但是它也会导致系统的吞吐量大幅度降低，用比正常情况下多几倍的机器去支撑线上的一个请求。</w:t>
+      </w:r>
+    </w:p>
+    <w:p>
+      <w:pPr>
+        <w:rPr>
+          <w:rFonts w:hint="eastAsia"/>
+        </w:rPr>
+      </w:pPr>
+    </w:p>
+    <w:p>
+      <w:pPr>
+        <w:widowControl/>
+        <w:spacing w:before="100" w:beforeAutospacing="1" w:after="100" w:afterAutospacing="1"/>
+        <w:jc w:val="left"/>
+        <w:rPr>
+          <w:rFonts w:ascii="宋体" w:eastAsia="宋体" w:hAnsi="宋体" w:cs="宋体"/>
+          <w:kern w:val="0"/>
+          <w:sz w:val="24"/>
+          <w:szCs w:val="24"/>
+        </w:rPr>
+      </w:pPr>
+      <w:r>
+        <w:rPr>
+          <w:rFonts w:ascii="宋体" w:eastAsia="宋体" w:hAnsi="宋体" w:cs="宋体"/>
+          <w:b/>
+          <w:kern w:val="0"/>
+          <w:sz w:val="24"/>
+          <w:szCs w:val="24"/>
+        </w:rPr>
+        <w:t>最经典的缓存+数据库读写的模式，就是 Cache Aside Pattern</w:t>
+      </w:r>
+      <w:r>
+        <w:rPr>
+          <w:rFonts w:ascii="宋体" w:eastAsia="宋体" w:hAnsi="宋体" w:cs="宋体"/>
+          <w:kern w:val="0"/>
+          <w:sz w:val="24"/>
+          <w:szCs w:val="24"/>
+        </w:rPr>
+        <w:t>。</w:t>
+      </w:r>
+    </w:p>
+    <w:p>
+      <w:pPr>
+        <w:widowControl/>
+        <w:numPr>
+          <w:ilvl w:val="0"/>
+          <w:numId w:val="1"/>
+        </w:numPr>
+        <w:spacing w:before="100" w:beforeAutospacing="1" w:after="100" w:afterAutospacing="1"/>
+        <w:jc w:val="left"/>
+        <w:rPr>
+          <w:rFonts w:ascii="宋体" w:eastAsia="宋体" w:hAnsi="宋体" w:cs="宋体"/>
+          <w:kern w:val="0"/>
+          <w:sz w:val="24"/>
+          <w:szCs w:val="24"/>
+        </w:rPr>
+      </w:pPr>
+      <w:r>
+        <w:rPr>
+          <w:rFonts w:ascii="宋体" w:eastAsia="宋体" w:hAnsi="宋体" w:cs="宋体"/>
+          <w:kern w:val="0"/>
+          <w:sz w:val="24"/>
+          <w:szCs w:val="24"/>
+        </w:rPr>
+        <w:t>读的时候，先读缓存，缓存没有的话，就读数据库，然后取出数据后放入缓存，同时返回响应。</w:t>
+      </w:r>
+    </w:p>
+    <w:p>
+      <w:pPr>
+        <w:widowControl/>
+        <w:numPr>
+          <w:ilvl w:val="0"/>
+          <w:numId w:val="1"/>
+        </w:numPr>
+        <w:spacing w:before="100" w:beforeAutospacing="1" w:after="100" w:afterAutospacing="1"/>
+        <w:jc w:val="left"/>
+        <w:rPr>
+          <w:rFonts w:ascii="宋体" w:eastAsia="宋体" w:hAnsi="宋体" w:cs="宋体"/>
+          <w:kern w:val="0"/>
+          <w:sz w:val="24"/>
+          <w:szCs w:val="24"/>
+        </w:rPr>
+      </w:pPr>
+      <w:r>
+        <w:rPr>
+          <w:rFonts w:ascii="宋体" w:eastAsia="宋体" w:hAnsi="宋体" w:cs="宋体"/>
+          <w:kern w:val="0"/>
+          <w:sz w:val="24"/>
+          <w:szCs w:val="24"/>
+        </w:rPr>
+        <w:t>更新的时候，</w:t>
+      </w:r>
+      <w:r>
+        <w:rPr>
+          <w:rFonts w:ascii="宋体" w:eastAsia="宋体" w:hAnsi="宋体" w:cs="宋体"/>
+          <w:b/>
+          <w:bCs/>
+          <w:kern w:val="0"/>
+          <w:sz w:val="24"/>
+          <w:szCs w:val="24"/>
+        </w:rPr>
+        <w:t>先更新数据库，然后再删除缓存</w:t>
+      </w:r>
+      <w:r>
+        <w:rPr>
+          <w:rFonts w:ascii="宋体" w:eastAsia="宋体" w:hAnsi="宋体" w:cs="宋体"/>
+          <w:kern w:val="0"/>
+          <w:sz w:val="24"/>
+          <w:szCs w:val="24"/>
+        </w:rPr>
+        <w:t>。</w:t>
+      </w:r>
+    </w:p>
+    <w:p>
+      <w:r>
+        <w:rPr>
+          <w:rFonts w:hint="eastAsia"/>
+        </w:rPr>
+        <w:lastRenderedPageBreak/>
+        <w:t>为什么是删除缓存，而不是更新缓存？因为很多数据更新频繁，但查询不一定频繁。</w:t>
+      </w:r>
+    </w:p>
+    <w:p/>
+    <w:p>
+      <w:pPr>
+        <w:rPr>
+          <w:b/>
+        </w:rPr>
+      </w:pPr>
+      <w:r>
+        <w:rPr>
+          <w:rFonts w:hint="eastAsia"/>
+          <w:b/>
+        </w:rPr>
+        <w:t>最初级的缓存不一致问题及解决方案</w:t>
+      </w:r>
+    </w:p>
+    <w:p>
+      <w:pPr>
+        <w:ind w:firstLineChars="100" w:firstLine="210"/>
+      </w:pPr>
+      <w:r>
+        <w:rPr>
+          <w:rFonts w:hint="eastAsia"/>
+        </w:rPr>
+        <w:t>问题：先更新数据库，再删除缓存。如果删除缓存失败了，那么会导致数据库中是新数据，缓存中是旧数据，数据就出现了不一致。</w:t>
+      </w:r>
+    </w:p>
+    <w:p>
+      <w:pPr>
+        <w:ind w:firstLineChars="100" w:firstLine="210"/>
+      </w:pPr>
+      <w:r>
+        <w:rPr>
+          <w:rFonts w:hint="eastAsia"/>
+        </w:rPr>
+        <w:t>解决思路：先删除缓存，再更新数据库。如果数据库更新失败了，那么数据库中是旧数据，缓存中是空的，那么数据不会不一致。因为读的时候缓存没有，所以去读了数据库中的旧数据，然后更新到缓存中。</w:t>
+      </w:r>
+    </w:p>
+    <w:p/>
+    <w:p>
+      <w:pPr>
+        <w:rPr>
+          <w:b/>
+        </w:rPr>
+      </w:pPr>
+      <w:r>
+        <w:rPr>
+          <w:rFonts w:hint="eastAsia"/>
+          <w:b/>
+        </w:rPr>
+        <w:t>比较复杂的数据不一致问题分析</w:t>
+      </w:r>
+    </w:p>
+    <w:p>
+      <w:pPr>
+        <w:ind w:firstLineChars="100" w:firstLine="210"/>
+      </w:pPr>
+      <w:r>
+        <w:rPr>
+          <w:rFonts w:hint="eastAsia"/>
+        </w:rPr>
+        <w:t>数据发生了变更，先删除了缓存，然后要去修改数据库，此时还没修改。一个请求过来，去读缓存，发现缓存空了，去查询数据库，查到了修改前的旧数据，放到了缓存中。随后数据变更的程序完成了数据库的修改。完了，数据库和缓存中的数据不一样了</w:t>
+      </w:r>
+      <w:r>
+        <w:t>...</w:t>
+      </w:r>
+    </w:p>
+    <w:p>
+      <w:pPr>
+        <w:ind w:firstLineChars="100" w:firstLine="210"/>
+      </w:pPr>
+      <w:r>
+        <w:rPr>
+          <w:rFonts w:hint="eastAsia"/>
+        </w:rPr>
+        <w:t>解决思路：将操作都发送到串行化队列中执行。但是这个队列就是性能的瓶颈，这时就需要以某个字段为k</w:t>
+      </w:r>
+      <w:r>
+        <w:t>ey</w:t>
+      </w:r>
+      <w:r>
+        <w:rPr>
+          <w:rFonts w:hint="eastAsia"/>
+        </w:rPr>
+        <w:t>，散列到分布式队列中进行处理。然而还有一个隐藏的问题：就是有些词访问频繁，有些不平凡，这样也可能会造成某个队列负载过大。</w:t>
+      </w:r>
+      <w:bookmarkStart w:id="0" w:name="_GoBack"/>
+      <w:bookmarkEnd w:id="0"/>
+    </w:p>
+    <w:p>
+      <w:pPr>
+        <w:rPr>
+          <w:rFonts w:hint="eastAsia"/>
+        </w:rPr>
+      </w:pPr>
+    </w:p>
+    <w:p/>
+    <w:p/>
+    <w:p/>
+    <w:p/>
+    <w:p/>
+    <w:p/>
+    <w:p/>
+    <w:p/>
+    <w:p/>
+    <w:p/>
+    <w:p/>
+    <w:p>
+      <w:pPr>
+        <w:rPr>
+          <w:rFonts w:hint="eastAsia"/>
+        </w:rPr>
+      </w:pPr>
+    </w:p>
     <w:p>
       <w:pPr>
         <w:pStyle w:val="1"/>
@@ -224,27 +494,319 @@
         <w:rPr>
           <w:rFonts w:hint="eastAsia"/>
         </w:rPr>
+        <w:t>缓存击穿</w:t>
+      </w:r>
+    </w:p>
+    <w:p>
+      <w:r>
+        <w:rPr>
+          <w:rFonts w:hint="eastAsia"/>
+        </w:rPr>
+        <w:t>在平常高并发的系统中，大量的请求同时查询一个</w:t>
+      </w:r>
+      <w:r>
+        <w:t xml:space="preserve"> key 时，此时 这个key 正好失效了，就会导致大量的请求都打到数据库上面去。这种现象我们成为击穿。</w:t>
+      </w:r>
+    </w:p>
+    <w:p>
+      <w:r>
+        <w:rPr>
+          <w:rFonts w:hint="eastAsia"/>
+        </w:rPr>
+        <w:t>如何解决：上面的现象是多个线程同时去查询数据库的这条数据，那么我们可以在第一个查询数据的请求上使用一个互斥锁来锁住它。其他的线程走到这一步拿不到锁就等着，等第一个线程查询到了数据，然后做缓存。后面的线程进来发现已经有缓存了，就直接走缓存。</w:t>
+      </w:r>
+    </w:p>
+    <w:p/>
+    <w:p>
+      <w:pPr>
+        <w:pStyle w:val="2"/>
+      </w:pPr>
+      <w:r>
+        <w:rPr>
+          <w:rFonts w:hint="eastAsia"/>
+        </w:rPr>
+        <w:t>缓存雪崩</w:t>
+      </w:r>
+    </w:p>
+    <w:p>
+      <w:pPr>
+        <w:ind w:firstLineChars="100" w:firstLine="210"/>
+      </w:pPr>
+      <w:r>
+        <w:rPr>
+          <w:rFonts w:hint="eastAsia"/>
+        </w:rPr>
+        <w:t>缓存的情况是说，当某一时刻发生大规模的缓存失效的情况。比如你的缓存服务</w:t>
+      </w:r>
+      <w:proofErr w:type="gramStart"/>
+      <w:r>
+        <w:rPr>
+          <w:rFonts w:hint="eastAsia"/>
+        </w:rPr>
+        <w:t>宕</w:t>
+      </w:r>
+      <w:proofErr w:type="gramEnd"/>
+      <w:r>
+        <w:rPr>
+          <w:rFonts w:hint="eastAsia"/>
+        </w:rPr>
+        <w:t>机了，会有大量的请求进来直接打到</w:t>
+      </w:r>
+      <w:r>
+        <w:t>DB上面。结果就是DB 称不住，挂掉。</w:t>
+      </w:r>
+    </w:p>
+    <w:p>
+      <w:pPr>
+        <w:ind w:firstLineChars="100" w:firstLine="210"/>
+      </w:pPr>
+      <w:r>
+        <w:rPr>
+          <w:rFonts w:hint="eastAsia"/>
+        </w:rPr>
+        <w:t>解决办法：事前：使用集群缓存，保证缓存服务的高可用（如果是使用</w:t>
+      </w:r>
+      <w:r>
+        <w:t xml:space="preserve"> Redis，可以使用 主从+哨兵 ，Redis Cluster 来避免 Redis 全盘崩溃的情况）事中：使用 </w:t>
+      </w:r>
+      <w:proofErr w:type="spellStart"/>
+      <w:r>
+        <w:t>ehcache</w:t>
+      </w:r>
+      <w:proofErr w:type="spellEnd"/>
+      <w:r>
+        <w:t xml:space="preserve"> 本地缓存 + </w:t>
+      </w:r>
+      <w:proofErr w:type="spellStart"/>
+      <w:r>
+        <w:t>Hystrix</w:t>
+      </w:r>
+      <w:proofErr w:type="spellEnd"/>
+      <w:r>
+        <w:t xml:space="preserve"> 限流&amp;降级 ,避免 MySQL 被打死的情况发生。事后：开启 Redis 持久化机制，尽快恢复缓存集群</w:t>
+      </w:r>
+    </w:p>
+    <w:p/>
+    <w:p>
+      <w:pPr>
+        <w:pStyle w:val="2"/>
+      </w:pPr>
+      <w:r>
+        <w:rPr>
+          <w:rFonts w:hint="eastAsia"/>
+        </w:rPr>
+        <w:t>热点数据集中失效问题怎么解决</w:t>
+      </w:r>
+    </w:p>
+    <w:p>
+      <w:pPr>
+        <w:ind w:firstLineChars="100" w:firstLine="210"/>
+      </w:pPr>
+      <w:r>
+        <w:rPr>
+          <w:rFonts w:hint="eastAsia"/>
+        </w:rPr>
+        <w:t>我们在设置缓存的时候，一般会给缓存设置一个失效时间，过了这个时间，缓存就失效了。对于一些热点的数据来说，当缓存失效以后会存在大量的请求过来，然后打到数据库去，从而可能导致数据库崩溃的情况。</w:t>
+      </w:r>
+    </w:p>
+    <w:p>
+      <w:pPr>
+        <w:ind w:firstLineChars="100" w:firstLine="210"/>
+      </w:pPr>
+      <w:r>
+        <w:rPr>
+          <w:rFonts w:hint="eastAsia"/>
+        </w:rPr>
+        <w:t>解决办法：设置不同的失效时间；互斥锁（在第一个请求去查询数据库的时候对他加一个互斥锁，其余的查询请求都会被阻塞住，直到锁被释放，从而保护数据库。）</w:t>
+      </w:r>
+    </w:p>
+    <w:p/>
+    <w:p/>
+    <w:p>
+      <w:pPr>
+        <w:pStyle w:val="1"/>
+      </w:pPr>
+      <w:proofErr w:type="spellStart"/>
+      <w:r>
+        <w:t>redis</w:t>
+      </w:r>
+      <w:proofErr w:type="spellEnd"/>
+      <w:r>
+        <w:t>的热key问题</w:t>
+      </w:r>
+    </w:p>
+    <w:p>
+      <w:r>
+        <w:rPr>
+          <w:rFonts w:hint="eastAsia"/>
+        </w:rPr>
+        <w:t>热</w:t>
+      </w:r>
+      <w:r>
+        <w:t>key，就是瞬间有几十万的请求去访问</w:t>
+      </w:r>
+      <w:proofErr w:type="spellStart"/>
+      <w:r>
+        <w:t>redis</w:t>
+      </w:r>
+      <w:proofErr w:type="spellEnd"/>
+      <w:r>
+        <w:t>上某个固定的key，从而压垮缓存服务的情情况。</w:t>
+      </w:r>
+    </w:p>
+    <w:p>
+      <w:r>
+        <w:t>hot key和big key问题，大家一定要有所了解。</w:t>
+      </w:r>
+    </w:p>
+    <w:p/>
+    <w:p>
+      <w:pPr>
+        <w:pStyle w:val="2"/>
+      </w:pPr>
+      <w:r>
+        <w:rPr>
+          <w:rFonts w:hint="eastAsia"/>
+        </w:rPr>
         <w:lastRenderedPageBreak/>
-        <w:t>缓存击穿</w:t>
-      </w:r>
-    </w:p>
-    <w:p>
-      <w:r>
-        <w:rPr>
-          <w:rFonts w:hint="eastAsia"/>
-        </w:rPr>
-        <w:t>在平常高并发的系统中，大量的请求同时查询一个</w:t>
-      </w:r>
-      <w:r>
-        <w:t xml:space="preserve"> key 时，此时 这个key 正好失效了，就会导致大量的请求都打到数据库上面去。这种现象我们成为击穿。</w:t>
-      </w:r>
-    </w:p>
-    <w:p>
-      <w:r>
-        <w:rPr>
-          <w:rFonts w:hint="eastAsia"/>
-        </w:rPr>
-        <w:t>如何解决：上面的现象是多个线程同时去查询数据库的这条数据，那么我们可以在第一个查询数据的请求上使用一个互斥锁来锁住它。其他的线程走到这一步拿不到锁就等着，等第一个线程查询到了数据，然后做缓存。后面的线程进来发现已经有缓存了，就直接走缓存。</w:t>
+        <w:t>怎么发现热</w:t>
+      </w:r>
+      <w:r>
+        <w:t>key</w:t>
+      </w:r>
+    </w:p>
+    <w:p>
+      <w:r>
+        <w:rPr>
+          <w:rFonts w:hint="eastAsia"/>
+        </w:rPr>
+        <w:t>方法</w:t>
+      </w:r>
+      <w:proofErr w:type="gramStart"/>
+      <w:r>
+        <w:rPr>
+          <w:rFonts w:hint="eastAsia"/>
+        </w:rPr>
+        <w:t>一</w:t>
+      </w:r>
+      <w:proofErr w:type="gramEnd"/>
+      <w:r>
+        <w:t>:凭借业务经验，进行预估哪些是热key</w:t>
+      </w:r>
+    </w:p>
+    <w:p>
+      <w:r>
+        <w:rPr>
+          <w:rFonts w:hint="eastAsia"/>
+        </w:rPr>
+        <w:t>方法二</w:t>
+      </w:r>
+      <w:r>
+        <w:t>:在客户端进行收集</w:t>
+      </w:r>
+    </w:p>
+    <w:p>
+      <w:r>
+        <w:rPr>
+          <w:rFonts w:hint="eastAsia"/>
+        </w:rPr>
+        <w:t>方法三</w:t>
+      </w:r>
+      <w:r>
+        <w:t>:在Proxy</w:t>
+      </w:r>
+      <w:proofErr w:type="gramStart"/>
+      <w:r>
+        <w:t>层做收集</w:t>
+      </w:r>
+      <w:proofErr w:type="gramEnd"/>
+    </w:p>
+    <w:p>
+      <w:r>
+        <w:rPr>
+          <w:rFonts w:hint="eastAsia"/>
+        </w:rPr>
+        <w:t>方法四</w:t>
+      </w:r>
+      <w:r>
+        <w:t>:用</w:t>
+      </w:r>
+      <w:proofErr w:type="spellStart"/>
+      <w:r>
+        <w:t>redis</w:t>
+      </w:r>
+      <w:proofErr w:type="spellEnd"/>
+      <w:r>
+        <w:t>自带命令</w:t>
+      </w:r>
+    </w:p>
+    <w:p>
+      <w:r>
+        <w:t>(1)monitor命令，该命令可以实时抓取出</w:t>
+      </w:r>
+      <w:proofErr w:type="spellStart"/>
+      <w:r>
+        <w:t>redis</w:t>
+      </w:r>
+      <w:proofErr w:type="spellEnd"/>
+      <w:r>
+        <w:t>服务器接收到的命令，然后写代码统计出热key是啥。当然，也有现成的分析工具可以给你使用，比如</w:t>
+      </w:r>
+      <w:proofErr w:type="spellStart"/>
+      <w:r>
+        <w:t>redis-faina</w:t>
+      </w:r>
+      <w:proofErr w:type="spellEnd"/>
+      <w:r>
+        <w:t>。但是该命令在高并发的条件下，有内存增暴增的隐患，还会降低</w:t>
+      </w:r>
+      <w:proofErr w:type="spellStart"/>
+      <w:r>
+        <w:t>redis</w:t>
+      </w:r>
+      <w:proofErr w:type="spellEnd"/>
+      <w:r>
+        <w:t>的性能。</w:t>
+      </w:r>
+    </w:p>
+    <w:p>
+      <w:r>
+        <w:t>(2)hotkeys参数，</w:t>
+      </w:r>
+      <w:proofErr w:type="spellStart"/>
+      <w:r>
+        <w:t>redis</w:t>
+      </w:r>
+      <w:proofErr w:type="spellEnd"/>
+      <w:r>
+        <w:t xml:space="preserve"> 4.0.3提供了</w:t>
+      </w:r>
+      <w:proofErr w:type="spellStart"/>
+      <w:r>
+        <w:t>redis</w:t>
+      </w:r>
+      <w:proofErr w:type="spellEnd"/>
+      <w:r>
+        <w:t>-cli的热点key发现功能，执行</w:t>
+      </w:r>
+      <w:proofErr w:type="spellStart"/>
+      <w:r>
+        <w:t>redis</w:t>
+      </w:r>
+      <w:proofErr w:type="spellEnd"/>
+      <w:r>
+        <w:t>-cli时加上–hotkeys选项即可。但是该参数在执行的时候，如果key比较多，执行起来比较慢。</w:t>
+      </w:r>
+    </w:p>
+    <w:p>
+      <w:r>
+        <w:rPr>
+          <w:rFonts w:hint="eastAsia"/>
+        </w:rPr>
+        <w:t>方法五</w:t>
+      </w:r>
+      <w:r>
+        <w:t>:自己抓包评估</w:t>
       </w:r>
     </w:p>
     <w:p/>
@@ -256,65 +818,208 @@
         <w:rPr>
           <w:rFonts w:hint="eastAsia"/>
         </w:rPr>
-        <w:t>缓存雪崩</w:t>
-      </w:r>
-    </w:p>
-    <w:p>
-      <w:pPr>
-        <w:ind w:firstLineChars="100" w:firstLine="210"/>
-      </w:pPr>
-      <w:r>
-        <w:rPr>
-          <w:rFonts w:hint="eastAsia"/>
-        </w:rPr>
-        <w:t>缓存的情况是说，当某一时刻发生大规模的缓存失效的情况。比如你的缓存服务</w:t>
+        <w:t>如何解决</w:t>
+      </w:r>
+    </w:p>
+    <w:p>
+      <w:r>
+        <w:t>(1)利用二级缓存:比如利用</w:t>
+      </w:r>
+      <w:proofErr w:type="spellStart"/>
+      <w:r>
+        <w:t>ehcache</w:t>
+      </w:r>
+      <w:proofErr w:type="spellEnd"/>
+      <w:r>
+        <w:t>，或者一个HashMap都可以。在你发现热key以后，把热key加载到系统的JVM中。</w:t>
+      </w:r>
+    </w:p>
+    <w:p>
+      <w:r>
+        <w:t>(2)备份热key:不要让key走到同一台</w:t>
+      </w:r>
+      <w:proofErr w:type="spellStart"/>
+      <w:r>
+        <w:t>redis</w:t>
+      </w:r>
+      <w:proofErr w:type="spellEnd"/>
+      <w:r>
+        <w:t>上不就行了。我们把这个key，在多个</w:t>
+      </w:r>
+      <w:proofErr w:type="spellStart"/>
+      <w:r>
+        <w:t>redis</w:t>
+      </w:r>
+      <w:proofErr w:type="spellEnd"/>
+      <w:r>
+        <w:t>上都存一份不就好了。接下来，有热key请求进来的时候，我们就在有备份的</w:t>
+      </w:r>
+      <w:proofErr w:type="spellStart"/>
+      <w:r>
+        <w:t>redis</w:t>
+      </w:r>
+      <w:proofErr w:type="spellEnd"/>
+      <w:r>
+        <w:t>上随机选取一台，进行访问取值，返回数据。</w:t>
+      </w:r>
+    </w:p>
+    <w:p/>
+    <w:p>
+      <w:pPr>
+        <w:pStyle w:val="2"/>
+      </w:pPr>
+      <w:r>
+        <w:rPr>
+          <w:rFonts w:hint="eastAsia"/>
+        </w:rPr>
+        <w:t>业内方案</w:t>
+      </w:r>
+    </w:p>
+    <w:p>
+      <w:r>
+        <w:rPr>
+          <w:rFonts w:hint="eastAsia"/>
+        </w:rPr>
+        <w:t>在客户端进行收集热</w:t>
+      </w:r>
+      <w:r>
+        <w:t>key：可以使用TMC方案</w:t>
+      </w:r>
+    </w:p>
+    <w:p>
+      <w:r>
+        <w:t>TMC 对原生</w:t>
+      </w:r>
+      <w:proofErr w:type="spellStart"/>
+      <w:r>
+        <w:t>jedis</w:t>
+      </w:r>
+      <w:proofErr w:type="spellEnd"/>
+      <w:r>
+        <w:t>包的</w:t>
+      </w:r>
+      <w:proofErr w:type="spellStart"/>
+      <w:r>
+        <w:t>JedisPool</w:t>
+      </w:r>
+      <w:proofErr w:type="spellEnd"/>
+      <w:r>
+        <w:t>和</w:t>
+      </w:r>
+      <w:proofErr w:type="spellStart"/>
+      <w:r>
+        <w:t>Jedis</w:t>
+      </w:r>
+      <w:proofErr w:type="spellEnd"/>
+      <w:r>
+        <w:t>类做了改造，在</w:t>
+      </w:r>
+      <w:proofErr w:type="spellStart"/>
+      <w:r>
+        <w:t>JedisPool</w:t>
+      </w:r>
+      <w:proofErr w:type="spellEnd"/>
+      <w:r>
+        <w:t>初始化过程中集成TMC“热点发现”+“本地缓存”功能Hermes-SDK包的初始化逻辑。也就说人家改写了</w:t>
+      </w:r>
+      <w:proofErr w:type="spellStart"/>
+      <w:r>
+        <w:t>jedis</w:t>
+      </w:r>
+      <w:proofErr w:type="spellEnd"/>
+      <w:r>
+        <w:t>原生的jar包，加入了Hermes-SDK包</w:t>
+      </w:r>
+    </w:p>
+    <w:p>
+      <w:r>
+        <w:rPr>
+          <w:rFonts w:hint="eastAsia"/>
+        </w:rPr>
+        <w:t>那</w:t>
+      </w:r>
+      <w:r>
+        <w:t>Hermes-SDK包用来干嘛？</w:t>
+      </w:r>
+    </w:p>
+    <w:p>
+      <w:r>
+        <w:t>OK，就是</w:t>
       </w:r>
       <w:proofErr w:type="gramStart"/>
       <w:r>
-        <w:rPr>
-          <w:rFonts w:hint="eastAsia"/>
-        </w:rPr>
-        <w:t>宕</w:t>
+        <w:t>做热点</w:t>
       </w:r>
       <w:proofErr w:type="gramEnd"/>
       <w:r>
-        <w:rPr>
-          <w:rFonts w:hint="eastAsia"/>
-        </w:rPr>
-        <w:t>机了，会有大量的请求进来直接打到</w:t>
-      </w:r>
-      <w:r>
-        <w:t>DB上面。结果就是DB 称不住，挂掉。</w:t>
-      </w:r>
-    </w:p>
-    <w:p>
-      <w:pPr>
-        <w:ind w:firstLineChars="100" w:firstLine="210"/>
-      </w:pPr>
-      <w:r>
-        <w:rPr>
-          <w:rFonts w:hint="eastAsia"/>
-        </w:rPr>
-        <w:t>解决办法：事前：使用集群缓存，保证缓存服务的高可用（如果是使用</w:t>
-      </w:r>
-      <w:r>
-        <w:t xml:space="preserve"> Redis，可以使用 主从+哨兵 ，Redis Cluster 来避免 Redis 全盘崩溃的情况）事中：使用 </w:t>
-      </w:r>
-      <w:proofErr w:type="spellStart"/>
-      <w:r>
-        <w:t>ehcache</w:t>
-      </w:r>
-      <w:proofErr w:type="spellEnd"/>
-      <w:r>
-        <w:t xml:space="preserve"> 本地缓存 + </w:t>
-      </w:r>
-      <w:proofErr w:type="spellStart"/>
-      <w:r>
-        <w:t>Hystrix</w:t>
-      </w:r>
-      <w:proofErr w:type="spellEnd"/>
-      <w:r>
-        <w:t xml:space="preserve"> 限流&amp;降级 ,避免 MySQL 被打死的情况发生。事后：开启 Redis 持久化机制，尽快恢复缓存集群</w:t>
+        <w:t>发现和本地缓存。从监控的角度看，该</w:t>
+      </w:r>
+      <w:proofErr w:type="gramStart"/>
+      <w:r>
+        <w:t>包对于</w:t>
+      </w:r>
+      <w:proofErr w:type="spellStart"/>
+      <w:proofErr w:type="gramEnd"/>
+      <w:r>
+        <w:t>Jedis</w:t>
+      </w:r>
+      <w:proofErr w:type="spellEnd"/>
+      <w:r>
+        <w:t>-Client的每次key</w:t>
+      </w:r>
+      <w:proofErr w:type="gramStart"/>
+      <w:r>
+        <w:t>值访问</w:t>
+      </w:r>
+      <w:proofErr w:type="gramEnd"/>
+      <w:r>
+        <w:t>请求，Hermes-SDK 都会通过其通信模块将key访问事件异步上报给Hermes服务端集群，以便其根据上报数据进行“热点探测”。</w:t>
+      </w:r>
+    </w:p>
+    <w:p/>
+    <w:p>
+      <w:pPr>
+        <w:pStyle w:val="1"/>
+      </w:pPr>
+      <w:r>
+        <w:t>Redis</w:t>
+      </w:r>
+      <w:r>
+        <w:rPr>
+          <w:rFonts w:hint="eastAsia"/>
+        </w:rPr>
+        <w:t>妙用</w:t>
+      </w:r>
+    </w:p>
+    <w:p>
+      <w:proofErr w:type="spellStart"/>
+      <w:r>
+        <w:t>redis</w:t>
+      </w:r>
+      <w:proofErr w:type="spellEnd"/>
+      <w:r>
+        <w:t>是键值对的数据库，常用的五种数据类型为字符串类型（string），散列类型（hash），列表类型（list），集合类型（set），有序集合类型（</w:t>
+      </w:r>
+      <w:proofErr w:type="spellStart"/>
+      <w:r>
+        <w:t>zset</w:t>
+      </w:r>
+      <w:proofErr w:type="spellEnd"/>
+      <w:r>
+        <w:t>）</w:t>
+      </w:r>
+    </w:p>
+    <w:p>
+      <w:r>
+        <w:t>Redis用作缓存，主要两个用途：高性能，高并发，因为内存</w:t>
+      </w:r>
+      <w:proofErr w:type="gramStart"/>
+      <w:r>
+        <w:t>天然支持</w:t>
+      </w:r>
+      <w:proofErr w:type="gramEnd"/>
+      <w:r>
+        <w:t>高并发</w:t>
       </w:r>
     </w:p>
     <w:p/>
@@ -326,442 +1031,7 @@
         <w:rPr>
           <w:rFonts w:hint="eastAsia"/>
         </w:rPr>
-        <w:t>热点数据集中失效问题怎么解决</w:t>
-      </w:r>
-    </w:p>
-    <w:p>
-      <w:pPr>
-        <w:ind w:firstLineChars="100" w:firstLine="210"/>
-      </w:pPr>
-      <w:r>
-        <w:rPr>
-          <w:rFonts w:hint="eastAsia"/>
-        </w:rPr>
-        <w:t>我们在设置缓存的时候，一般会给缓存设置一个失效时间，过了这个时间，缓存就失效了。对于一些热点的数据来说，当缓存失效以后会存在大量的请求过来，然后打到数据库去，从而可能导致数据库崩溃的情况。</w:t>
-      </w:r>
-    </w:p>
-    <w:p>
-      <w:pPr>
-        <w:ind w:firstLineChars="100" w:firstLine="210"/>
-      </w:pPr>
-      <w:r>
-        <w:rPr>
-          <w:rFonts w:hint="eastAsia"/>
-        </w:rPr>
-        <w:t>解决办法：设置不同的失效时间；互斥锁（在第一个请求去查询数据库的时候对他加一个互斥锁，其余的查询请求都会被阻塞住，直到锁被释放，从而保护数据库。）</w:t>
-      </w:r>
-    </w:p>
-    <w:p/>
-    <w:p/>
-    <w:p>
-      <w:pPr>
-        <w:pStyle w:val="1"/>
-      </w:pPr>
-      <w:proofErr w:type="spellStart"/>
-      <w:r>
-        <w:t>redis</w:t>
-      </w:r>
-      <w:proofErr w:type="spellEnd"/>
-      <w:r>
-        <w:t>的热key问题</w:t>
-      </w:r>
-    </w:p>
-    <w:p>
-      <w:r>
-        <w:rPr>
-          <w:rFonts w:hint="eastAsia"/>
-        </w:rPr>
-        <w:t>热</w:t>
-      </w:r>
-      <w:r>
-        <w:t>key，就是瞬间有几十万的请求去访问</w:t>
-      </w:r>
-      <w:proofErr w:type="spellStart"/>
-      <w:r>
-        <w:t>redis</w:t>
-      </w:r>
-      <w:proofErr w:type="spellEnd"/>
-      <w:r>
-        <w:t>上某个固定的key，从而压垮缓存服务的情情况。</w:t>
-      </w:r>
-    </w:p>
-    <w:p>
-      <w:r>
-        <w:t>hot key和big key问题，大家一定要有所了解。</w:t>
-      </w:r>
-    </w:p>
-    <w:p/>
-    <w:p>
-      <w:pPr>
-        <w:pStyle w:val="2"/>
-      </w:pPr>
-      <w:r>
-        <w:rPr>
-          <w:rFonts w:hint="eastAsia"/>
-        </w:rPr>
-        <w:t>怎么发现热</w:t>
-      </w:r>
-      <w:r>
-        <w:t>key</w:t>
-      </w:r>
-    </w:p>
-    <w:p>
-      <w:r>
-        <w:rPr>
-          <w:rFonts w:hint="eastAsia"/>
-        </w:rPr>
-        <w:t>方法</w:t>
-      </w:r>
-      <w:proofErr w:type="gramStart"/>
-      <w:r>
-        <w:rPr>
-          <w:rFonts w:hint="eastAsia"/>
-        </w:rPr>
-        <w:t>一</w:t>
-      </w:r>
-      <w:proofErr w:type="gramEnd"/>
-      <w:r>
-        <w:t>:凭借业务经验，进行预估哪些是热key</w:t>
-      </w:r>
-    </w:p>
-    <w:p>
-      <w:r>
-        <w:rPr>
-          <w:rFonts w:hint="eastAsia"/>
-        </w:rPr>
-        <w:t>方法二</w:t>
-      </w:r>
-      <w:r>
-        <w:t>:在客户端进行收集</w:t>
-      </w:r>
-    </w:p>
-    <w:p>
-      <w:r>
-        <w:rPr>
-          <w:rFonts w:hint="eastAsia"/>
-        </w:rPr>
         <w:lastRenderedPageBreak/>
-        <w:t>方法三</w:t>
-      </w:r>
-      <w:r>
-        <w:t>:在Proxy</w:t>
-      </w:r>
-      <w:proofErr w:type="gramStart"/>
-      <w:r>
-        <w:t>层做收集</w:t>
-      </w:r>
-      <w:proofErr w:type="gramEnd"/>
-    </w:p>
-    <w:p>
-      <w:r>
-        <w:rPr>
-          <w:rFonts w:hint="eastAsia"/>
-        </w:rPr>
-        <w:t>方法四</w:t>
-      </w:r>
-      <w:r>
-        <w:t>:用</w:t>
-      </w:r>
-      <w:proofErr w:type="spellStart"/>
-      <w:r>
-        <w:t>redis</w:t>
-      </w:r>
-      <w:proofErr w:type="spellEnd"/>
-      <w:r>
-        <w:t>自带命令</w:t>
-      </w:r>
-    </w:p>
-    <w:p>
-      <w:r>
-        <w:t>(1)monitor命令，该命令可以实时抓取出</w:t>
-      </w:r>
-      <w:proofErr w:type="spellStart"/>
-      <w:r>
-        <w:t>redis</w:t>
-      </w:r>
-      <w:proofErr w:type="spellEnd"/>
-      <w:r>
-        <w:t>服务器接收到的命令，然后写代码统计出热key是啥。当然，也有现成的分析工具可以给你使用，比如</w:t>
-      </w:r>
-      <w:proofErr w:type="spellStart"/>
-      <w:r>
-        <w:t>redis-faina</w:t>
-      </w:r>
-      <w:proofErr w:type="spellEnd"/>
-      <w:r>
-        <w:t>。但是该命令在高并发的条件下，有内存增暴增的隐患，还会降低</w:t>
-      </w:r>
-      <w:proofErr w:type="spellStart"/>
-      <w:r>
-        <w:t>redis</w:t>
-      </w:r>
-      <w:proofErr w:type="spellEnd"/>
-      <w:r>
-        <w:t>的性能。</w:t>
-      </w:r>
-    </w:p>
-    <w:p>
-      <w:r>
-        <w:t>(2)hotkeys参数，</w:t>
-      </w:r>
-      <w:proofErr w:type="spellStart"/>
-      <w:r>
-        <w:t>redis</w:t>
-      </w:r>
-      <w:proofErr w:type="spellEnd"/>
-      <w:r>
-        <w:t xml:space="preserve"> 4.0.3提供了</w:t>
-      </w:r>
-      <w:proofErr w:type="spellStart"/>
-      <w:r>
-        <w:t>redis</w:t>
-      </w:r>
-      <w:proofErr w:type="spellEnd"/>
-      <w:r>
-        <w:t>-cli的热点key发现功能，执行</w:t>
-      </w:r>
-      <w:proofErr w:type="spellStart"/>
-      <w:r>
-        <w:t>redis</w:t>
-      </w:r>
-      <w:proofErr w:type="spellEnd"/>
-      <w:r>
-        <w:t>-cli时加上–hotkeys选项即可。但是该参数在执行的时候，如果key比较多，执行起来比较慢。</w:t>
-      </w:r>
-    </w:p>
-    <w:p>
-      <w:r>
-        <w:rPr>
-          <w:rFonts w:hint="eastAsia"/>
-        </w:rPr>
-        <w:t>方法五</w:t>
-      </w:r>
-      <w:r>
-        <w:t>:自己抓包评估</w:t>
-      </w:r>
-    </w:p>
-    <w:p/>
-    <w:p>
-      <w:pPr>
-        <w:pStyle w:val="2"/>
-      </w:pPr>
-      <w:r>
-        <w:rPr>
-          <w:rFonts w:hint="eastAsia"/>
-        </w:rPr>
-        <w:t>如何解决</w:t>
-      </w:r>
-    </w:p>
-    <w:p>
-      <w:r>
-        <w:t>(1)利用二级缓存:比如利用</w:t>
-      </w:r>
-      <w:proofErr w:type="spellStart"/>
-      <w:r>
-        <w:t>ehcache</w:t>
-      </w:r>
-      <w:proofErr w:type="spellEnd"/>
-      <w:r>
-        <w:t>，或者一个HashMap都可以。在你发现热key以后，把热key加载到系统的JVM中。</w:t>
-      </w:r>
-    </w:p>
-    <w:p>
-      <w:r>
-        <w:t>(2)备份热key:不要让key走到同一台</w:t>
-      </w:r>
-      <w:proofErr w:type="spellStart"/>
-      <w:r>
-        <w:t>redis</w:t>
-      </w:r>
-      <w:proofErr w:type="spellEnd"/>
-      <w:r>
-        <w:t>上不就行了。我们把这个key，在多个</w:t>
-      </w:r>
-      <w:proofErr w:type="spellStart"/>
-      <w:r>
-        <w:t>redis</w:t>
-      </w:r>
-      <w:proofErr w:type="spellEnd"/>
-      <w:r>
-        <w:t>上都存一份不就好了。接下来，有热key请求进来的时候，我们就在有备份的</w:t>
-      </w:r>
-      <w:proofErr w:type="spellStart"/>
-      <w:r>
-        <w:t>redis</w:t>
-      </w:r>
-      <w:proofErr w:type="spellEnd"/>
-      <w:r>
-        <w:t>上随机选取一台，进行访问取值，返回数据。</w:t>
-      </w:r>
-    </w:p>
-    <w:p/>
-    <w:p>
-      <w:pPr>
-        <w:pStyle w:val="2"/>
-      </w:pPr>
-      <w:r>
-        <w:rPr>
-          <w:rFonts w:hint="eastAsia"/>
-        </w:rPr>
-        <w:t>业内方案</w:t>
-      </w:r>
-    </w:p>
-    <w:p>
-      <w:r>
-        <w:rPr>
-          <w:rFonts w:hint="eastAsia"/>
-        </w:rPr>
-        <w:t>在客户端进行收集热</w:t>
-      </w:r>
-      <w:r>
-        <w:t>key：可以使用TMC方案</w:t>
-      </w:r>
-    </w:p>
-    <w:p>
-      <w:r>
-        <w:t>TMC 对原生</w:t>
-      </w:r>
-      <w:proofErr w:type="spellStart"/>
-      <w:r>
-        <w:t>jedis</w:t>
-      </w:r>
-      <w:proofErr w:type="spellEnd"/>
-      <w:r>
-        <w:t>包的</w:t>
-      </w:r>
-      <w:proofErr w:type="spellStart"/>
-      <w:r>
-        <w:t>JedisPool</w:t>
-      </w:r>
-      <w:proofErr w:type="spellEnd"/>
-      <w:r>
-        <w:t>和</w:t>
-      </w:r>
-      <w:proofErr w:type="spellStart"/>
-      <w:r>
-        <w:t>Jedis</w:t>
-      </w:r>
-      <w:proofErr w:type="spellEnd"/>
-      <w:r>
-        <w:t>类做了改造，在</w:t>
-      </w:r>
-      <w:proofErr w:type="spellStart"/>
-      <w:r>
-        <w:t>JedisPool</w:t>
-      </w:r>
-      <w:proofErr w:type="spellEnd"/>
-      <w:r>
-        <w:t>初始化过程中集成TMC“热点发现”+“本地缓存”功能Hermes-SDK包的初始化逻辑。也就说人家改写了</w:t>
-      </w:r>
-      <w:proofErr w:type="spellStart"/>
-      <w:r>
-        <w:t>jedis</w:t>
-      </w:r>
-      <w:proofErr w:type="spellEnd"/>
-      <w:r>
-        <w:t>原生的jar包，加入了Hermes-SDK包</w:t>
-      </w:r>
-    </w:p>
-    <w:p>
-      <w:r>
-        <w:rPr>
-          <w:rFonts w:hint="eastAsia"/>
-        </w:rPr>
-        <w:t>那</w:t>
-      </w:r>
-      <w:r>
-        <w:t>Hermes-SDK包用来干嘛？</w:t>
-      </w:r>
-    </w:p>
-    <w:p>
-      <w:r>
-        <w:t>OK，就是</w:t>
-      </w:r>
-      <w:proofErr w:type="gramStart"/>
-      <w:r>
-        <w:t>做热点</w:t>
-      </w:r>
-      <w:proofErr w:type="gramEnd"/>
-      <w:r>
-        <w:t>发现和本地缓存。从监控的角度看，该</w:t>
-      </w:r>
-      <w:proofErr w:type="gramStart"/>
-      <w:r>
-        <w:t>包对于</w:t>
-      </w:r>
-      <w:proofErr w:type="spellStart"/>
-      <w:proofErr w:type="gramEnd"/>
-      <w:r>
-        <w:t>Jedis</w:t>
-      </w:r>
-      <w:proofErr w:type="spellEnd"/>
-      <w:r>
-        <w:t>-Client的每次key</w:t>
-      </w:r>
-      <w:proofErr w:type="gramStart"/>
-      <w:r>
-        <w:t>值访问</w:t>
-      </w:r>
-      <w:proofErr w:type="gramEnd"/>
-      <w:r>
-        <w:t>请求，Hermes-SDK 都会通过其通信模块将key访问事件异步上报给Hermes服务端集群，以便其根据上报数据进行“热点探测”。</w:t>
-      </w:r>
-    </w:p>
-    <w:p/>
-    <w:p>
-      <w:pPr>
-        <w:pStyle w:val="1"/>
-      </w:pPr>
-      <w:r>
-        <w:t>Redis</w:t>
-      </w:r>
-      <w:r>
-        <w:rPr>
-          <w:rFonts w:hint="eastAsia"/>
-        </w:rPr>
-        <w:t>妙用</w:t>
-      </w:r>
-    </w:p>
-    <w:p>
-      <w:proofErr w:type="spellStart"/>
-      <w:r>
-        <w:t>redis</w:t>
-      </w:r>
-      <w:proofErr w:type="spellEnd"/>
-      <w:r>
-        <w:t>是键值对的数据库，常用的五种数据类型为字符串类型（string），散列类型（hash），列表类型（list），集合类型（set），有序集合类型（</w:t>
-      </w:r>
-      <w:proofErr w:type="spellStart"/>
-      <w:r>
-        <w:t>zset</w:t>
-      </w:r>
-      <w:proofErr w:type="spellEnd"/>
-      <w:r>
-        <w:t>）</w:t>
-      </w:r>
-    </w:p>
-    <w:p>
-      <w:r>
-        <w:t>Redis用作缓存，主要两个用途：高性能，高并发，因为内存</w:t>
-      </w:r>
-      <w:proofErr w:type="gramStart"/>
-      <w:r>
-        <w:t>天然支持</w:t>
-      </w:r>
-      <w:proofErr w:type="gramEnd"/>
-      <w:r>
-        <w:t>高并发</w:t>
-      </w:r>
-    </w:p>
-    <w:p/>
-    <w:p>
-      <w:pPr>
-        <w:pStyle w:val="2"/>
-      </w:pPr>
-      <w:r>
-        <w:rPr>
-          <w:rFonts w:hint="eastAsia"/>
-        </w:rPr>
         <w:t>应用场景</w:t>
       </w:r>
     </w:p>
@@ -777,7 +1047,6 @@
           <w:rFonts w:hint="eastAsia"/>
           <w:b/>
         </w:rPr>
-        <w:lastRenderedPageBreak/>
         <w:t>分布式锁（</w:t>
       </w:r>
       <w:r>
@@ -921,7 +1190,7 @@
                     </pic:cNvPicPr>
                   </pic:nvPicPr>
                   <pic:blipFill>
-                    <a:blip r:embed="rId6">
+                    <a:blip r:embed="rId7">
                       <a:extLst>
                         <a:ext uri="{28A0092B-C50C-407E-A947-70E740481C1C}">
                           <a14:useLocalDpi xmlns:a14="http://schemas.microsoft.com/office/drawing/2010/main" val="0"/>
@@ -1239,6 +1508,7 @@
     </w:p>
     <w:p>
       <w:r>
+        <w:lastRenderedPageBreak/>
         <w:tab/>
         <w:t># 检查用户是否</w:t>
       </w:r>
@@ -1309,7 +1579,6 @@
     </w:p>
     <w:p>
       <w:r>
-        <w:lastRenderedPageBreak/>
         <w:tab/>
         <w:t># 获取</w:t>
       </w:r>
@@ -1885,6 +2154,7 @@
     <w:p/>
     <w:p>
       <w:r>
+        <w:lastRenderedPageBreak/>
         <w:t>取分数最高的3个用户</w:t>
       </w:r>
     </w:p>
@@ -1912,387 +2182,421 @@
         <w:rPr>
           <w:rFonts w:hint="eastAsia"/>
         </w:rPr>
+        <w:t>过期策略</w:t>
+      </w:r>
+    </w:p>
+    <w:p>
+      <w:r>
+        <w:rPr>
+          <w:rFonts w:hint="eastAsia"/>
+        </w:rPr>
+        <w:t>生产中一般采用定期删除+惰性删除两种策略</w:t>
+      </w:r>
+    </w:p>
+    <w:p>
+      <w:r>
+        <w:rPr>
+          <w:rFonts w:hint="eastAsia"/>
+        </w:rPr>
+        <w:t>定期删除</w:t>
+      </w:r>
+      <w:r>
+        <w:t>:</w:t>
+      </w:r>
+      <w:proofErr w:type="spellStart"/>
+      <w:r>
+        <w:t>redis</w:t>
+      </w:r>
+      <w:proofErr w:type="spellEnd"/>
+      <w:r>
+        <w:t xml:space="preserve"> 会将每个设置了过期时间的 key 放入到一个独立的字典中，以后会定期遍历这个字典来删除到期的 key。</w:t>
+      </w:r>
+    </w:p>
+    <w:p/>
+    <w:p>
+      <w:r>
+        <w:rPr>
+          <w:rFonts w:hint="eastAsia"/>
+        </w:rPr>
+        <w:t>定期删除策略</w:t>
+      </w:r>
+    </w:p>
+    <w:p>
+      <w:r>
+        <w:t xml:space="preserve">Redis 默认会每秒进行十次过期扫描（100ms一次），过期扫描不会遍历过期字典中所有的 key，而是采用了一种简单的贪心策略。从过期字典中随机 20 </w:t>
+      </w:r>
+      <w:proofErr w:type="gramStart"/>
+      <w:r>
+        <w:t>个</w:t>
+      </w:r>
+      <w:proofErr w:type="gramEnd"/>
+      <w:r>
+        <w:t xml:space="preserve"> key；删除这 20 </w:t>
+      </w:r>
+      <w:proofErr w:type="gramStart"/>
+      <w:r>
+        <w:t>个</w:t>
+      </w:r>
+      <w:proofErr w:type="gramEnd"/>
+      <w:r>
+        <w:t xml:space="preserve"> key 中已经过期的 key；如果过期的 key 比率超过 1/4，那就重复步骤 1；</w:t>
+      </w:r>
+    </w:p>
+    <w:p/>
+    <w:p>
+      <w:r>
+        <w:rPr>
+          <w:rFonts w:hint="eastAsia"/>
+        </w:rPr>
+        <w:t>惰性删除</w:t>
+      </w:r>
+    </w:p>
+    <w:p>
+      <w:r>
+        <w:rPr>
+          <w:rFonts w:hint="eastAsia"/>
+        </w:rPr>
+        <w:t>除了定期遍历之外，它还会使用惰性策略来删除过期的</w:t>
+      </w:r>
+      <w:r>
+        <w:t xml:space="preserve"> key，所谓惰性策略就是在客户端访问这个 key 的时候，</w:t>
+      </w:r>
+      <w:proofErr w:type="spellStart"/>
+      <w:r>
+        <w:t>redis</w:t>
+      </w:r>
+      <w:proofErr w:type="spellEnd"/>
+      <w:r>
+        <w:t xml:space="preserve"> 对 key 的过期时间进行检查，如果过期了就立即删除，不会给你返回任何东西。</w:t>
+      </w:r>
+    </w:p>
+    <w:p/>
+    <w:p>
+      <w:r>
+        <w:rPr>
+          <w:rFonts w:hint="eastAsia"/>
+        </w:rPr>
+        <w:t>为什么要采用定期删除</w:t>
+      </w:r>
+      <w:r>
+        <w:t>+惰性删除2种策略呢？</w:t>
+      </w:r>
+    </w:p>
+    <w:p>
+      <w:r>
+        <w:rPr>
+          <w:rFonts w:hint="eastAsia"/>
+        </w:rPr>
+        <w:t>如果过期就删除。假设</w:t>
+      </w:r>
+      <w:proofErr w:type="spellStart"/>
+      <w:r>
+        <w:t>redis</w:t>
+      </w:r>
+      <w:proofErr w:type="spellEnd"/>
+      <w:r>
+        <w:t>里放了10万个key，都设置了过期时间，你每隔几百毫秒，就检查10万个key，那</w:t>
+      </w:r>
+      <w:proofErr w:type="spellStart"/>
+      <w:r>
+        <w:t>redis</w:t>
+      </w:r>
+      <w:proofErr w:type="spellEnd"/>
+      <w:r>
+        <w:t>基本上就死了，</w:t>
+      </w:r>
+      <w:proofErr w:type="spellStart"/>
+      <w:r>
+        <w:t>cpu</w:t>
+      </w:r>
+      <w:proofErr w:type="spellEnd"/>
+      <w:r>
+        <w:t>负载会很高的，消耗在你的检查过期key上了。</w:t>
+      </w:r>
+    </w:p>
+    <w:p>
+      <w:pPr>
+        <w:rPr>
+          <w:color w:val="FF0000"/>
+        </w:rPr>
+      </w:pPr>
+      <w:r>
+        <w:rPr>
+          <w:rFonts w:hint="eastAsia"/>
+          <w:color w:val="FF0000"/>
+        </w:rPr>
+        <w:t>所以说用了上述</w:t>
+      </w:r>
+      <w:r>
+        <w:rPr>
+          <w:color w:val="FF0000"/>
+        </w:rPr>
+        <w:t>2种策略后，下面这种现象就不难解释了：数据明明都过期了，但是还占有着内存</w:t>
+      </w:r>
+    </w:p>
+    <w:p/>
+    <w:p>
+      <w:pPr>
+        <w:pStyle w:val="2"/>
+      </w:pPr>
+      <w:r>
+        <w:rPr>
+          <w:rFonts w:hint="eastAsia"/>
+        </w:rPr>
+        <w:t>内存淘汰策略</w:t>
+      </w:r>
+    </w:p>
+    <w:p>
+      <w:pPr>
+        <w:rPr>
+          <w:color w:val="FF0000"/>
+        </w:rPr>
+      </w:pPr>
+      <w:r>
+        <w:rPr>
+          <w:rFonts w:hint="eastAsia"/>
+          <w:color w:val="FF0000"/>
+        </w:rPr>
+        <w:t>这个问题可能有小伙伴们遇到过，放到</w:t>
+      </w:r>
+      <w:r>
+        <w:rPr>
+          <w:color w:val="FF0000"/>
+        </w:rPr>
+        <w:t>Redis中的数据怎么没了？</w:t>
+      </w:r>
+    </w:p>
+    <w:p>
+      <w:r>
+        <w:rPr>
+          <w:rFonts w:hint="eastAsia"/>
+        </w:rPr>
+        <w:t>因为</w:t>
+      </w:r>
+      <w:r>
+        <w:t>Redis将数据放到内存中，内存是有限的，比如</w:t>
+      </w:r>
+      <w:proofErr w:type="spellStart"/>
+      <w:r>
+        <w:t>redis</w:t>
+      </w:r>
+      <w:proofErr w:type="spellEnd"/>
+      <w:r>
+        <w:t>就只能用10个G，你要是往里面写了20个G的数据，会咋办？当然会干掉10个G的数据，然后就保留10个G的数据了。那干掉哪些数据？保留哪些数据？当然是干掉不常用的数据，保留常用的数据了</w:t>
+      </w:r>
+    </w:p>
+    <w:p/>
+    <w:p>
+      <w:pPr>
+        <w:rPr>
+          <w:b/>
+        </w:rPr>
+      </w:pPr>
+      <w:r>
+        <w:rPr>
+          <w:b/>
+        </w:rPr>
+        <w:t>Redis提供的内存淘汰策略有如下几种：</w:t>
+      </w:r>
+    </w:p>
+    <w:p/>
+    <w:p>
+      <w:r>
+        <w:t>1.noeviction 不会继续服务写请求 (DEL 请求可以继续服务)，读请求可以继续进行。这样可以保证不会丢失数据，但是会让线上的业务不能持续进行。这是默认的淘汰策略。</w:t>
+      </w:r>
+    </w:p>
+    <w:p>
+      <w:r>
+        <w:t>2.volatile-lru 尝试淘汰设置了过期时间的 key，最少使用的 key 优先被淘汰。没有设置过期时间的 key 不会被淘汰，这样可以保证需要持久化的数据不会突然丢失。（这个是使用最多的）</w:t>
+      </w:r>
+    </w:p>
+    <w:p>
+      <w:r>
+        <w:t xml:space="preserve">3.volatile-ttl 跟上面一样，除了淘汰的策略不是 LRU，而是 key 的剩余寿命 </w:t>
+      </w:r>
+      <w:proofErr w:type="spellStart"/>
+      <w:r>
+        <w:t>ttl</w:t>
+      </w:r>
+      <w:proofErr w:type="spellEnd"/>
+      <w:r>
+        <w:t xml:space="preserve"> 的值，</w:t>
+      </w:r>
+      <w:proofErr w:type="spellStart"/>
+      <w:r>
+        <w:t>ttl</w:t>
+      </w:r>
+      <w:proofErr w:type="spellEnd"/>
+      <w:r>
+        <w:t xml:space="preserve"> 越</w:t>
+      </w:r>
+      <w:r>
         <w:lastRenderedPageBreak/>
-        <w:t>过期策略</w:t>
-      </w:r>
-    </w:p>
-    <w:p>
-      <w:r>
-        <w:rPr>
-          <w:rFonts w:hint="eastAsia"/>
-        </w:rPr>
-        <w:t>生产中一般采用定期删除+惰性删除两种策略</w:t>
-      </w:r>
-    </w:p>
-    <w:p>
-      <w:r>
-        <w:rPr>
-          <w:rFonts w:hint="eastAsia"/>
-        </w:rPr>
-        <w:t>定期删除</w:t>
-      </w:r>
-      <w:r>
-        <w:t>:</w:t>
-      </w:r>
-      <w:proofErr w:type="spellStart"/>
-      <w:r>
-        <w:t>redis</w:t>
-      </w:r>
-      <w:proofErr w:type="spellEnd"/>
-      <w:r>
-        <w:t xml:space="preserve"> 会将每个设置了过期时间的 key 放入到一个独立的字典中，以后会定期遍历这个字典来删除到期的 key。</w:t>
-      </w:r>
-    </w:p>
-    <w:p/>
-    <w:p>
-      <w:r>
-        <w:rPr>
-          <w:rFonts w:hint="eastAsia"/>
-        </w:rPr>
-        <w:t>定期删除策略</w:t>
-      </w:r>
-    </w:p>
-    <w:p>
-      <w:r>
-        <w:t xml:space="preserve">Redis 默认会每秒进行十次过期扫描（100ms一次），过期扫描不会遍历过期字典中所有的 key，而是采用了一种简单的贪心策略。从过期字典中随机 20 </w:t>
+        <w:t>小越优先被淘汰。</w:t>
+      </w:r>
+    </w:p>
+    <w:p>
+      <w:r>
+        <w:t>4.volatile-random 跟上面一样，不过淘汰的 key 是过期 key 集合中随机的 key。</w:t>
+      </w:r>
+    </w:p>
+    <w:p>
+      <w:r>
+        <w:t>5.allkeys-lru 区别于 volatile-</w:t>
+      </w:r>
+      <w:proofErr w:type="spellStart"/>
+      <w:r>
+        <w:t>lru</w:t>
+      </w:r>
+      <w:proofErr w:type="spellEnd"/>
+      <w:r>
+        <w:t>，这个策略要淘汰的 key 对象是全体的 key 集合，而不只是过期的 key 集合。这意味着没有设置过期时间的 key 也会被淘汰。</w:t>
+      </w:r>
+    </w:p>
+    <w:p>
+      <w:r>
+        <w:t>6.allkeys-random 跟上面一样，不过淘汰的策略是随机的 key。</w:t>
+      </w:r>
+      <w:proofErr w:type="spellStart"/>
+      <w:r>
+        <w:t>allkeys</w:t>
+      </w:r>
+      <w:proofErr w:type="spellEnd"/>
+      <w:r>
+        <w:t>-random 跟上面一样，不过淘汰的策略是随机的 key。</w:t>
+      </w:r>
+    </w:p>
+    <w:p/>
+    <w:p>
+      <w:pPr>
+        <w:pStyle w:val="2"/>
+      </w:pPr>
+      <w:r>
+        <w:rPr>
+          <w:rFonts w:hint="eastAsia"/>
+        </w:rPr>
+        <w:t>持久化策略</w:t>
+      </w:r>
+    </w:p>
+    <w:p>
+      <w:r>
+        <w:t>Redis的数据是存在内存中的，如果Redis发生</w:t>
       </w:r>
       <w:proofErr w:type="gramStart"/>
       <w:r>
-        <w:t>个</w:t>
+        <w:t>宕</w:t>
       </w:r>
       <w:proofErr w:type="gramEnd"/>
       <w:r>
-        <w:t xml:space="preserve"> key；删除这 20 </w:t>
+        <w:t>机，那么数据会全部丢失，因此必须提供持久化机制。</w:t>
+      </w:r>
+    </w:p>
+    <w:p/>
+    <w:p>
+      <w:r>
+        <w:t>Redis 的持久化机制有两种，第一种是快照（RDB），第二种是 AOF 日志。快照是一次全量备份，AOF 日志是连续的增量备份。快照是内存数据的二进制序列化形式，在存储上非常紧凑，而 AOF 日志记录的是内存数据修改的指令记录文本。AOF 日志在长期的运行过程中会变的无比庞大，数据库重启时需要加载 AOF 日志进行指令重放，这个时间就会无比漫长。所以需要定期进行 AOF 重写，给 AOF 日志进行瘦身。</w:t>
+      </w:r>
+    </w:p>
+    <w:p/>
+    <w:p>
+      <w:r>
+        <w:t>RDB是通过Redis</w:t>
       </w:r>
       <w:proofErr w:type="gramStart"/>
       <w:r>
-        <w:t>个</w:t>
+        <w:t>主进程</w:t>
       </w:r>
       <w:proofErr w:type="gramEnd"/>
       <w:r>
-        <w:t xml:space="preserve"> key 中已经过期的 key；如果过期的 key 比率超过 1/4，那就重复步骤 1；</w:t>
-      </w:r>
-    </w:p>
-    <w:p/>
-    <w:p>
-      <w:r>
-        <w:rPr>
-          <w:rFonts w:hint="eastAsia"/>
-        </w:rPr>
-        <w:t>惰性删除</w:t>
-      </w:r>
-    </w:p>
-    <w:p>
-      <w:r>
-        <w:rPr>
-          <w:rFonts w:hint="eastAsia"/>
-        </w:rPr>
-        <w:t>除了定期遍历之外，它还会使用惰性策略来删除过期的</w:t>
-      </w:r>
-      <w:r>
-        <w:t xml:space="preserve"> key，所谓惰性策略就是在客户端访问这个 key 的时候，</w:t>
-      </w:r>
-      <w:proofErr w:type="spellStart"/>
-      <w:r>
-        <w:t>redis</w:t>
-      </w:r>
-      <w:proofErr w:type="spellEnd"/>
-      <w:r>
-        <w:t xml:space="preserve"> 对 key 的过期时间进行检查，如果过期了就立即删除，不会给你返回任何东西。</w:t>
-      </w:r>
-    </w:p>
-    <w:p/>
-    <w:p>
-      <w:r>
-        <w:rPr>
-          <w:rFonts w:hint="eastAsia"/>
-        </w:rPr>
-        <w:t>为什么要采用定期删除</w:t>
-      </w:r>
-      <w:r>
-        <w:t>+惰性删除2种策略呢？</w:t>
-      </w:r>
-    </w:p>
-    <w:p>
-      <w:r>
-        <w:rPr>
-          <w:rFonts w:hint="eastAsia"/>
-        </w:rPr>
-        <w:t>如果过期就删除。假设</w:t>
-      </w:r>
-      <w:proofErr w:type="spellStart"/>
-      <w:r>
-        <w:t>redis</w:t>
-      </w:r>
-      <w:proofErr w:type="spellEnd"/>
-      <w:r>
-        <w:t>里放了10万个key，都设置了过期时间，你每隔几百毫秒，就检查10万个key，那</w:t>
-      </w:r>
-      <w:proofErr w:type="spellStart"/>
-      <w:r>
-        <w:t>redis</w:t>
-      </w:r>
-      <w:proofErr w:type="spellEnd"/>
-      <w:r>
-        <w:t>基本上就死了，</w:t>
-      </w:r>
-      <w:proofErr w:type="spellStart"/>
-      <w:r>
-        <w:t>cpu</w:t>
-      </w:r>
-      <w:proofErr w:type="spellEnd"/>
-      <w:r>
-        <w:t>负载会很高的，消耗在你的检查过期key上了。</w:t>
-      </w:r>
-    </w:p>
-    <w:p>
-      <w:pPr>
-        <w:rPr>
-          <w:color w:val="FF0000"/>
-        </w:rPr>
-      </w:pPr>
-      <w:r>
-        <w:rPr>
-          <w:rFonts w:hint="eastAsia"/>
-          <w:color w:val="FF0000"/>
-        </w:rPr>
-        <w:t>所以说用了上述</w:t>
-      </w:r>
-      <w:r>
-        <w:rPr>
-          <w:color w:val="FF0000"/>
-        </w:rPr>
-        <w:t>2种策略后，下面这种现象就不难解释了：数据明明都过期了，但是还占有着内存</w:t>
-      </w:r>
-    </w:p>
-    <w:p/>
-    <w:p>
-      <w:pPr>
-        <w:pStyle w:val="2"/>
-      </w:pPr>
-      <w:r>
-        <w:rPr>
-          <w:rFonts w:hint="eastAsia"/>
-        </w:rPr>
-        <w:t>内存淘汰策略</w:t>
-      </w:r>
-    </w:p>
-    <w:p>
-      <w:pPr>
-        <w:rPr>
-          <w:color w:val="FF0000"/>
-        </w:rPr>
-      </w:pPr>
-      <w:r>
-        <w:rPr>
-          <w:rFonts w:hint="eastAsia"/>
-          <w:color w:val="FF0000"/>
-        </w:rPr>
-        <w:t>这个问题可能有小伙伴们遇到过，放到</w:t>
-      </w:r>
-      <w:r>
-        <w:rPr>
-          <w:color w:val="FF0000"/>
-        </w:rPr>
-        <w:t>Redis中的数据怎么没了？</w:t>
-      </w:r>
-    </w:p>
-    <w:p>
-      <w:r>
-        <w:rPr>
-          <w:rFonts w:hint="eastAsia"/>
-        </w:rPr>
-        <w:t>因为</w:t>
-      </w:r>
-      <w:r>
-        <w:t>Redis将数据放到内存中，内存是有限的，比如</w:t>
-      </w:r>
-      <w:proofErr w:type="spellStart"/>
-      <w:r>
-        <w:t>redis</w:t>
-      </w:r>
-      <w:proofErr w:type="spellEnd"/>
-      <w:r>
-        <w:t>就只能用10个G，你要是往里面写了20个G的数据，会咋办？当然会干掉10个G的数据，然后就保留10个G的数据了。那干掉哪些数据？保留哪些数据？当然是干掉不常用的数据，保留常用的数据了</w:t>
-      </w:r>
-    </w:p>
-    <w:p/>
-    <w:p>
-      <w:pPr>
-        <w:rPr>
-          <w:b/>
-        </w:rPr>
-      </w:pPr>
-      <w:r>
-        <w:rPr>
-          <w:b/>
-        </w:rPr>
-        <w:t>Redis提供的内存淘汰策略有如下几种：</w:t>
-      </w:r>
-    </w:p>
-    <w:p/>
-    <w:p>
-      <w:r>
-        <w:t>1.noeviction 不会继续服务写请求 (DEL 请求可以继续服务)，读请求可以继续进行。这样可以保证不会丢失数据，但是会让线上的业务不能持续进行。这是默认的淘汰策略。</w:t>
-      </w:r>
-    </w:p>
-    <w:p>
-      <w:r>
-        <w:t>2.volatile-lru 尝试淘汰设置了过期时间的 key，最少使用的 key 优先被淘汰。没有设置过期时间的 key 不会被淘汰，这样可以保证需要持久化的数据不会突然丢失。（这个是使用最多的）</w:t>
-      </w:r>
-    </w:p>
-    <w:p>
-      <w:r>
-        <w:t xml:space="preserve">3.volatile-ttl 跟上面一样，除了淘汰的策略不是 LRU，而是 key 的剩余寿命 </w:t>
-      </w:r>
-      <w:proofErr w:type="spellStart"/>
-      <w:r>
-        <w:t>ttl</w:t>
-      </w:r>
-      <w:proofErr w:type="spellEnd"/>
-      <w:r>
-        <w:t xml:space="preserve"> 的值，</w:t>
-      </w:r>
-      <w:proofErr w:type="spellStart"/>
-      <w:r>
-        <w:t>ttl</w:t>
-      </w:r>
-      <w:proofErr w:type="spellEnd"/>
-      <w:r>
-        <w:t xml:space="preserve"> 越小越优先被淘汰。</w:t>
-      </w:r>
-    </w:p>
-    <w:p>
-      <w:r>
-        <w:t>4.volatile-random 跟上面一样，不过淘汰的 key 是过期 key 集合中随机的 key。</w:t>
-      </w:r>
-    </w:p>
-    <w:p>
-      <w:r>
-        <w:t>5.allkeys-lru 区别于 volatile-</w:t>
-      </w:r>
-      <w:proofErr w:type="spellStart"/>
-      <w:r>
-        <w:t>lru</w:t>
-      </w:r>
-      <w:proofErr w:type="spellEnd"/>
-      <w:r>
-        <w:t>，这个策略要淘汰的 key 对象是全体的 key 集合，而不只是过期的 key 集合。这意味着没有设置过期时间的 key 也会被淘汰。</w:t>
-      </w:r>
-    </w:p>
-    <w:p>
-      <w:r>
-        <w:lastRenderedPageBreak/>
-        <w:t>6.allkeys-random 跟上面一样，不过淘汰的策略是随机的 key。</w:t>
-      </w:r>
-      <w:proofErr w:type="spellStart"/>
-      <w:r>
-        <w:t>allkeys</w:t>
-      </w:r>
-      <w:proofErr w:type="spellEnd"/>
-      <w:r>
-        <w:t>-random 跟上面一样，不过淘汰的策略是随机的 key。</w:t>
-      </w:r>
-    </w:p>
-    <w:p/>
-    <w:p>
-      <w:pPr>
-        <w:pStyle w:val="2"/>
-      </w:pPr>
-      <w:r>
-        <w:rPr>
-          <w:rFonts w:hint="eastAsia"/>
-        </w:rPr>
-        <w:t>持久化策略</w:t>
-      </w:r>
-    </w:p>
-    <w:p>
-      <w:r>
-        <w:t>Redis的数据是存在内存中的，如果Redis发生</w:t>
+        <w:t>fork子进程，让子进程执行磁盘 IO 操作来进行 RDB 持久化，AOF 日志存储的是 Redis 服务器的顺序指令序列，AOF 日志只记录对内存进行修改的指令记录。即RDB记录的是数据，AOF记录的是指令</w:t>
+      </w:r>
+    </w:p>
+    <w:p/>
+    <w:p>
+      <w:pPr>
+        <w:rPr>
+          <w:b/>
+        </w:rPr>
+      </w:pPr>
+      <w:r>
+        <w:rPr>
+          <w:b/>
+        </w:rPr>
+        <w:t>RDB和AOF到底该如何选择？</w:t>
+      </w:r>
+    </w:p>
+    <w:p/>
+    <w:p>
+      <w:r>
+        <w:rPr>
+          <w:rFonts w:hint="eastAsia"/>
+        </w:rPr>
+        <w:t>不要仅仅使用</w:t>
+      </w:r>
+      <w:r>
+        <w:t xml:space="preserve"> RDB，因为那样会导致你丢失很多数据，因为RDB是隔一段时间来备份数据</w:t>
+      </w:r>
+    </w:p>
+    <w:p>
+      <w:r>
+        <w:rPr>
+          <w:rFonts w:hint="eastAsia"/>
+        </w:rPr>
+        <w:t>也不要仅仅使用</w:t>
+      </w:r>
+      <w:r>
+        <w:t xml:space="preserve"> AOF，因为那样有两个问题，第一，通过 AOF 做</w:t>
       </w:r>
       <w:proofErr w:type="gramStart"/>
       <w:r>
-        <w:t>宕</w:t>
+        <w:t>冷备没有</w:t>
       </w:r>
       <w:proofErr w:type="gramEnd"/>
       <w:r>
-        <w:t>机，那么数据会全部丢失，因此必须提供持久化机制。</w:t>
-      </w:r>
-    </w:p>
-    <w:p/>
-    <w:p>
-      <w:r>
-        <w:t>Redis 的持久化机制有两种，第一种是快照（RDB），第二种是 AOF 日志。快照是一次全量备份，AOF 日志是连续的增量备份。快照是内存数据的二进制序列化形式，在存储上非常紧凑，而 AOF 日志记录的是内存数据修改的指令记录文本。AOF 日志在长期的运行过程中会变的无比庞大，数据库重启时需要加载 AOF 日志进行指令重放，这个时间就会无比漫长。所以需要定期进行 AOF 重写，给 AOF 日志进行瘦身。</w:t>
-      </w:r>
-    </w:p>
-    <w:p/>
-    <w:p>
-      <w:r>
-        <w:t>RDB是通过Redis</w:t>
+        <w:t>RDB恢复速度快; 第二，RDB 每次简单粗暴生成数据快照，更加健壮，可以避免 AOF 这种复杂的备份和恢复机制的 bug</w:t>
+      </w:r>
+    </w:p>
+    <w:p>
+      <w:r>
+        <w:rPr>
+          <w:rFonts w:hint="eastAsia"/>
+        </w:rPr>
+        <w:t>用</w:t>
+      </w:r>
+      <w:r>
+        <w:t xml:space="preserve">RDB恢复内存状态会丢失很多数据，重放AOP日志又很慢。Redis4.0推出了混合持久化来解决这个问题。将 </w:t>
+      </w:r>
+      <w:proofErr w:type="spellStart"/>
+      <w:r>
+        <w:t>rdb</w:t>
+      </w:r>
+      <w:proofErr w:type="spellEnd"/>
+      <w:r>
+        <w:t xml:space="preserve"> 文件的内容和增量的 AOF 日志文件存在一起。这里的 AOF 日志不再是全量的日志，而是</w:t>
       </w:r>
       <w:proofErr w:type="gramStart"/>
       <w:r>
-        <w:t>主进程</w:t>
+        <w:t>自持</w:t>
       </w:r>
       <w:proofErr w:type="gramEnd"/>
       <w:r>
-        <w:t>fork子进程，让子进程执行磁盘 IO 操作来进行 RDB 持久化，AOF 日志存储的是 Redis 服务器的顺序指令序列，AOF 日志只记录对内存进行修改的指令记录。即RDB记录的是数据，AOF记录的是指令</w:t>
-      </w:r>
-    </w:p>
-    <w:p/>
-    <w:p>
-      <w:pPr>
-        <w:rPr>
-          <w:b/>
-        </w:rPr>
-      </w:pPr>
-      <w:r>
-        <w:rPr>
-          <w:b/>
-        </w:rPr>
-        <w:t>RDB和AOF到底该如何选择？</w:t>
-      </w:r>
-    </w:p>
-    <w:p/>
-    <w:p>
-      <w:r>
-        <w:rPr>
-          <w:rFonts w:hint="eastAsia"/>
-        </w:rPr>
-        <w:t>不要仅仅使用</w:t>
-      </w:r>
-      <w:r>
-        <w:t xml:space="preserve"> RDB，因为那样会导致你丢失很多数据，因为RDB是隔一段时间来备份数据</w:t>
-      </w:r>
-    </w:p>
-    <w:p>
-      <w:r>
-        <w:rPr>
-          <w:rFonts w:hint="eastAsia"/>
-        </w:rPr>
-        <w:t>也不要仅仅使用</w:t>
-      </w:r>
-      <w:r>
-        <w:t xml:space="preserve"> AOF，因为那样有两个问题，第一，通过 AOF 做</w:t>
+        <w:t>久</w:t>
       </w:r>
       <w:proofErr w:type="gramStart"/>
       <w:r>
-        <w:t>冷备没有</w:t>
+        <w:t>化开始</w:t>
       </w:r>
       <w:proofErr w:type="gramEnd"/>
       <w:r>
-        <w:t>RDB恢复速度快; 第二，RDB 每次简单粗暴生成数据快照，更加健壮，可以避免 AOF 这种复杂的备份和恢复机制的 bug</w:t>
-      </w:r>
-    </w:p>
-    <w:p>
-      <w:r>
-        <w:rPr>
-          <w:rFonts w:hint="eastAsia"/>
-        </w:rPr>
-        <w:t>用</w:t>
-      </w:r>
-      <w:r>
-        <w:t xml:space="preserve">RDB恢复内存状态会丢失很多数据，重放AOP日志又很慢。Redis4.0推出了混合持久化来解决这个问题。将 </w:t>
+        <w:t>到持久</w:t>
+      </w:r>
+      <w:proofErr w:type="gramStart"/>
+      <w:r>
+        <w:t>化结束</w:t>
+      </w:r>
+      <w:proofErr w:type="gramEnd"/>
+      <w:r>
+        <w:t xml:space="preserve">的这段时间发生的增量 AOF 日志，通常这部分 AOF 日志很小。于是在 Redis 重启的时候，可以先加载 </w:t>
       </w:r>
       <w:proofErr w:type="spellStart"/>
       <w:r>
@@ -2300,46 +2604,14 @@
       </w:r>
       <w:proofErr w:type="spellEnd"/>
       <w:r>
-        <w:t xml:space="preserve"> 文件的内容和增量的 AOF 日志文件存在一起。这里的 AOF 日志不再是全量的日志，而是</w:t>
+        <w:t xml:space="preserve"> 的内容，然后再重放增量 AOF 日志就可以完全替代之前的 AOF 全</w:t>
       </w:r>
       <w:proofErr w:type="gramStart"/>
       <w:r>
-        <w:t>自持</w:t>
+        <w:t>量文件</w:t>
       </w:r>
       <w:proofErr w:type="gramEnd"/>
       <w:r>
-        <w:t>久</w:t>
-      </w:r>
-      <w:proofErr w:type="gramStart"/>
-      <w:r>
-        <w:t>化开始</w:t>
-      </w:r>
-      <w:proofErr w:type="gramEnd"/>
-      <w:r>
-        <w:t>到持久</w:t>
-      </w:r>
-      <w:proofErr w:type="gramStart"/>
-      <w:r>
-        <w:t>化结束</w:t>
-      </w:r>
-      <w:proofErr w:type="gramEnd"/>
-      <w:r>
-        <w:t xml:space="preserve">的这段时间发生的增量 AOF 日志，通常这部分 AOF 日志很小。于是在 Redis 重启的时候，可以先加载 </w:t>
-      </w:r>
-      <w:proofErr w:type="spellStart"/>
-      <w:r>
-        <w:t>rdb</w:t>
-      </w:r>
-      <w:proofErr w:type="spellEnd"/>
-      <w:r>
-        <w:t xml:space="preserve"> 的内容，然后再重放增量 AOF 日志就可以完全替代之前的 AOF 全</w:t>
-      </w:r>
-      <w:proofErr w:type="gramStart"/>
-      <w:r>
-        <w:t>量文件</w:t>
-      </w:r>
-      <w:proofErr w:type="gramEnd"/>
-      <w:r>
         <w:t>重放，重启效率因此大幅得到提升。</w:t>
       </w:r>
     </w:p>
@@ -2347,9 +2619,6 @@
     <w:p>
       <w:pPr>
         <w:pStyle w:val="1"/>
-        <w:rPr>
-          <w:rFonts w:hint="eastAsia"/>
-        </w:rPr>
       </w:pPr>
       <w:r>
         <w:rPr>
@@ -2395,7 +2664,7 @@
                     </pic:cNvPicPr>
                   </pic:nvPicPr>
                   <pic:blipFill>
-                    <a:blip r:embed="rId7">
+                    <a:blip r:embed="rId8">
                       <a:extLst>
                         <a:ext uri="{28A0092B-C50C-407E-A947-70E740481C1C}">
                           <a14:useLocalDpi xmlns:a14="http://schemas.microsoft.com/office/drawing/2010/main" val="0"/>
@@ -2512,11 +2781,6 @@
       <w:proofErr w:type="spellEnd"/>
     </w:p>
     <w:p>
-      <w:pPr>
-        <w:rPr>
-          <w:rFonts w:hint="eastAsia"/>
-        </w:rPr>
-      </w:pPr>
       <w:r>
         <w:rPr>
           <w:noProof/>
@@ -2539,7 +2803,7 @@
                     </pic:cNvPicPr>
                   </pic:nvPicPr>
                   <pic:blipFill>
-                    <a:blip r:embed="rId8">
+                    <a:blip r:embed="rId9">
                       <a:extLst>
                         <a:ext uri="{28A0092B-C50C-407E-A947-70E740481C1C}">
                           <a14:useLocalDpi xmlns:a14="http://schemas.microsoft.com/office/drawing/2010/main" val="0"/>
@@ -2691,11 +2955,6 @@
       </w:r>
     </w:p>
     <w:p>
-      <w:pPr>
-        <w:rPr>
-          <w:rFonts w:hint="eastAsia"/>
-        </w:rPr>
-      </w:pPr>
       <w:r>
         <w:rPr>
           <w:noProof/>
@@ -2718,7 +2977,7 @@
                     </pic:cNvPicPr>
                   </pic:nvPicPr>
                   <pic:blipFill>
-                    <a:blip r:embed="rId9">
+                    <a:blip r:embed="rId10">
                       <a:extLst>
                         <a:ext uri="{28A0092B-C50C-407E-A947-70E740481C1C}">
                           <a14:useLocalDpi xmlns:a14="http://schemas.microsoft.com/office/drawing/2010/main" val="0"/>
@@ -3243,7 +3502,6 @@
           <w:b/>
         </w:rPr>
       </w:pPr>
-      <w:bookmarkStart w:id="0" w:name="_GoBack"/>
       <w:r>
         <w:rPr>
           <w:rFonts w:hint="eastAsia"/>
@@ -3258,7 +3516,6 @@
         <w:t>6:你们有对Redis做读写分离么？</w:t>
       </w:r>
     </w:p>
-    <w:bookmarkEnd w:id="0"/>
     <w:p>
       <w:r>
         <w:rPr>
@@ -3344,6 +3601,163 @@
     </w:p>
   </w:footnote>
 </w:footnotes>
+</file>
+
+<file path=word/numbering.xml><?xml version="1.0" encoding="utf-8"?>
+<w:numbering xmlns:wpc="http://schemas.microsoft.com/office/word/2010/wordprocessingCanvas" xmlns:cx="http://schemas.microsoft.com/office/drawing/2014/chartex" xmlns:cx1="http://schemas.microsoft.com/office/drawing/2015/9/8/chartex" xmlns:cx2="http://schemas.microsoft.com/office/drawing/2015/10/21/chartex" xmlns:cx3="http://schemas.microsoft.com/office/drawing/2016/5/9/chartex" xmlns:cx4="http://schemas.microsoft.com/office/drawing/2016/5/10/chartex" xmlns:cx5="http://schemas.microsoft.com/office/drawing/2016/5/11/chartex" xmlns:cx6="http://schemas.microsoft.com/office/drawing/2016/5/12/chartex" xmlns:cx7="http://schemas.microsoft.com/office/drawing/2016/5/13/chartex" xmlns:cx8="http://schemas.microsoft.com/office/drawing/2016/5/14/chartex" xmlns:mc="http://schemas.openxmlformats.org/markup-compatibility/2006" xmlns:aink="http://schemas.microsoft.com/office/drawing/2016/ink" xmlns:am3d="http://schemas.microsoft.com/office/drawing/2017/model3d" xmlns:o="urn:schemas-microsoft-com:office:office" xmlns:r="http://schemas.openxmlformats.org/officeDocument/2006/relationships" xmlns:m="http://schemas.openxmlformats.org/officeDocument/2006/math" xmlns:v="urn:schemas-microsoft-com:vml" xmlns:wp14="http://schemas.microsoft.com/office/word/2010/wordprocessingDrawing" xmlns:wp="http://schemas.openxmlformats.org/drawingml/2006/wordprocessingDrawing" xmlns:w10="urn:schemas-microsoft-com:office:word" xmlns:w="http://schemas.openxmlformats.org/wordprocessingml/2006/main" xmlns:w14="http://schemas.microsoft.com/office/word/2010/wordml" xmlns:w15="http://schemas.microsoft.com/office/word/2012/wordml" xmlns:w16cid="http://schemas.microsoft.com/office/word/2016/wordml/cid" xmlns:w16se="http://schemas.microsoft.com/office/word/2015/wordml/symex" xmlns:wpg="http://schemas.microsoft.com/office/word/2010/wordprocessingGroup" xmlns:wpi="http://schemas.microsoft.com/office/word/2010/wordprocessingInk" xmlns:wne="http://schemas.microsoft.com/office/word/2006/wordml" xmlns:wps="http://schemas.microsoft.com/office/word/2010/wordprocessingShape" mc:Ignorable="w14 w15 w16se w16cid wp14">
+  <w:abstractNum w:abstractNumId="0" w15:restartNumberingAfterBreak="0">
+    <w:nsid w:val="23C6205E"/>
+    <w:multiLevelType w:val="multilevel"/>
+    <w:tmpl w:val="E0524252"/>
+    <w:lvl w:ilvl="0">
+      <w:start w:val="1"/>
+      <w:numFmt w:val="bullet"/>
+      <w:lvlText w:val=""/>
+      <w:lvlJc w:val="left"/>
+      <w:pPr>
+        <w:tabs>
+          <w:tab w:val="num" w:pos="720"/>
+        </w:tabs>
+        <w:ind w:left="720" w:hanging="360"/>
+      </w:pPr>
+      <w:rPr>
+        <w:rFonts w:ascii="Symbol" w:hAnsi="Symbol" w:hint="default"/>
+        <w:sz w:val="20"/>
+      </w:rPr>
+    </w:lvl>
+    <w:lvl w:ilvl="1" w:tentative="1">
+      <w:start w:val="1"/>
+      <w:numFmt w:val="bullet"/>
+      <w:lvlText w:val="o"/>
+      <w:lvlJc w:val="left"/>
+      <w:pPr>
+        <w:tabs>
+          <w:tab w:val="num" w:pos="1440"/>
+        </w:tabs>
+        <w:ind w:left="1440" w:hanging="360"/>
+      </w:pPr>
+      <w:rPr>
+        <w:rFonts w:ascii="Courier New" w:hAnsi="Courier New" w:hint="default"/>
+        <w:sz w:val="20"/>
+      </w:rPr>
+    </w:lvl>
+    <w:lvl w:ilvl="2" w:tentative="1">
+      <w:start w:val="1"/>
+      <w:numFmt w:val="bullet"/>
+      <w:lvlText w:val=""/>
+      <w:lvlJc w:val="left"/>
+      <w:pPr>
+        <w:tabs>
+          <w:tab w:val="num" w:pos="2160"/>
+        </w:tabs>
+        <w:ind w:left="2160" w:hanging="360"/>
+      </w:pPr>
+      <w:rPr>
+        <w:rFonts w:ascii="Wingdings" w:hAnsi="Wingdings" w:hint="default"/>
+        <w:sz w:val="20"/>
+      </w:rPr>
+    </w:lvl>
+    <w:lvl w:ilvl="3" w:tentative="1">
+      <w:start w:val="1"/>
+      <w:numFmt w:val="bullet"/>
+      <w:lvlText w:val=""/>
+      <w:lvlJc w:val="left"/>
+      <w:pPr>
+        <w:tabs>
+          <w:tab w:val="num" w:pos="2880"/>
+        </w:tabs>
+        <w:ind w:left="2880" w:hanging="360"/>
+      </w:pPr>
+      <w:rPr>
+        <w:rFonts w:ascii="Wingdings" w:hAnsi="Wingdings" w:hint="default"/>
+        <w:sz w:val="20"/>
+      </w:rPr>
+    </w:lvl>
+    <w:lvl w:ilvl="4" w:tentative="1">
+      <w:start w:val="1"/>
+      <w:numFmt w:val="bullet"/>
+      <w:lvlText w:val=""/>
+      <w:lvlJc w:val="left"/>
+      <w:pPr>
+        <w:tabs>
+          <w:tab w:val="num" w:pos="3600"/>
+        </w:tabs>
+        <w:ind w:left="3600" w:hanging="360"/>
+      </w:pPr>
+      <w:rPr>
+        <w:rFonts w:ascii="Wingdings" w:hAnsi="Wingdings" w:hint="default"/>
+        <w:sz w:val="20"/>
+      </w:rPr>
+    </w:lvl>
+    <w:lvl w:ilvl="5" w:tentative="1">
+      <w:start w:val="1"/>
+      <w:numFmt w:val="bullet"/>
+      <w:lvlText w:val=""/>
+      <w:lvlJc w:val="left"/>
+      <w:pPr>
+        <w:tabs>
+          <w:tab w:val="num" w:pos="4320"/>
+        </w:tabs>
+        <w:ind w:left="4320" w:hanging="360"/>
+      </w:pPr>
+      <w:rPr>
+        <w:rFonts w:ascii="Wingdings" w:hAnsi="Wingdings" w:hint="default"/>
+        <w:sz w:val="20"/>
+      </w:rPr>
+    </w:lvl>
+    <w:lvl w:ilvl="6" w:tentative="1">
+      <w:start w:val="1"/>
+      <w:numFmt w:val="bullet"/>
+      <w:lvlText w:val=""/>
+      <w:lvlJc w:val="left"/>
+      <w:pPr>
+        <w:tabs>
+          <w:tab w:val="num" w:pos="5040"/>
+        </w:tabs>
+        <w:ind w:left="5040" w:hanging="360"/>
+      </w:pPr>
+      <w:rPr>
+        <w:rFonts w:ascii="Wingdings" w:hAnsi="Wingdings" w:hint="default"/>
+        <w:sz w:val="20"/>
+      </w:rPr>
+    </w:lvl>
+    <w:lvl w:ilvl="7" w:tentative="1">
+      <w:start w:val="1"/>
+      <w:numFmt w:val="bullet"/>
+      <w:lvlText w:val=""/>
+      <w:lvlJc w:val="left"/>
+      <w:pPr>
+        <w:tabs>
+          <w:tab w:val="num" w:pos="5760"/>
+        </w:tabs>
+        <w:ind w:left="5760" w:hanging="360"/>
+      </w:pPr>
+      <w:rPr>
+        <w:rFonts w:ascii="Wingdings" w:hAnsi="Wingdings" w:hint="default"/>
+        <w:sz w:val="20"/>
+      </w:rPr>
+    </w:lvl>
+    <w:lvl w:ilvl="8" w:tentative="1">
+      <w:start w:val="1"/>
+      <w:numFmt w:val="bullet"/>
+      <w:lvlText w:val=""/>
+      <w:lvlJc w:val="left"/>
+      <w:pPr>
+        <w:tabs>
+          <w:tab w:val="num" w:pos="6480"/>
+        </w:tabs>
+        <w:ind w:left="6480" w:hanging="360"/>
+      </w:pPr>
+      <w:rPr>
+        <w:rFonts w:ascii="Wingdings" w:hAnsi="Wingdings" w:hint="default"/>
+        <w:sz w:val="20"/>
+      </w:rPr>
+    </w:lvl>
+  </w:abstractNum>
+  <w:num w:numId="1">
+    <w:abstractNumId w:val="0"/>
+  </w:num>
+</w:numbering>
 </file>
 
 <file path=word/styles.xml><?xml version="1.0" encoding="utf-8"?>
@@ -3911,6 +4325,36 @@
       <w:szCs w:val="32"/>
     </w:rPr>
   </w:style>
+  <w:style w:type="paragraph" w:styleId="a7">
+    <w:name w:val="Normal (Web)"/>
+    <w:basedOn w:val="a"/>
+    <w:uiPriority w:val="99"/>
+    <w:semiHidden/>
+    <w:unhideWhenUsed/>
+    <w:rsid w:val="006B76A8"/>
+    <w:pPr>
+      <w:widowControl/>
+      <w:spacing w:before="100" w:beforeAutospacing="1" w:after="100" w:afterAutospacing="1"/>
+      <w:jc w:val="left"/>
+    </w:pPr>
+    <w:rPr>
+      <w:rFonts w:ascii="宋体" w:eastAsia="宋体" w:hAnsi="宋体" w:cs="宋体"/>
+      <w:kern w:val="0"/>
+      <w:sz w:val="24"/>
+      <w:szCs w:val="24"/>
+    </w:rPr>
+  </w:style>
+  <w:style w:type="character" w:styleId="a8">
+    <w:name w:val="Strong"/>
+    <w:basedOn w:val="a0"/>
+    <w:uiPriority w:val="22"/>
+    <w:qFormat/>
+    <w:rsid w:val="006B76A8"/>
+    <w:rPr>
+      <w:b/>
+      <w:bCs/>
+    </w:rPr>
+  </w:style>
 </w:styles>
 </file>
 

--- a/分布式问题/redis.docx
+++ b/分布式问题/redis.docx
@@ -13,6 +13,866 @@
         <w:t>Redis</w:t>
       </w:r>
     </w:p>
+    <w:p/>
+    <w:p>
+      <w:pPr>
+        <w:rPr>
+          <w:b/>
+          <w:bCs/>
+        </w:rPr>
+      </w:pPr>
+      <w:r>
+        <w:rPr>
+          <w:b/>
+          <w:bCs/>
+        </w:rPr>
+        <w:t>Redis有哪些数据结构？</w:t>
+      </w:r>
+    </w:p>
+    <w:p>
+      <w:r>
+        <w:rPr>
+          <w:rFonts w:hint="eastAsia"/>
+        </w:rPr>
+        <w:t>字符串</w:t>
+      </w:r>
+      <w:r>
+        <w:t>String、字典Hash、列表List、集合Set、有序集合</w:t>
+      </w:r>
+      <w:proofErr w:type="spellStart"/>
+      <w:r>
+        <w:t>SortedSet</w:t>
+      </w:r>
+      <w:proofErr w:type="spellEnd"/>
+      <w:r>
+        <w:t>。</w:t>
+      </w:r>
+    </w:p>
+    <w:p>
+      <w:r>
+        <w:rPr>
+          <w:rFonts w:hint="eastAsia"/>
+        </w:rPr>
+        <w:t>如果你是</w:t>
+      </w:r>
+      <w:r>
+        <w:t>Redis中高级用户，还需要加上下面几种数据结构</w:t>
+      </w:r>
+      <w:proofErr w:type="spellStart"/>
+      <w:r>
+        <w:t>HyperLogLog</w:t>
+      </w:r>
+      <w:proofErr w:type="spellEnd"/>
+      <w:r>
+        <w:t>、Geo、Pub/Sub。</w:t>
+      </w:r>
+    </w:p>
+    <w:p>
+      <w:r>
+        <w:rPr>
+          <w:rFonts w:hint="eastAsia"/>
+        </w:rPr>
+        <w:t>如果你说还玩过</w:t>
+      </w:r>
+      <w:r>
+        <w:t>Redis Module，像</w:t>
+      </w:r>
+      <w:proofErr w:type="spellStart"/>
+      <w:r>
+        <w:t>BloomFilter</w:t>
+      </w:r>
+      <w:proofErr w:type="spellEnd"/>
+      <w:r>
+        <w:t>，</w:t>
+      </w:r>
+      <w:proofErr w:type="spellStart"/>
+      <w:r>
+        <w:t>RedisSearch</w:t>
+      </w:r>
+      <w:proofErr w:type="spellEnd"/>
+      <w:r>
+        <w:t>，Redis-ML，面试官得眼睛就开始发亮了。</w:t>
+      </w:r>
+    </w:p>
+    <w:p/>
+    <w:p>
+      <w:pPr>
+        <w:rPr>
+          <w:b/>
+          <w:bCs/>
+        </w:rPr>
+      </w:pPr>
+      <w:r>
+        <w:rPr>
+          <w:rFonts w:hint="eastAsia"/>
+          <w:b/>
+          <w:bCs/>
+        </w:rPr>
+        <w:t>使用过</w:t>
+      </w:r>
+      <w:r>
+        <w:rPr>
+          <w:b/>
+          <w:bCs/>
+        </w:rPr>
+        <w:t>Redis分布式锁么，它是什么回事？</w:t>
+      </w:r>
+    </w:p>
+    <w:p>
+      <w:r>
+        <w:rPr>
+          <w:rFonts w:hint="eastAsia"/>
+        </w:rPr>
+        <w:t>先拿</w:t>
+      </w:r>
+      <w:proofErr w:type="spellStart"/>
+      <w:r>
+        <w:t>setnx</w:t>
+      </w:r>
+      <w:proofErr w:type="spellEnd"/>
+      <w:r>
+        <w:t>来争抢锁，抢到之后，再用expire</w:t>
+      </w:r>
+      <w:proofErr w:type="gramStart"/>
+      <w:r>
+        <w:t>给锁加一个</w:t>
+      </w:r>
+      <w:proofErr w:type="gramEnd"/>
+      <w:r>
+        <w:t>过期时间防止锁忘记了释放。</w:t>
+      </w:r>
+    </w:p>
+    <w:p>
+      <w:r>
+        <w:rPr>
+          <w:rFonts w:hint="eastAsia"/>
+        </w:rPr>
+        <w:t>这时候对方会告诉你说你回答得不错，然后接着问如果在</w:t>
+      </w:r>
+      <w:proofErr w:type="spellStart"/>
+      <w:r>
+        <w:t>setnx</w:t>
+      </w:r>
+      <w:proofErr w:type="spellEnd"/>
+      <w:r>
+        <w:t>之后执行expire之前进程意外crash或者要重</w:t>
+      </w:r>
+      <w:proofErr w:type="gramStart"/>
+      <w:r>
+        <w:t>启维护</w:t>
+      </w:r>
+      <w:proofErr w:type="gramEnd"/>
+      <w:r>
+        <w:t>了，那会怎么样？</w:t>
+      </w:r>
+    </w:p>
+    <w:p>
+      <w:r>
+        <w:rPr>
+          <w:rFonts w:hint="eastAsia"/>
+        </w:rPr>
+        <w:t>这个锁就永远得不到释放了，</w:t>
+      </w:r>
+      <w:r>
+        <w:t>set指令有非常复杂的参数，这个应该是可以同时把</w:t>
+      </w:r>
+      <w:proofErr w:type="spellStart"/>
+      <w:r>
+        <w:t>setnx</w:t>
+      </w:r>
+      <w:proofErr w:type="spellEnd"/>
+      <w:r>
+        <w:t>和expire合成一条指令来用的！</w:t>
+      </w:r>
+    </w:p>
+    <w:p/>
+    <w:p>
+      <w:pPr>
+        <w:rPr>
+          <w:b/>
+          <w:bCs/>
+        </w:rPr>
+      </w:pPr>
+      <w:r>
+        <w:rPr>
+          <w:rFonts w:hint="eastAsia"/>
+          <w:b/>
+          <w:bCs/>
+        </w:rPr>
+        <w:t>假如</w:t>
+      </w:r>
+      <w:r>
+        <w:rPr>
+          <w:b/>
+          <w:bCs/>
+        </w:rPr>
+        <w:t>Redis里面有1亿个key，其中有10w</w:t>
+      </w:r>
+      <w:proofErr w:type="gramStart"/>
+      <w:r>
+        <w:rPr>
+          <w:b/>
+          <w:bCs/>
+        </w:rPr>
+        <w:t>个</w:t>
+      </w:r>
+      <w:proofErr w:type="gramEnd"/>
+      <w:r>
+        <w:rPr>
+          <w:b/>
+          <w:bCs/>
+        </w:rPr>
+        <w:t>key是以某个固定的已知的前缀开头的，如果将它们全部找出来？</w:t>
+      </w:r>
+    </w:p>
+    <w:p>
+      <w:r>
+        <w:rPr>
+          <w:rFonts w:hint="eastAsia"/>
+        </w:rPr>
+        <w:t>使用</w:t>
+      </w:r>
+      <w:r>
+        <w:t>keys指令可以扫出指定模式的key列表。</w:t>
+      </w:r>
+    </w:p>
+    <w:p>
+      <w:r>
+        <w:rPr>
+          <w:rFonts w:hint="eastAsia"/>
+        </w:rPr>
+        <w:t>对方接着追问：如果这个</w:t>
+      </w:r>
+      <w:proofErr w:type="spellStart"/>
+      <w:r>
+        <w:t>redis</w:t>
+      </w:r>
+      <w:proofErr w:type="spellEnd"/>
+      <w:proofErr w:type="gramStart"/>
+      <w:r>
+        <w:t>正在给线上</w:t>
+      </w:r>
+      <w:proofErr w:type="gramEnd"/>
+      <w:r>
+        <w:t>的业务提供服务，那使用keys指令会有什么问题？</w:t>
+      </w:r>
+    </w:p>
+    <w:p>
+      <w:r>
+        <w:rPr>
+          <w:rFonts w:hint="eastAsia"/>
+        </w:rPr>
+        <w:t>这个时候你要回答</w:t>
+      </w:r>
+      <w:proofErr w:type="spellStart"/>
+      <w:r>
+        <w:t>redis</w:t>
+      </w:r>
+      <w:proofErr w:type="spellEnd"/>
+      <w:r>
+        <w:t>关键的一个特性：</w:t>
+      </w:r>
+      <w:proofErr w:type="spellStart"/>
+      <w:r>
+        <w:t>redis</w:t>
+      </w:r>
+      <w:proofErr w:type="spellEnd"/>
+      <w:r>
+        <w:t>的单线程的。keys指令会导致线程阻塞一段时间，线上服务会停顿，直到指令执行完毕，服务才能恢复。这个时候可以使用scan指令，scan指令可以无阻塞的提取出指定模式的key列表，但是会有一定的重复概率，在客户端做一次去重就可以了，但是整体所花费的时间会比直接用keys指令长。</w:t>
+      </w:r>
+    </w:p>
+    <w:p/>
+    <w:p>
+      <w:pPr>
+        <w:rPr>
+          <w:b/>
+          <w:bCs/>
+        </w:rPr>
+      </w:pPr>
+      <w:r>
+        <w:rPr>
+          <w:rFonts w:hint="eastAsia"/>
+          <w:b/>
+          <w:bCs/>
+        </w:rPr>
+        <w:t>使用过</w:t>
+      </w:r>
+      <w:r>
+        <w:rPr>
+          <w:b/>
+          <w:bCs/>
+        </w:rPr>
+        <w:t>Redis做异步队列么，你是怎么用的？</w:t>
+      </w:r>
+    </w:p>
+    <w:p>
+      <w:r>
+        <w:rPr>
+          <w:rFonts w:hint="eastAsia"/>
+        </w:rPr>
+        <w:t>一般使用</w:t>
+      </w:r>
+      <w:r>
+        <w:t>list结构作为队列，</w:t>
+      </w:r>
+      <w:proofErr w:type="spellStart"/>
+      <w:r>
+        <w:t>rpush</w:t>
+      </w:r>
+      <w:proofErr w:type="spellEnd"/>
+      <w:r>
+        <w:t>生产消息，</w:t>
+      </w:r>
+      <w:proofErr w:type="spellStart"/>
+      <w:r>
+        <w:t>lpop</w:t>
+      </w:r>
+      <w:proofErr w:type="spellEnd"/>
+      <w:r>
+        <w:t>消费消息。当</w:t>
+      </w:r>
+      <w:proofErr w:type="spellStart"/>
+      <w:r>
+        <w:t>lpop</w:t>
+      </w:r>
+      <w:proofErr w:type="spellEnd"/>
+      <w:r>
+        <w:t>没有消息的时候，要适当sleep一会再重试。</w:t>
+      </w:r>
+    </w:p>
+    <w:p>
+      <w:r>
+        <w:rPr>
+          <w:rFonts w:hint="eastAsia"/>
+        </w:rPr>
+        <w:t>如果对方追问可不可以不用</w:t>
+      </w:r>
+      <w:r>
+        <w:t>sleep呢？list还有个指令叫</w:t>
+      </w:r>
+      <w:proofErr w:type="spellStart"/>
+      <w:r>
+        <w:t>blpop</w:t>
+      </w:r>
+      <w:proofErr w:type="spellEnd"/>
+      <w:r>
+        <w:t>，在没有消息的时候，它会阻塞住直到消息到来。</w:t>
+      </w:r>
+    </w:p>
+    <w:p>
+      <w:r>
+        <w:rPr>
+          <w:rFonts w:hint="eastAsia"/>
+        </w:rPr>
+        <w:t>如果对方追问能不能生产一次消费多次呢？使用</w:t>
+      </w:r>
+      <w:r>
+        <w:t>pub/sub主题订阅者模式，可以实现1:N的消息队列。</w:t>
+      </w:r>
+    </w:p>
+    <w:p>
+      <w:r>
+        <w:rPr>
+          <w:rFonts w:hint="eastAsia"/>
+        </w:rPr>
+        <w:t>如果对方追问</w:t>
+      </w:r>
+      <w:r>
+        <w:t>pub/sub有什么缺点？在消费者下线的情况下，生产的消息会丢失，得使用专业的消息队列如</w:t>
+      </w:r>
+      <w:proofErr w:type="spellStart"/>
+      <w:r>
+        <w:t>rabbitmq</w:t>
+      </w:r>
+      <w:proofErr w:type="spellEnd"/>
+      <w:r>
+        <w:t>等。</w:t>
+      </w:r>
+    </w:p>
+    <w:p>
+      <w:r>
+        <w:rPr>
+          <w:rFonts w:hint="eastAsia"/>
+        </w:rPr>
+        <w:t>如果对方追问</w:t>
+      </w:r>
+      <w:proofErr w:type="spellStart"/>
+      <w:r>
+        <w:t>redis</w:t>
+      </w:r>
+      <w:proofErr w:type="spellEnd"/>
+      <w:r>
+        <w:t>如何实现延时队列？我估计现在你很想把</w:t>
+      </w:r>
+      <w:proofErr w:type="gramStart"/>
+      <w:r>
+        <w:t>面试官一棒</w:t>
+      </w:r>
+      <w:proofErr w:type="gramEnd"/>
+      <w:r>
+        <w:t>打死如果你手上有一根棒球</w:t>
+      </w:r>
+      <w:proofErr w:type="gramStart"/>
+      <w:r>
+        <w:t>棍</w:t>
+      </w:r>
+      <w:proofErr w:type="gramEnd"/>
+      <w:r>
+        <w:t>的话，怎么问的这么详细。但是你很克制，然后神态自若的回答道：使用</w:t>
+      </w:r>
+      <w:proofErr w:type="spellStart"/>
+      <w:r>
+        <w:t>sortedset</w:t>
+      </w:r>
+      <w:proofErr w:type="spellEnd"/>
+      <w:r>
+        <w:t>，拿时间</w:t>
+      </w:r>
+      <w:proofErr w:type="gramStart"/>
+      <w:r>
+        <w:t>戳作为</w:t>
+      </w:r>
+      <w:proofErr w:type="gramEnd"/>
+      <w:r>
+        <w:t>score，消息内容作为key调用</w:t>
+      </w:r>
+      <w:proofErr w:type="spellStart"/>
+      <w:r>
+        <w:t>zadd</w:t>
+      </w:r>
+      <w:proofErr w:type="spellEnd"/>
+      <w:r>
+        <w:t>来生产消息，消费者用</w:t>
+      </w:r>
+      <w:proofErr w:type="spellStart"/>
+      <w:r>
+        <w:t>zrangebyscore</w:t>
+      </w:r>
+      <w:proofErr w:type="spellEnd"/>
+      <w:r>
+        <w:t>指令获取N</w:t>
+      </w:r>
+      <w:proofErr w:type="gramStart"/>
+      <w:r>
+        <w:t>秒之前</w:t>
+      </w:r>
+      <w:proofErr w:type="gramEnd"/>
+      <w:r>
+        <w:t>的数据轮询进行处理</w:t>
+      </w:r>
+    </w:p>
+    <w:p/>
+    <w:p>
+      <w:pPr>
+        <w:rPr>
+          <w:b/>
+          <w:bCs/>
+        </w:rPr>
+      </w:pPr>
+      <w:r>
+        <w:rPr>
+          <w:rFonts w:hint="eastAsia"/>
+          <w:b/>
+          <w:bCs/>
+        </w:rPr>
+        <w:t>如果有大量的</w:t>
+      </w:r>
+      <w:r>
+        <w:rPr>
+          <w:b/>
+          <w:bCs/>
+        </w:rPr>
+        <w:t>key需要设置同一时间过期，一般需要注意什么？</w:t>
+      </w:r>
+    </w:p>
+    <w:p>
+      <w:r>
+        <w:rPr>
+          <w:rFonts w:hint="eastAsia"/>
+        </w:rPr>
+        <w:t>如果大量的</w:t>
+      </w:r>
+      <w:r>
+        <w:t>key过期时间设置的过于集中，到过期的那个时间点，</w:t>
+      </w:r>
+      <w:proofErr w:type="spellStart"/>
+      <w:r>
+        <w:t>redis</w:t>
+      </w:r>
+      <w:proofErr w:type="spellEnd"/>
+      <w:r>
+        <w:t>可能会出现短暂的</w:t>
+      </w:r>
+      <w:r>
+        <w:lastRenderedPageBreak/>
+        <w:t>卡顿现象。一般需要在时间上加一个随机值，使得过期时间分散一些。</w:t>
+      </w:r>
+    </w:p>
+    <w:p/>
+    <w:p>
+      <w:pPr>
+        <w:rPr>
+          <w:b/>
+          <w:bCs/>
+        </w:rPr>
+      </w:pPr>
+      <w:r>
+        <w:rPr>
+          <w:b/>
+          <w:bCs/>
+        </w:rPr>
+        <w:t>Redis如何做持久化的？</w:t>
+      </w:r>
+    </w:p>
+    <w:p>
+      <w:proofErr w:type="spellStart"/>
+      <w:r>
+        <w:t>bgsave</w:t>
+      </w:r>
+      <w:proofErr w:type="spellEnd"/>
+      <w:r>
+        <w:t>做镜像全量持久化，</w:t>
+      </w:r>
+      <w:proofErr w:type="spellStart"/>
+      <w:r>
+        <w:t>aof</w:t>
+      </w:r>
+      <w:proofErr w:type="spellEnd"/>
+      <w:r>
+        <w:t>做增量持久化。因为</w:t>
+      </w:r>
+      <w:proofErr w:type="spellStart"/>
+      <w:r>
+        <w:t>bgsave</w:t>
+      </w:r>
+      <w:proofErr w:type="spellEnd"/>
+      <w:r>
+        <w:t>会耗费较长时间，不够实时，在停机的时候会导致大量丢失数据，所以需要</w:t>
+      </w:r>
+      <w:proofErr w:type="spellStart"/>
+      <w:r>
+        <w:t>aof</w:t>
+      </w:r>
+      <w:proofErr w:type="spellEnd"/>
+      <w:r>
+        <w:t>来配合使用。在</w:t>
+      </w:r>
+      <w:proofErr w:type="spellStart"/>
+      <w:r>
+        <w:t>redis</w:t>
+      </w:r>
+      <w:proofErr w:type="spellEnd"/>
+      <w:r>
+        <w:t>实例重启时，会使用</w:t>
+      </w:r>
+      <w:proofErr w:type="spellStart"/>
+      <w:r>
+        <w:t>bgsave</w:t>
+      </w:r>
+      <w:proofErr w:type="spellEnd"/>
+      <w:r>
+        <w:t>持久</w:t>
+      </w:r>
+      <w:proofErr w:type="gramStart"/>
+      <w:r>
+        <w:t>化文件</w:t>
+      </w:r>
+      <w:proofErr w:type="gramEnd"/>
+      <w:r>
+        <w:t>重新构建内存，再使用</w:t>
+      </w:r>
+      <w:proofErr w:type="spellStart"/>
+      <w:r>
+        <w:t>aof</w:t>
+      </w:r>
+      <w:proofErr w:type="spellEnd"/>
+      <w:proofErr w:type="gramStart"/>
+      <w:r>
+        <w:t>重放近期</w:t>
+      </w:r>
+      <w:proofErr w:type="gramEnd"/>
+      <w:r>
+        <w:t>的操作指令来实现完整</w:t>
+      </w:r>
+      <w:proofErr w:type="gramStart"/>
+      <w:r>
+        <w:t>恢复重启之前</w:t>
+      </w:r>
+      <w:proofErr w:type="gramEnd"/>
+      <w:r>
+        <w:t>的状态。</w:t>
+      </w:r>
+    </w:p>
+    <w:p>
+      <w:r>
+        <w:rPr>
+          <w:rFonts w:hint="eastAsia"/>
+        </w:rPr>
+        <w:t>对方追问那如果突然机器掉电会怎样？取决于</w:t>
+      </w:r>
+      <w:proofErr w:type="spellStart"/>
+      <w:r>
+        <w:t>aof</w:t>
+      </w:r>
+      <w:proofErr w:type="spellEnd"/>
+      <w:r>
+        <w:t>日志sync属性的配置，如果不要求性能，在每条写指令时都sync一下磁盘，就不会丢失数据。但是在高性能的要求下每次都sync是不现实的，一般都使用定时sync，比如1s1次，这个时候最多就会丢失1s的数据。</w:t>
+      </w:r>
+    </w:p>
+    <w:p>
+      <w:r>
+        <w:rPr>
+          <w:rFonts w:hint="eastAsia"/>
+        </w:rPr>
+        <w:t>对方追问</w:t>
+      </w:r>
+      <w:proofErr w:type="spellStart"/>
+      <w:r>
+        <w:t>bgsave</w:t>
+      </w:r>
+      <w:proofErr w:type="spellEnd"/>
+      <w:r>
+        <w:t>的原理是什么？你给出两个词汇就可以了，fork和cow。fork是指</w:t>
+      </w:r>
+      <w:proofErr w:type="spellStart"/>
+      <w:r>
+        <w:t>redis</w:t>
+      </w:r>
+      <w:proofErr w:type="spellEnd"/>
+      <w:r>
+        <w:t>通过创建子进程来进行</w:t>
+      </w:r>
+      <w:proofErr w:type="spellStart"/>
+      <w:r>
+        <w:t>bgsave</w:t>
+      </w:r>
+      <w:proofErr w:type="spellEnd"/>
+      <w:r>
+        <w:t>操作，cow指的是copy on write，子进程创建后，父子进程共享数据段，父进程继续提供读写服务，</w:t>
+      </w:r>
+      <w:proofErr w:type="gramStart"/>
+      <w:r>
+        <w:t>写脏的</w:t>
+      </w:r>
+      <w:proofErr w:type="gramEnd"/>
+      <w:r>
+        <w:t>页面数据会逐渐和子进程分离开来。</w:t>
+      </w:r>
+    </w:p>
+    <w:p/>
+    <w:p>
+      <w:pPr>
+        <w:rPr>
+          <w:b/>
+          <w:bCs/>
+        </w:rPr>
+      </w:pPr>
+      <w:r>
+        <w:rPr>
+          <w:b/>
+          <w:bCs/>
+        </w:rPr>
+        <w:t>Pipeline有什么好处，为什么要用pipeline？</w:t>
+      </w:r>
+    </w:p>
+    <w:p>
+      <w:r>
+        <w:rPr>
+          <w:rFonts w:hint="eastAsia"/>
+        </w:rPr>
+        <w:t>可以将多次</w:t>
+      </w:r>
+      <w:r>
+        <w:t>IO往返的时间缩减为一次，前提是pipeline执行的指令之间没有因果相关性。使用</w:t>
+      </w:r>
+      <w:proofErr w:type="spellStart"/>
+      <w:r>
+        <w:t>redis</w:t>
+      </w:r>
+      <w:proofErr w:type="spellEnd"/>
+      <w:r>
+        <w:t>-benchmark</w:t>
+      </w:r>
+      <w:proofErr w:type="gramStart"/>
+      <w:r>
+        <w:t>进行压测的</w:t>
+      </w:r>
+      <w:proofErr w:type="gramEnd"/>
+      <w:r>
+        <w:t>时候可以发现影响</w:t>
+      </w:r>
+      <w:proofErr w:type="spellStart"/>
+      <w:r>
+        <w:t>redis</w:t>
+      </w:r>
+      <w:proofErr w:type="spellEnd"/>
+      <w:r>
+        <w:t>的QPS峰值的一个重要因素是pipeline批次指令的数目。</w:t>
+      </w:r>
+    </w:p>
+    <w:p>
+      <w:pPr>
+        <w:rPr>
+          <w:rFonts w:hint="eastAsia"/>
+        </w:rPr>
+      </w:pPr>
+    </w:p>
+    <w:p>
+      <w:pPr>
+        <w:rPr>
+          <w:b/>
+          <w:bCs/>
+        </w:rPr>
+      </w:pPr>
+      <w:bookmarkStart w:id="0" w:name="_GoBack"/>
+      <w:r>
+        <w:rPr>
+          <w:b/>
+          <w:bCs/>
+        </w:rPr>
+        <w:t>Redis的同步机制了解么？</w:t>
+      </w:r>
+    </w:p>
+    <w:bookmarkEnd w:id="0"/>
+    <w:p>
+      <w:r>
+        <w:t>Redis可以使用主从同步，从</w:t>
+      </w:r>
+      <w:proofErr w:type="gramStart"/>
+      <w:r>
+        <w:t>从</w:t>
+      </w:r>
+      <w:proofErr w:type="gramEnd"/>
+      <w:r>
+        <w:t>同步。第一次同步时，主节点做一次</w:t>
+      </w:r>
+      <w:proofErr w:type="spellStart"/>
+      <w:r>
+        <w:t>bgsave</w:t>
+      </w:r>
+      <w:proofErr w:type="spellEnd"/>
+      <w:r>
+        <w:t>，并同时将后续修改操作记录到内存buffer，待完成后将</w:t>
+      </w:r>
+      <w:proofErr w:type="spellStart"/>
+      <w:r>
+        <w:t>rdb</w:t>
+      </w:r>
+      <w:proofErr w:type="spellEnd"/>
+      <w:r>
+        <w:t>文件全量同步到复制节点，复制节点接受完成后将</w:t>
+      </w:r>
+      <w:proofErr w:type="spellStart"/>
+      <w:r>
+        <w:t>rdb</w:t>
+      </w:r>
+      <w:proofErr w:type="spellEnd"/>
+      <w:r>
+        <w:t>镜像加载到内存。加载完成后，再通知主节点</w:t>
+      </w:r>
+      <w:proofErr w:type="gramStart"/>
+      <w:r>
+        <w:t>将期间</w:t>
+      </w:r>
+      <w:proofErr w:type="gramEnd"/>
+      <w:r>
+        <w:t>修改的操作记录同步到复制节点进行重放就完成了同步过程。</w:t>
+      </w:r>
+    </w:p>
+    <w:p>
+      <w:pPr>
+        <w:rPr>
+          <w:rFonts w:hint="eastAsia"/>
+        </w:rPr>
+      </w:pPr>
+    </w:p>
+    <w:p>
+      <w:pPr>
+        <w:rPr>
+          <w:b/>
+          <w:bCs/>
+        </w:rPr>
+      </w:pPr>
+      <w:r>
+        <w:rPr>
+          <w:rFonts w:hint="eastAsia"/>
+          <w:b/>
+          <w:bCs/>
+        </w:rPr>
+        <w:t>是否使用过</w:t>
+      </w:r>
+      <w:r>
+        <w:rPr>
+          <w:b/>
+          <w:bCs/>
+        </w:rPr>
+        <w:t>Redis集群，集群的原理是什么？</w:t>
+      </w:r>
+    </w:p>
+    <w:p>
+      <w:r>
+        <w:t xml:space="preserve">Redis </w:t>
+      </w:r>
+      <w:proofErr w:type="spellStart"/>
+      <w:r>
+        <w:t>Sentinal</w:t>
+      </w:r>
+      <w:proofErr w:type="spellEnd"/>
+      <w:r>
+        <w:t>着眼于高可用，在master</w:t>
+      </w:r>
+      <w:proofErr w:type="gramStart"/>
+      <w:r>
+        <w:t>宕</w:t>
+      </w:r>
+      <w:proofErr w:type="gramEnd"/>
+      <w:r>
+        <w:t>机时会自动将slave提升为master，继续提供服务。</w:t>
+      </w:r>
+    </w:p>
+    <w:p>
+      <w:r>
+        <w:t>Redis Cluster着眼于扩展性，在单个</w:t>
+      </w:r>
+      <w:proofErr w:type="spellStart"/>
+      <w:r>
+        <w:t>redis</w:t>
+      </w:r>
+      <w:proofErr w:type="spellEnd"/>
+      <w:r>
+        <w:t>内存不足时，使用Cluster进行分片存储。</w:t>
+      </w:r>
+    </w:p>
+    <w:p>
+      <w:pPr>
+        <w:rPr>
+          <w:rFonts w:hint="eastAsia"/>
+        </w:rPr>
+      </w:pPr>
+    </w:p>
+    <w:p>
+      <w:pPr>
+        <w:pStyle w:val="1"/>
+        <w:rPr>
+          <w:rFonts w:hint="eastAsia"/>
+        </w:rPr>
+      </w:pPr>
+      <w:r>
+        <w:rPr>
+          <w:rFonts w:hint="eastAsia"/>
+        </w:rPr>
+        <w:t>R</w:t>
+      </w:r>
+      <w:r>
+        <w:t>edis</w:t>
+      </w:r>
+      <w:r>
+        <w:rPr>
+          <w:rFonts w:hint="eastAsia"/>
+        </w:rPr>
+        <w:t>进阶</w:t>
+      </w:r>
+    </w:p>
     <w:p>
       <w:pPr>
         <w:pStyle w:val="2"/>
@@ -72,6 +932,7 @@
         <w:pStyle w:val="2"/>
       </w:pPr>
       <w:r>
+        <w:lastRenderedPageBreak/>
         <w:t>Redis为什么设计成单线程？</w:t>
       </w:r>
     </w:p>
@@ -170,13 +1031,7 @@
         <w:t>串行化可以保证一定不会出现不一致的情况，但是它也会导致系统的吞吐量大幅度降低，用比正常情况下多几倍的机器去支撑线上的一个请求。</w:t>
       </w:r>
     </w:p>
-    <w:p>
-      <w:pPr>
-        <w:rPr>
-          <w:rFonts w:hint="eastAsia"/>
-        </w:rPr>
-      </w:pPr>
-    </w:p>
+    <w:p/>
     <w:p>
       <w:pPr>
         <w:widowControl/>
@@ -286,84 +1141,84 @@
         <w:rPr>
           <w:rFonts w:hint="eastAsia"/>
         </w:rPr>
+        <w:t>为什么是删除缓存，而不是更新缓存？因为很多数据更新频繁，但查询不一定频繁。</w:t>
+      </w:r>
+    </w:p>
+    <w:p/>
+    <w:p>
+      <w:pPr>
+        <w:rPr>
+          <w:b/>
+        </w:rPr>
+      </w:pPr>
+      <w:r>
+        <w:rPr>
+          <w:rFonts w:hint="eastAsia"/>
+          <w:b/>
+        </w:rPr>
+        <w:t>最初级的缓存不一致问题及解决方案</w:t>
+      </w:r>
+    </w:p>
+    <w:p>
+      <w:pPr>
+        <w:ind w:firstLineChars="100" w:firstLine="210"/>
+      </w:pPr>
+      <w:r>
+        <w:rPr>
+          <w:rFonts w:hint="eastAsia"/>
+        </w:rPr>
+        <w:t>问题：先更新数据库，再删除缓存。如果删除缓存失败了，那么会导致数据库中是新数据，缓存中是旧数据，数据就出现了不一致。</w:t>
+      </w:r>
+    </w:p>
+    <w:p>
+      <w:pPr>
+        <w:ind w:firstLineChars="100" w:firstLine="210"/>
+      </w:pPr>
+      <w:r>
+        <w:rPr>
+          <w:rFonts w:hint="eastAsia"/>
+        </w:rPr>
+        <w:t>解决思路：先删除缓存，再更新数据库。如果数据库更新失败了，那么数据库中是旧数据，缓存中是空的，那么数据不会不一致。因为读的时候缓存没有，所以去读了数据库中的旧数据，然后更新到缓存中。</w:t>
+      </w:r>
+    </w:p>
+    <w:p/>
+    <w:p>
+      <w:pPr>
+        <w:rPr>
+          <w:b/>
+        </w:rPr>
+      </w:pPr>
+      <w:r>
+        <w:rPr>
+          <w:rFonts w:hint="eastAsia"/>
+          <w:b/>
+        </w:rPr>
+        <w:t>比较复杂的数据不一致问题分析</w:t>
+      </w:r>
+    </w:p>
+    <w:p>
+      <w:pPr>
+        <w:ind w:firstLineChars="100" w:firstLine="210"/>
+      </w:pPr>
+      <w:r>
+        <w:rPr>
+          <w:rFonts w:hint="eastAsia"/>
+        </w:rPr>
+        <w:t>数据发生了变更，先删除了缓存，然后要去修改数据库，此时还没修改。一个请求过来，去读缓存，发现缓存空了，去查询数据库，查到了修改前的旧数据，放到了缓存中。随后数据变更的程序完成了数据库的修改。完了，数据库和缓存中的数据不一样了</w:t>
+      </w:r>
+      <w:r>
+        <w:t>...</w:t>
+      </w:r>
+    </w:p>
+    <w:p>
+      <w:pPr>
+        <w:ind w:firstLineChars="100" w:firstLine="210"/>
+      </w:pPr>
+      <w:r>
+        <w:rPr>
+          <w:rFonts w:hint="eastAsia"/>
+        </w:rPr>
         <w:lastRenderedPageBreak/>
-        <w:t>为什么是删除缓存，而不是更新缓存？因为很多数据更新频繁，但查询不一定频繁。</w:t>
-      </w:r>
-    </w:p>
-    <w:p/>
-    <w:p>
-      <w:pPr>
-        <w:rPr>
-          <w:b/>
-        </w:rPr>
-      </w:pPr>
-      <w:r>
-        <w:rPr>
-          <w:rFonts w:hint="eastAsia"/>
-          <w:b/>
-        </w:rPr>
-        <w:t>最初级的缓存不一致问题及解决方案</w:t>
-      </w:r>
-    </w:p>
-    <w:p>
-      <w:pPr>
-        <w:ind w:firstLineChars="100" w:firstLine="210"/>
-      </w:pPr>
-      <w:r>
-        <w:rPr>
-          <w:rFonts w:hint="eastAsia"/>
-        </w:rPr>
-        <w:t>问题：先更新数据库，再删除缓存。如果删除缓存失败了，那么会导致数据库中是新数据，缓存中是旧数据，数据就出现了不一致。</w:t>
-      </w:r>
-    </w:p>
-    <w:p>
-      <w:pPr>
-        <w:ind w:firstLineChars="100" w:firstLine="210"/>
-      </w:pPr>
-      <w:r>
-        <w:rPr>
-          <w:rFonts w:hint="eastAsia"/>
-        </w:rPr>
-        <w:t>解决思路：先删除缓存，再更新数据库。如果数据库更新失败了，那么数据库中是旧数据，缓存中是空的，那么数据不会不一致。因为读的时候缓存没有，所以去读了数据库中的旧数据，然后更新到缓存中。</w:t>
-      </w:r>
-    </w:p>
-    <w:p/>
-    <w:p>
-      <w:pPr>
-        <w:rPr>
-          <w:b/>
-        </w:rPr>
-      </w:pPr>
-      <w:r>
-        <w:rPr>
-          <w:rFonts w:hint="eastAsia"/>
-          <w:b/>
-        </w:rPr>
-        <w:t>比较复杂的数据不一致问题分析</w:t>
-      </w:r>
-    </w:p>
-    <w:p>
-      <w:pPr>
-        <w:ind w:firstLineChars="100" w:firstLine="210"/>
-      </w:pPr>
-      <w:r>
-        <w:rPr>
-          <w:rFonts w:hint="eastAsia"/>
-        </w:rPr>
-        <w:t>数据发生了变更，先删除了缓存，然后要去修改数据库，此时还没修改。一个请求过来，去读缓存，发现缓存空了，去查询数据库，查到了修改前的旧数据，放到了缓存中。随后数据变更的程序完成了数据库的修改。完了，数据库和缓存中的数据不一样了</w:t>
-      </w:r>
-      <w:r>
-        <w:t>...</w:t>
-      </w:r>
-    </w:p>
-    <w:p>
-      <w:pPr>
-        <w:ind w:firstLineChars="100" w:firstLine="210"/>
-      </w:pPr>
-      <w:r>
-        <w:rPr>
-          <w:rFonts w:hint="eastAsia"/>
-        </w:rPr>
         <w:t>解决思路：将操作都发送到串行化队列中执行。但是这个队列就是性能的瓶颈，这时就需要以某个字段为k</w:t>
       </w:r>
       <w:r>
@@ -375,34 +1230,8 @@
         </w:rPr>
         <w:t>，散列到分布式队列中进行处理。然而还有一个隐藏的问题：就是有些词访问频繁，有些不平凡，这样也可能会造成某个队列负载过大。</w:t>
       </w:r>
-      <w:bookmarkStart w:id="0" w:name="_GoBack"/>
-      <w:bookmarkEnd w:id="0"/>
-    </w:p>
-    <w:p>
-      <w:pPr>
-        <w:rPr>
-          <w:rFonts w:hint="eastAsia"/>
-        </w:rPr>
-      </w:pPr>
-    </w:p>
-    <w:p/>
-    <w:p/>
-    <w:p/>
-    <w:p/>
-    <w:p/>
-    <w:p/>
-    <w:p/>
-    <w:p/>
-    <w:p/>
-    <w:p/>
-    <w:p/>
-    <w:p>
-      <w:pPr>
-        <w:rPr>
-          <w:rFonts w:hint="eastAsia"/>
-        </w:rPr>
-      </w:pPr>
-    </w:p>
+    </w:p>
+    <w:p/>
     <w:p>
       <w:pPr>
         <w:pStyle w:val="1"/>
@@ -595,6 +1424,7 @@
         <w:rPr>
           <w:rFonts w:hint="eastAsia"/>
         </w:rPr>
+        <w:lastRenderedPageBreak/>
         <w:t>热点数据集中失效问题怎么解决</w:t>
       </w:r>
     </w:p>
@@ -668,145 +1498,358 @@
         <w:rPr>
           <w:rFonts w:hint="eastAsia"/>
         </w:rPr>
+        <w:t>怎么发现热</w:t>
+      </w:r>
+      <w:r>
+        <w:t>key</w:t>
+      </w:r>
+    </w:p>
+    <w:p>
+      <w:r>
+        <w:rPr>
+          <w:rFonts w:hint="eastAsia"/>
+        </w:rPr>
+        <w:t>方法</w:t>
+      </w:r>
+      <w:proofErr w:type="gramStart"/>
+      <w:r>
+        <w:rPr>
+          <w:rFonts w:hint="eastAsia"/>
+        </w:rPr>
+        <w:t>一</w:t>
+      </w:r>
+      <w:proofErr w:type="gramEnd"/>
+      <w:r>
+        <w:t>:凭借业务经验，进行预估哪些是热key</w:t>
+      </w:r>
+    </w:p>
+    <w:p>
+      <w:r>
+        <w:rPr>
+          <w:rFonts w:hint="eastAsia"/>
+        </w:rPr>
+        <w:t>方法二</w:t>
+      </w:r>
+      <w:r>
+        <w:t>:在客户端进行收集</w:t>
+      </w:r>
+    </w:p>
+    <w:p>
+      <w:r>
+        <w:rPr>
+          <w:rFonts w:hint="eastAsia"/>
+        </w:rPr>
+        <w:t>方法三</w:t>
+      </w:r>
+      <w:r>
+        <w:t>:在Proxy</w:t>
+      </w:r>
+      <w:proofErr w:type="gramStart"/>
+      <w:r>
+        <w:t>层做收集</w:t>
+      </w:r>
+      <w:proofErr w:type="gramEnd"/>
+    </w:p>
+    <w:p>
+      <w:r>
+        <w:rPr>
+          <w:rFonts w:hint="eastAsia"/>
+        </w:rPr>
+        <w:t>方法四</w:t>
+      </w:r>
+      <w:r>
+        <w:t>:用</w:t>
+      </w:r>
+      <w:proofErr w:type="spellStart"/>
+      <w:r>
+        <w:t>redis</w:t>
+      </w:r>
+      <w:proofErr w:type="spellEnd"/>
+      <w:r>
+        <w:t>自带命令</w:t>
+      </w:r>
+    </w:p>
+    <w:p>
+      <w:r>
+        <w:t>(1)monitor命令，该命令可以实时抓取出</w:t>
+      </w:r>
+      <w:proofErr w:type="spellStart"/>
+      <w:r>
+        <w:t>redis</w:t>
+      </w:r>
+      <w:proofErr w:type="spellEnd"/>
+      <w:r>
+        <w:t>服务器接收到的命令，然后写代码统计出热key是啥。当然，也有现成的分析工具可以给你使用，比如</w:t>
+      </w:r>
+      <w:proofErr w:type="spellStart"/>
+      <w:r>
+        <w:t>redis-faina</w:t>
+      </w:r>
+      <w:proofErr w:type="spellEnd"/>
+      <w:r>
+        <w:t>。但是该命令在高并发的条件下，有内存增暴增的隐患，还会降低</w:t>
+      </w:r>
+      <w:proofErr w:type="spellStart"/>
+      <w:r>
+        <w:t>redis</w:t>
+      </w:r>
+      <w:proofErr w:type="spellEnd"/>
+      <w:r>
+        <w:t>的性能。</w:t>
+      </w:r>
+    </w:p>
+    <w:p>
+      <w:r>
+        <w:t>(2)hotkeys参数，</w:t>
+      </w:r>
+      <w:proofErr w:type="spellStart"/>
+      <w:r>
+        <w:t>redis</w:t>
+      </w:r>
+      <w:proofErr w:type="spellEnd"/>
+      <w:r>
+        <w:t xml:space="preserve"> 4.0.3提供了</w:t>
+      </w:r>
+      <w:proofErr w:type="spellStart"/>
+      <w:r>
+        <w:t>redis</w:t>
+      </w:r>
+      <w:proofErr w:type="spellEnd"/>
+      <w:r>
+        <w:t>-cli的热点key发现功能，执行</w:t>
+      </w:r>
+      <w:proofErr w:type="spellStart"/>
+      <w:r>
+        <w:t>redis</w:t>
+      </w:r>
+      <w:proofErr w:type="spellEnd"/>
+      <w:r>
+        <w:t>-cli时加上–hotkeys选项即可。但是该参数在执行的时候，如果key比较多，执行起来比较慢。</w:t>
+      </w:r>
+    </w:p>
+    <w:p>
+      <w:r>
+        <w:rPr>
+          <w:rFonts w:hint="eastAsia"/>
+        </w:rPr>
+        <w:t>方法五</w:t>
+      </w:r>
+      <w:r>
+        <w:t>:自己抓包评估</w:t>
+      </w:r>
+    </w:p>
+    <w:p/>
+    <w:p>
+      <w:pPr>
+        <w:pStyle w:val="2"/>
+      </w:pPr>
+      <w:r>
+        <w:rPr>
+          <w:rFonts w:hint="eastAsia"/>
+        </w:rPr>
+        <w:t>如何解决</w:t>
+      </w:r>
+    </w:p>
+    <w:p>
+      <w:r>
+        <w:t>(1)利用二级缓存:比如利用</w:t>
+      </w:r>
+      <w:proofErr w:type="spellStart"/>
+      <w:r>
+        <w:t>ehcache</w:t>
+      </w:r>
+      <w:proofErr w:type="spellEnd"/>
+      <w:r>
+        <w:t>，或者一个HashMap都可以。在你发现热key以后，把热key加载到系统的JVM中。</w:t>
+      </w:r>
+    </w:p>
+    <w:p>
+      <w:r>
+        <w:t>(2)备份热key:不要让key走到同一台</w:t>
+      </w:r>
+      <w:proofErr w:type="spellStart"/>
+      <w:r>
+        <w:t>redis</w:t>
+      </w:r>
+      <w:proofErr w:type="spellEnd"/>
+      <w:r>
+        <w:t>上不就行了。我们把这个key，在多个</w:t>
+      </w:r>
+      <w:proofErr w:type="spellStart"/>
+      <w:r>
+        <w:t>redis</w:t>
+      </w:r>
+      <w:proofErr w:type="spellEnd"/>
+      <w:r>
+        <w:t>上都存一份不就好了。接下来，有热key请求进来的时候，我们就在有备份的</w:t>
+      </w:r>
+      <w:proofErr w:type="spellStart"/>
+      <w:r>
+        <w:t>redis</w:t>
+      </w:r>
+      <w:proofErr w:type="spellEnd"/>
+      <w:r>
+        <w:t>上随机选取一台，进行访问取值，返回数据。</w:t>
+      </w:r>
+    </w:p>
+    <w:p/>
+    <w:p>
+      <w:pPr>
+        <w:pStyle w:val="2"/>
+      </w:pPr>
+      <w:r>
+        <w:rPr>
+          <w:rFonts w:hint="eastAsia"/>
+        </w:rPr>
         <w:lastRenderedPageBreak/>
-        <w:t>怎么发现热</w:t>
-      </w:r>
-      <w:r>
-        <w:t>key</w:t>
-      </w:r>
-    </w:p>
-    <w:p>
-      <w:r>
-        <w:rPr>
-          <w:rFonts w:hint="eastAsia"/>
-        </w:rPr>
-        <w:t>方法</w:t>
-      </w:r>
-      <w:proofErr w:type="gramStart"/>
-      <w:r>
-        <w:rPr>
-          <w:rFonts w:hint="eastAsia"/>
-        </w:rPr>
-        <w:t>一</w:t>
-      </w:r>
-      <w:proofErr w:type="gramEnd"/>
-      <w:r>
-        <w:t>:凭借业务经验，进行预估哪些是热key</w:t>
-      </w:r>
-    </w:p>
-    <w:p>
-      <w:r>
-        <w:rPr>
-          <w:rFonts w:hint="eastAsia"/>
-        </w:rPr>
-        <w:t>方法二</w:t>
-      </w:r>
-      <w:r>
-        <w:t>:在客户端进行收集</w:t>
-      </w:r>
-    </w:p>
-    <w:p>
-      <w:r>
-        <w:rPr>
-          <w:rFonts w:hint="eastAsia"/>
-        </w:rPr>
-        <w:t>方法三</w:t>
-      </w:r>
-      <w:r>
-        <w:t>:在Proxy</w:t>
-      </w:r>
-      <w:proofErr w:type="gramStart"/>
-      <w:r>
-        <w:t>层做收集</w:t>
-      </w:r>
-      <w:proofErr w:type="gramEnd"/>
-    </w:p>
-    <w:p>
-      <w:r>
-        <w:rPr>
-          <w:rFonts w:hint="eastAsia"/>
-        </w:rPr>
-        <w:t>方法四</w:t>
-      </w:r>
-      <w:r>
-        <w:t>:用</w:t>
-      </w:r>
+        <w:t>业内方案</w:t>
+      </w:r>
+    </w:p>
+    <w:p>
+      <w:r>
+        <w:rPr>
+          <w:rFonts w:hint="eastAsia"/>
+        </w:rPr>
+        <w:t>在客户端进行收集热</w:t>
+      </w:r>
+      <w:r>
+        <w:t>key：可以使用TMC方案</w:t>
+      </w:r>
+    </w:p>
+    <w:p>
+      <w:r>
+        <w:t>TMC 对原生</w:t>
+      </w:r>
+      <w:proofErr w:type="spellStart"/>
+      <w:r>
+        <w:t>jedis</w:t>
+      </w:r>
+      <w:proofErr w:type="spellEnd"/>
+      <w:r>
+        <w:t>包的</w:t>
+      </w:r>
+      <w:proofErr w:type="spellStart"/>
+      <w:r>
+        <w:t>JedisPool</w:t>
+      </w:r>
+      <w:proofErr w:type="spellEnd"/>
+      <w:r>
+        <w:t>和</w:t>
+      </w:r>
+      <w:proofErr w:type="spellStart"/>
+      <w:r>
+        <w:t>Jedis</w:t>
+      </w:r>
+      <w:proofErr w:type="spellEnd"/>
+      <w:r>
+        <w:t>类做了改造，在</w:t>
+      </w:r>
+      <w:proofErr w:type="spellStart"/>
+      <w:r>
+        <w:t>JedisPool</w:t>
+      </w:r>
+      <w:proofErr w:type="spellEnd"/>
+      <w:r>
+        <w:t>初始化过程中集成TMC“热点发现”+“本地缓存”功能Hermes-SDK包的初始化逻辑。也就说人家改写了</w:t>
+      </w:r>
+      <w:proofErr w:type="spellStart"/>
+      <w:r>
+        <w:t>jedis</w:t>
+      </w:r>
+      <w:proofErr w:type="spellEnd"/>
+      <w:r>
+        <w:t>原生的jar包，加入了Hermes-SDK包</w:t>
+      </w:r>
+    </w:p>
+    <w:p>
+      <w:r>
+        <w:rPr>
+          <w:rFonts w:hint="eastAsia"/>
+        </w:rPr>
+        <w:t>那</w:t>
+      </w:r>
+      <w:r>
+        <w:t>Hermes-SDK包用来干嘛？</w:t>
+      </w:r>
+    </w:p>
+    <w:p>
+      <w:r>
+        <w:t>OK，就是</w:t>
+      </w:r>
+      <w:proofErr w:type="gramStart"/>
+      <w:r>
+        <w:t>做热点</w:t>
+      </w:r>
+      <w:proofErr w:type="gramEnd"/>
+      <w:r>
+        <w:t>发现和本地缓存。从监控的角度看，该</w:t>
+      </w:r>
+      <w:proofErr w:type="gramStart"/>
+      <w:r>
+        <w:t>包对于</w:t>
+      </w:r>
+      <w:proofErr w:type="spellStart"/>
+      <w:proofErr w:type="gramEnd"/>
+      <w:r>
+        <w:t>Jedis</w:t>
+      </w:r>
+      <w:proofErr w:type="spellEnd"/>
+      <w:r>
+        <w:t>-Client的每次key</w:t>
+      </w:r>
+      <w:proofErr w:type="gramStart"/>
+      <w:r>
+        <w:t>值访问</w:t>
+      </w:r>
+      <w:proofErr w:type="gramEnd"/>
+      <w:r>
+        <w:t>请求，Hermes-SDK 都会通过其通信模块将key访问事件异步上报给Hermes服务端集群，以便其根据上报数据进行“热点探测”。</w:t>
+      </w:r>
+    </w:p>
+    <w:p/>
+    <w:p>
+      <w:pPr>
+        <w:pStyle w:val="1"/>
+      </w:pPr>
+      <w:r>
+        <w:t>Redis</w:t>
+      </w:r>
+      <w:r>
+        <w:rPr>
+          <w:rFonts w:hint="eastAsia"/>
+        </w:rPr>
+        <w:t>妙用</w:t>
+      </w:r>
+    </w:p>
+    <w:p>
       <w:proofErr w:type="spellStart"/>
       <w:r>
         <w:t>redis</w:t>
       </w:r>
       <w:proofErr w:type="spellEnd"/>
       <w:r>
-        <w:t>自带命令</w:t>
-      </w:r>
-    </w:p>
-    <w:p>
-      <w:r>
-        <w:t>(1)monitor命令，该命令可以实时抓取出</w:t>
-      </w:r>
-      <w:proofErr w:type="spellStart"/>
-      <w:r>
-        <w:t>redis</w:t>
-      </w:r>
-      <w:proofErr w:type="spellEnd"/>
-      <w:r>
-        <w:t>服务器接收到的命令，然后写代码统计出热key是啥。当然，也有现成的分析工具可以给你使用，比如</w:t>
-      </w:r>
-      <w:proofErr w:type="spellStart"/>
-      <w:r>
-        <w:t>redis-faina</w:t>
-      </w:r>
-      <w:proofErr w:type="spellEnd"/>
-      <w:r>
-        <w:t>。但是该命令在高并发的条件下，有内存增暴增的隐患，还会降低</w:t>
-      </w:r>
-      <w:proofErr w:type="spellStart"/>
-      <w:r>
-        <w:t>redis</w:t>
-      </w:r>
-      <w:proofErr w:type="spellEnd"/>
-      <w:r>
-        <w:t>的性能。</w:t>
-      </w:r>
-    </w:p>
-    <w:p>
-      <w:r>
-        <w:t>(2)hotkeys参数，</w:t>
-      </w:r>
-      <w:proofErr w:type="spellStart"/>
-      <w:r>
-        <w:t>redis</w:t>
-      </w:r>
-      <w:proofErr w:type="spellEnd"/>
-      <w:r>
-        <w:t xml:space="preserve"> 4.0.3提供了</w:t>
-      </w:r>
-      <w:proofErr w:type="spellStart"/>
-      <w:r>
-        <w:t>redis</w:t>
-      </w:r>
-      <w:proofErr w:type="spellEnd"/>
-      <w:r>
-        <w:t>-cli的热点key发现功能，执行</w:t>
-      </w:r>
-      <w:proofErr w:type="spellStart"/>
-      <w:r>
-        <w:t>redis</w:t>
-      </w:r>
-      <w:proofErr w:type="spellEnd"/>
-      <w:r>
-        <w:t>-cli时加上–hotkeys选项即可。但是该参数在执行的时候，如果key比较多，执行起来比较慢。</w:t>
-      </w:r>
-    </w:p>
-    <w:p>
-      <w:r>
-        <w:rPr>
-          <w:rFonts w:hint="eastAsia"/>
-        </w:rPr>
-        <w:t>方法五</w:t>
-      </w:r>
-      <w:r>
-        <w:t>:自己抓包评估</w:t>
+        <w:t>是键值对的数据库，常用的五种数据类型为字符串类型（string），散列类型（hash），列表类型（list），集合类型（set），有序集合类型（</w:t>
+      </w:r>
+      <w:proofErr w:type="spellStart"/>
+      <w:r>
+        <w:t>zset</w:t>
+      </w:r>
+      <w:proofErr w:type="spellEnd"/>
+      <w:r>
+        <w:t>）</w:t>
+      </w:r>
+    </w:p>
+    <w:p>
+      <w:r>
+        <w:t>Redis用作缓存，主要两个用途：高性能，高并发，因为内存</w:t>
+      </w:r>
+      <w:proofErr w:type="gramStart"/>
+      <w:r>
+        <w:t>天然支持</w:t>
+      </w:r>
+      <w:proofErr w:type="gramEnd"/>
+      <w:r>
+        <w:t>高并发</w:t>
       </w:r>
     </w:p>
     <w:p/>
@@ -818,220 +1861,6 @@
         <w:rPr>
           <w:rFonts w:hint="eastAsia"/>
         </w:rPr>
-        <w:t>如何解决</w:t>
-      </w:r>
-    </w:p>
-    <w:p>
-      <w:r>
-        <w:t>(1)利用二级缓存:比如利用</w:t>
-      </w:r>
-      <w:proofErr w:type="spellStart"/>
-      <w:r>
-        <w:t>ehcache</w:t>
-      </w:r>
-      <w:proofErr w:type="spellEnd"/>
-      <w:r>
-        <w:t>，或者一个HashMap都可以。在你发现热key以后，把热key加载到系统的JVM中。</w:t>
-      </w:r>
-    </w:p>
-    <w:p>
-      <w:r>
-        <w:t>(2)备份热key:不要让key走到同一台</w:t>
-      </w:r>
-      <w:proofErr w:type="spellStart"/>
-      <w:r>
-        <w:t>redis</w:t>
-      </w:r>
-      <w:proofErr w:type="spellEnd"/>
-      <w:r>
-        <w:t>上不就行了。我们把这个key，在多个</w:t>
-      </w:r>
-      <w:proofErr w:type="spellStart"/>
-      <w:r>
-        <w:t>redis</w:t>
-      </w:r>
-      <w:proofErr w:type="spellEnd"/>
-      <w:r>
-        <w:t>上都存一份不就好了。接下来，有热key请求进来的时候，我们就在有备份的</w:t>
-      </w:r>
-      <w:proofErr w:type="spellStart"/>
-      <w:r>
-        <w:t>redis</w:t>
-      </w:r>
-      <w:proofErr w:type="spellEnd"/>
-      <w:r>
-        <w:t>上随机选取一台，进行访问取值，返回数据。</w:t>
-      </w:r>
-    </w:p>
-    <w:p/>
-    <w:p>
-      <w:pPr>
-        <w:pStyle w:val="2"/>
-      </w:pPr>
-      <w:r>
-        <w:rPr>
-          <w:rFonts w:hint="eastAsia"/>
-        </w:rPr>
-        <w:t>业内方案</w:t>
-      </w:r>
-    </w:p>
-    <w:p>
-      <w:r>
-        <w:rPr>
-          <w:rFonts w:hint="eastAsia"/>
-        </w:rPr>
-        <w:t>在客户端进行收集热</w:t>
-      </w:r>
-      <w:r>
-        <w:t>key：可以使用TMC方案</w:t>
-      </w:r>
-    </w:p>
-    <w:p>
-      <w:r>
-        <w:t>TMC 对原生</w:t>
-      </w:r>
-      <w:proofErr w:type="spellStart"/>
-      <w:r>
-        <w:t>jedis</w:t>
-      </w:r>
-      <w:proofErr w:type="spellEnd"/>
-      <w:r>
-        <w:t>包的</w:t>
-      </w:r>
-      <w:proofErr w:type="spellStart"/>
-      <w:r>
-        <w:t>JedisPool</w:t>
-      </w:r>
-      <w:proofErr w:type="spellEnd"/>
-      <w:r>
-        <w:t>和</w:t>
-      </w:r>
-      <w:proofErr w:type="spellStart"/>
-      <w:r>
-        <w:t>Jedis</w:t>
-      </w:r>
-      <w:proofErr w:type="spellEnd"/>
-      <w:r>
-        <w:t>类做了改造，在</w:t>
-      </w:r>
-      <w:proofErr w:type="spellStart"/>
-      <w:r>
-        <w:t>JedisPool</w:t>
-      </w:r>
-      <w:proofErr w:type="spellEnd"/>
-      <w:r>
-        <w:t>初始化过程中集成TMC“热点发现”+“本地缓存”功能Hermes-SDK包的初始化逻辑。也就说人家改写了</w:t>
-      </w:r>
-      <w:proofErr w:type="spellStart"/>
-      <w:r>
-        <w:t>jedis</w:t>
-      </w:r>
-      <w:proofErr w:type="spellEnd"/>
-      <w:r>
-        <w:t>原生的jar包，加入了Hermes-SDK包</w:t>
-      </w:r>
-    </w:p>
-    <w:p>
-      <w:r>
-        <w:rPr>
-          <w:rFonts w:hint="eastAsia"/>
-        </w:rPr>
-        <w:t>那</w:t>
-      </w:r>
-      <w:r>
-        <w:t>Hermes-SDK包用来干嘛？</w:t>
-      </w:r>
-    </w:p>
-    <w:p>
-      <w:r>
-        <w:t>OK，就是</w:t>
-      </w:r>
-      <w:proofErr w:type="gramStart"/>
-      <w:r>
-        <w:t>做热点</w:t>
-      </w:r>
-      <w:proofErr w:type="gramEnd"/>
-      <w:r>
-        <w:t>发现和本地缓存。从监控的角度看，该</w:t>
-      </w:r>
-      <w:proofErr w:type="gramStart"/>
-      <w:r>
-        <w:t>包对于</w:t>
-      </w:r>
-      <w:proofErr w:type="spellStart"/>
-      <w:proofErr w:type="gramEnd"/>
-      <w:r>
-        <w:t>Jedis</w:t>
-      </w:r>
-      <w:proofErr w:type="spellEnd"/>
-      <w:r>
-        <w:t>-Client的每次key</w:t>
-      </w:r>
-      <w:proofErr w:type="gramStart"/>
-      <w:r>
-        <w:t>值访问</w:t>
-      </w:r>
-      <w:proofErr w:type="gramEnd"/>
-      <w:r>
-        <w:t>请求，Hermes-SDK 都会通过其通信模块将key访问事件异步上报给Hermes服务端集群，以便其根据上报数据进行“热点探测”。</w:t>
-      </w:r>
-    </w:p>
-    <w:p/>
-    <w:p>
-      <w:pPr>
-        <w:pStyle w:val="1"/>
-      </w:pPr>
-      <w:r>
-        <w:t>Redis</w:t>
-      </w:r>
-      <w:r>
-        <w:rPr>
-          <w:rFonts w:hint="eastAsia"/>
-        </w:rPr>
-        <w:t>妙用</w:t>
-      </w:r>
-    </w:p>
-    <w:p>
-      <w:proofErr w:type="spellStart"/>
-      <w:r>
-        <w:t>redis</w:t>
-      </w:r>
-      <w:proofErr w:type="spellEnd"/>
-      <w:r>
-        <w:t>是键值对的数据库，常用的五种数据类型为字符串类型（string），散列类型（hash），列表类型（list），集合类型（set），有序集合类型（</w:t>
-      </w:r>
-      <w:proofErr w:type="spellStart"/>
-      <w:r>
-        <w:t>zset</w:t>
-      </w:r>
-      <w:proofErr w:type="spellEnd"/>
-      <w:r>
-        <w:t>）</w:t>
-      </w:r>
-    </w:p>
-    <w:p>
-      <w:r>
-        <w:t>Redis用作缓存，主要两个用途：高性能，高并发，因为内存</w:t>
-      </w:r>
-      <w:proofErr w:type="gramStart"/>
-      <w:r>
-        <w:t>天然支持</w:t>
-      </w:r>
-      <w:proofErr w:type="gramEnd"/>
-      <w:r>
-        <w:t>高并发</w:t>
-      </w:r>
-    </w:p>
-    <w:p/>
-    <w:p>
-      <w:pPr>
-        <w:pStyle w:val="2"/>
-      </w:pPr>
-      <w:r>
-        <w:rPr>
-          <w:rFonts w:hint="eastAsia"/>
-        </w:rPr>
-        <w:lastRenderedPageBreak/>
         <w:t>应用场景</w:t>
       </w:r>
     </w:p>
@@ -1227,6 +2056,7 @@
         <w:rPr>
           <w:rFonts w:hint="eastAsia"/>
         </w:rPr>
+        <w:lastRenderedPageBreak/>
         <w:t>直接获取一段</w:t>
       </w:r>
       <w:proofErr w:type="spellStart"/>
@@ -1508,370 +2338,370 @@
     </w:p>
     <w:p>
       <w:r>
+        <w:tab/>
+        <w:t># 检查用户是否</w:t>
+      </w:r>
+      <w:proofErr w:type="gramStart"/>
+      <w:r>
+        <w:t>点过赞</w:t>
+      </w:r>
+      <w:proofErr w:type="gramEnd"/>
+      <w:r>
+        <w:t>:</w:t>
+      </w:r>
+    </w:p>
+    <w:p>
+      <w:r>
+        <w:tab/>
+      </w:r>
+      <w:proofErr w:type="spellStart"/>
+      <w:r>
+        <w:t>sismember</w:t>
+      </w:r>
+      <w:proofErr w:type="spellEnd"/>
+      <w:r>
+        <w:t xml:space="preserve"> </w:t>
+      </w:r>
+      <w:proofErr w:type="gramStart"/>
+      <w:r>
+        <w:t>like::</w:t>
+      </w:r>
+      <w:proofErr w:type="gramEnd"/>
+      <w:r>
+        <w:t xml:space="preserve">8001 1001 </w:t>
+      </w:r>
+    </w:p>
+    <w:p>
+      <w:r>
+        <w:tab/>
+        <w:t xml:space="preserve"># </w:t>
+      </w:r>
+      <w:proofErr w:type="gramStart"/>
+      <w:r>
+        <w:t>获取点赞的</w:t>
+      </w:r>
+      <w:proofErr w:type="gramEnd"/>
+      <w:r>
+        <w:t>用户列表:</w:t>
+      </w:r>
+    </w:p>
+    <w:p>
+      <w:r>
+        <w:tab/>
+      </w:r>
+      <w:proofErr w:type="spellStart"/>
+      <w:r>
+        <w:t>smembers</w:t>
+      </w:r>
+      <w:proofErr w:type="spellEnd"/>
+      <w:r>
+        <w:t xml:space="preserve"> </w:t>
+      </w:r>
+      <w:proofErr w:type="gramStart"/>
+      <w:r>
+        <w:t>like::</w:t>
+      </w:r>
+      <w:proofErr w:type="gramEnd"/>
+      <w:r>
+        <w:t xml:space="preserve">8001 </w:t>
+      </w:r>
+    </w:p>
+    <w:p>
+      <w:r>
+        <w:tab/>
+        <w:t># 获取</w:t>
+      </w:r>
+      <w:proofErr w:type="gramStart"/>
+      <w:r>
+        <w:t>点赞用户</w:t>
+      </w:r>
+      <w:proofErr w:type="gramEnd"/>
+      <w:r>
+        <w:t>数:</w:t>
+      </w:r>
+    </w:p>
+    <w:p>
+      <w:r>
+        <w:tab/>
+      </w:r>
+      <w:proofErr w:type="spellStart"/>
+      <w:r>
+        <w:t>scard</w:t>
+      </w:r>
+      <w:proofErr w:type="spellEnd"/>
+      <w:r>
+        <w:t xml:space="preserve"> </w:t>
+      </w:r>
+      <w:proofErr w:type="gramStart"/>
+      <w:r>
+        <w:t>like::</w:t>
+      </w:r>
+      <w:proofErr w:type="gramEnd"/>
+      <w:r>
+        <w:t xml:space="preserve">8001 </w:t>
+      </w:r>
+    </w:p>
+    <w:p/>
+    <w:p>
+      <w:pPr>
+        <w:rPr>
+          <w:b/>
+        </w:rPr>
+      </w:pPr>
+      <w:r>
+        <w:rPr>
+          <w:rFonts w:hint="eastAsia"/>
+          <w:b/>
+        </w:rPr>
+        <w:t>实现关注模型，可能认识的人（</w:t>
+      </w:r>
+      <w:r>
+        <w:rPr>
+          <w:b/>
+        </w:rPr>
+        <w:t>set）</w:t>
+      </w:r>
+    </w:p>
+    <w:p>
+      <w:r>
+        <w:tab/>
+        <w:t>seven关注的人</w:t>
+      </w:r>
+    </w:p>
+    <w:p>
+      <w:r>
+        <w:tab/>
+      </w:r>
+      <w:proofErr w:type="spellStart"/>
+      <w:r>
+        <w:t>sevenSub</w:t>
+      </w:r>
+      <w:proofErr w:type="spellEnd"/>
+      <w:r>
+        <w:t xml:space="preserve"> -&gt; {</w:t>
+      </w:r>
+      <w:proofErr w:type="spellStart"/>
+      <w:r>
+        <w:t>qing</w:t>
+      </w:r>
+      <w:proofErr w:type="spellEnd"/>
+      <w:r>
+        <w:t xml:space="preserve">, mic, </w:t>
+      </w:r>
+      <w:proofErr w:type="spellStart"/>
+      <w:r>
+        <w:t>james</w:t>
+      </w:r>
+      <w:proofErr w:type="spellEnd"/>
+      <w:r>
+        <w:t>}</w:t>
+      </w:r>
+    </w:p>
+    <w:p>
+      <w:r>
+        <w:tab/>
+        <w:t>青山关注的人</w:t>
+      </w:r>
+    </w:p>
+    <w:p>
+      <w:r>
+        <w:tab/>
+      </w:r>
+      <w:proofErr w:type="spellStart"/>
+      <w:r>
+        <w:t>qingSub</w:t>
+      </w:r>
+      <w:proofErr w:type="spellEnd"/>
+      <w:r>
+        <w:t>-&gt;{</w:t>
+      </w:r>
+      <w:proofErr w:type="spellStart"/>
+      <w:proofErr w:type="gramStart"/>
+      <w:r>
+        <w:t>seven,jack</w:t>
+      </w:r>
+      <w:proofErr w:type="gramEnd"/>
+      <w:r>
+        <w:t>,mic,james</w:t>
+      </w:r>
+      <w:proofErr w:type="spellEnd"/>
+      <w:r>
+        <w:t>}</w:t>
+      </w:r>
+    </w:p>
+    <w:p>
+      <w:r>
+        <w:tab/>
+        <w:t>Mic关注的人</w:t>
+      </w:r>
+    </w:p>
+    <w:p>
+      <w:r>
+        <w:tab/>
+      </w:r>
+      <w:proofErr w:type="spellStart"/>
+      <w:r>
+        <w:t>MicSub</w:t>
+      </w:r>
+      <w:proofErr w:type="spellEnd"/>
+      <w:r>
+        <w:t>-&gt;{</w:t>
+      </w:r>
+      <w:proofErr w:type="spellStart"/>
+      <w:proofErr w:type="gramStart"/>
+      <w:r>
+        <w:t>seven,james</w:t>
+      </w:r>
+      <w:proofErr w:type="gramEnd"/>
+      <w:r>
+        <w:t>,qing,jack,tom</w:t>
+      </w:r>
+      <w:proofErr w:type="spellEnd"/>
+      <w:r>
+        <w:t>}</w:t>
+      </w:r>
+    </w:p>
+    <w:p/>
+    <w:p>
+      <w:r>
+        <w:tab/>
+        <w:t># 返回</w:t>
+      </w:r>
+      <w:proofErr w:type="spellStart"/>
+      <w:r>
+        <w:t>sevenSub</w:t>
+      </w:r>
+      <w:proofErr w:type="spellEnd"/>
+      <w:r>
+        <w:t>和</w:t>
+      </w:r>
+      <w:proofErr w:type="spellStart"/>
+      <w:r>
+        <w:t>qingSub</w:t>
+      </w:r>
+      <w:proofErr w:type="spellEnd"/>
+      <w:r>
+        <w:t>的交集，即seven和青山的共同关注</w:t>
+      </w:r>
+    </w:p>
+    <w:p>
+      <w:r>
+        <w:tab/>
+        <w:t xml:space="preserve">sinter </w:t>
+      </w:r>
+      <w:proofErr w:type="spellStart"/>
+      <w:r>
+        <w:t>sevenSub</w:t>
+      </w:r>
+      <w:proofErr w:type="spellEnd"/>
+      <w:r>
+        <w:t xml:space="preserve"> </w:t>
+      </w:r>
+      <w:proofErr w:type="spellStart"/>
+      <w:r>
+        <w:t>qingSub</w:t>
+      </w:r>
+      <w:proofErr w:type="spellEnd"/>
+      <w:r>
+        <w:t xml:space="preserve"> -&gt; {</w:t>
+      </w:r>
+      <w:proofErr w:type="spellStart"/>
+      <w:proofErr w:type="gramStart"/>
+      <w:r>
+        <w:t>mic,james</w:t>
+      </w:r>
+      <w:proofErr w:type="spellEnd"/>
+      <w:proofErr w:type="gramEnd"/>
+      <w:r>
+        <w:t>}</w:t>
+      </w:r>
+    </w:p>
+    <w:p/>
+    <w:p>
+      <w:r>
+        <w:tab/>
+        <w:t># 我关注的人也关注他,下面例子中我是seven</w:t>
+      </w:r>
+    </w:p>
+    <w:p>
+      <w:r>
+        <w:tab/>
+        <w:t xml:space="preserve"># </w:t>
+      </w:r>
+      <w:proofErr w:type="spellStart"/>
+      <w:r>
+        <w:t>qing</w:t>
+      </w:r>
+      <w:proofErr w:type="spellEnd"/>
+      <w:r>
+        <w:t>在</w:t>
+      </w:r>
+      <w:proofErr w:type="spellStart"/>
+      <w:r>
+        <w:t>micSub</w:t>
+      </w:r>
+      <w:proofErr w:type="spellEnd"/>
+      <w:r>
+        <w:t>中返回1，否则返回0</w:t>
+      </w:r>
+    </w:p>
+    <w:p>
+      <w:r>
+        <w:tab/>
+      </w:r>
+      <w:proofErr w:type="spellStart"/>
+      <w:r>
+        <w:t>sismember</w:t>
+      </w:r>
+      <w:proofErr w:type="spellEnd"/>
+      <w:r>
+        <w:t xml:space="preserve"> </w:t>
+      </w:r>
+      <w:proofErr w:type="spellStart"/>
+      <w:r>
+        <w:t>micSub</w:t>
+      </w:r>
+      <w:proofErr w:type="spellEnd"/>
+      <w:r>
+        <w:t xml:space="preserve"> </w:t>
+      </w:r>
+      <w:proofErr w:type="spellStart"/>
+      <w:r>
+        <w:t>qing</w:t>
+      </w:r>
+      <w:proofErr w:type="spellEnd"/>
+    </w:p>
+    <w:p>
+      <w:r>
+        <w:tab/>
+      </w:r>
+      <w:proofErr w:type="spellStart"/>
+      <w:r>
+        <w:t>sismember</w:t>
+      </w:r>
+      <w:proofErr w:type="spellEnd"/>
+      <w:r>
+        <w:t xml:space="preserve"> </w:t>
+      </w:r>
+      <w:proofErr w:type="spellStart"/>
+      <w:r>
+        <w:t>jamesSub</w:t>
+      </w:r>
+      <w:proofErr w:type="spellEnd"/>
+      <w:r>
+        <w:t xml:space="preserve"> </w:t>
+      </w:r>
+      <w:proofErr w:type="spellStart"/>
+      <w:r>
+        <w:t>qing</w:t>
+      </w:r>
+      <w:proofErr w:type="spellEnd"/>
+    </w:p>
+    <w:p/>
+    <w:p>
+      <w:r>
         <w:lastRenderedPageBreak/>
         <w:tab/>
-        <w:t># 检查用户是否</w:t>
-      </w:r>
-      <w:proofErr w:type="gramStart"/>
-      <w:r>
-        <w:t>点过赞</w:t>
-      </w:r>
-      <w:proofErr w:type="gramEnd"/>
-      <w:r>
-        <w:t>:</w:t>
-      </w:r>
-    </w:p>
-    <w:p>
-      <w:r>
-        <w:tab/>
-      </w:r>
-      <w:proofErr w:type="spellStart"/>
-      <w:r>
-        <w:t>sismember</w:t>
-      </w:r>
-      <w:proofErr w:type="spellEnd"/>
-      <w:r>
-        <w:t xml:space="preserve"> </w:t>
-      </w:r>
-      <w:proofErr w:type="gramStart"/>
-      <w:r>
-        <w:t>like::</w:t>
-      </w:r>
-      <w:proofErr w:type="gramEnd"/>
-      <w:r>
-        <w:t xml:space="preserve">8001 1001 </w:t>
-      </w:r>
-    </w:p>
-    <w:p>
-      <w:r>
-        <w:tab/>
-        <w:t xml:space="preserve"># </w:t>
-      </w:r>
-      <w:proofErr w:type="gramStart"/>
-      <w:r>
-        <w:t>获取点赞的</w:t>
-      </w:r>
-      <w:proofErr w:type="gramEnd"/>
-      <w:r>
-        <w:t>用户列表:</w:t>
-      </w:r>
-    </w:p>
-    <w:p>
-      <w:r>
-        <w:tab/>
-      </w:r>
-      <w:proofErr w:type="spellStart"/>
-      <w:r>
-        <w:t>smembers</w:t>
-      </w:r>
-      <w:proofErr w:type="spellEnd"/>
-      <w:r>
-        <w:t xml:space="preserve"> </w:t>
-      </w:r>
-      <w:proofErr w:type="gramStart"/>
-      <w:r>
-        <w:t>like::</w:t>
-      </w:r>
-      <w:proofErr w:type="gramEnd"/>
-      <w:r>
-        <w:t xml:space="preserve">8001 </w:t>
-      </w:r>
-    </w:p>
-    <w:p>
-      <w:r>
-        <w:tab/>
-        <w:t># 获取</w:t>
-      </w:r>
-      <w:proofErr w:type="gramStart"/>
-      <w:r>
-        <w:t>点赞用户</w:t>
-      </w:r>
-      <w:proofErr w:type="gramEnd"/>
-      <w:r>
-        <w:t>数:</w:t>
-      </w:r>
-    </w:p>
-    <w:p>
-      <w:r>
-        <w:tab/>
-      </w:r>
-      <w:proofErr w:type="spellStart"/>
-      <w:r>
-        <w:t>scard</w:t>
-      </w:r>
-      <w:proofErr w:type="spellEnd"/>
-      <w:r>
-        <w:t xml:space="preserve"> </w:t>
-      </w:r>
-      <w:proofErr w:type="gramStart"/>
-      <w:r>
-        <w:t>like::</w:t>
-      </w:r>
-      <w:proofErr w:type="gramEnd"/>
-      <w:r>
-        <w:t xml:space="preserve">8001 </w:t>
-      </w:r>
-    </w:p>
-    <w:p/>
-    <w:p>
-      <w:pPr>
-        <w:rPr>
-          <w:b/>
-        </w:rPr>
-      </w:pPr>
-      <w:r>
-        <w:rPr>
-          <w:rFonts w:hint="eastAsia"/>
-          <w:b/>
-        </w:rPr>
-        <w:t>实现关注模型，可能认识的人（</w:t>
-      </w:r>
-      <w:r>
-        <w:rPr>
-          <w:b/>
-        </w:rPr>
-        <w:t>set）</w:t>
-      </w:r>
-    </w:p>
-    <w:p>
-      <w:r>
-        <w:tab/>
-        <w:t>seven关注的人</w:t>
-      </w:r>
-    </w:p>
-    <w:p>
-      <w:r>
-        <w:tab/>
-      </w:r>
-      <w:proofErr w:type="spellStart"/>
-      <w:r>
-        <w:t>sevenSub</w:t>
-      </w:r>
-      <w:proofErr w:type="spellEnd"/>
-      <w:r>
-        <w:t xml:space="preserve"> -&gt; {</w:t>
-      </w:r>
-      <w:proofErr w:type="spellStart"/>
-      <w:r>
-        <w:t>qing</w:t>
-      </w:r>
-      <w:proofErr w:type="spellEnd"/>
-      <w:r>
-        <w:t xml:space="preserve">, mic, </w:t>
-      </w:r>
-      <w:proofErr w:type="spellStart"/>
-      <w:r>
-        <w:t>james</w:t>
-      </w:r>
-      <w:proofErr w:type="spellEnd"/>
-      <w:r>
-        <w:t>}</w:t>
-      </w:r>
-    </w:p>
-    <w:p>
-      <w:r>
-        <w:tab/>
-        <w:t>青山关注的人</w:t>
-      </w:r>
-    </w:p>
-    <w:p>
-      <w:r>
-        <w:tab/>
-      </w:r>
-      <w:proofErr w:type="spellStart"/>
-      <w:r>
-        <w:t>qingSub</w:t>
-      </w:r>
-      <w:proofErr w:type="spellEnd"/>
-      <w:r>
-        <w:t>-&gt;{</w:t>
-      </w:r>
-      <w:proofErr w:type="spellStart"/>
-      <w:proofErr w:type="gramStart"/>
-      <w:r>
-        <w:t>seven,jack</w:t>
-      </w:r>
-      <w:proofErr w:type="gramEnd"/>
-      <w:r>
-        <w:t>,mic,james</w:t>
-      </w:r>
-      <w:proofErr w:type="spellEnd"/>
-      <w:r>
-        <w:t>}</w:t>
-      </w:r>
-    </w:p>
-    <w:p>
-      <w:r>
-        <w:tab/>
-        <w:t>Mic关注的人</w:t>
-      </w:r>
-    </w:p>
-    <w:p>
-      <w:r>
-        <w:tab/>
-      </w:r>
-      <w:proofErr w:type="spellStart"/>
-      <w:r>
-        <w:t>MicSub</w:t>
-      </w:r>
-      <w:proofErr w:type="spellEnd"/>
-      <w:r>
-        <w:t>-&gt;{</w:t>
-      </w:r>
-      <w:proofErr w:type="spellStart"/>
-      <w:proofErr w:type="gramStart"/>
-      <w:r>
-        <w:t>seven,james</w:t>
-      </w:r>
-      <w:proofErr w:type="gramEnd"/>
-      <w:r>
-        <w:t>,qing,jack,tom</w:t>
-      </w:r>
-      <w:proofErr w:type="spellEnd"/>
-      <w:r>
-        <w:t>}</w:t>
-      </w:r>
-    </w:p>
-    <w:p/>
-    <w:p>
-      <w:r>
-        <w:tab/>
-        <w:t># 返回</w:t>
-      </w:r>
-      <w:proofErr w:type="spellStart"/>
-      <w:r>
-        <w:t>sevenSub</w:t>
-      </w:r>
-      <w:proofErr w:type="spellEnd"/>
-      <w:r>
-        <w:t>和</w:t>
-      </w:r>
-      <w:proofErr w:type="spellStart"/>
-      <w:r>
-        <w:t>qingSub</w:t>
-      </w:r>
-      <w:proofErr w:type="spellEnd"/>
-      <w:r>
-        <w:t>的交集，即seven和青山的共同关注</w:t>
-      </w:r>
-    </w:p>
-    <w:p>
-      <w:r>
-        <w:tab/>
-        <w:t xml:space="preserve">sinter </w:t>
-      </w:r>
-      <w:proofErr w:type="spellStart"/>
-      <w:r>
-        <w:t>sevenSub</w:t>
-      </w:r>
-      <w:proofErr w:type="spellEnd"/>
-      <w:r>
-        <w:t xml:space="preserve"> </w:t>
-      </w:r>
-      <w:proofErr w:type="spellStart"/>
-      <w:r>
-        <w:t>qingSub</w:t>
-      </w:r>
-      <w:proofErr w:type="spellEnd"/>
-      <w:r>
-        <w:t xml:space="preserve"> -&gt; {</w:t>
-      </w:r>
-      <w:proofErr w:type="spellStart"/>
-      <w:proofErr w:type="gramStart"/>
-      <w:r>
-        <w:t>mic,james</w:t>
-      </w:r>
-      <w:proofErr w:type="spellEnd"/>
-      <w:proofErr w:type="gramEnd"/>
-      <w:r>
-        <w:t>}</w:t>
-      </w:r>
-    </w:p>
-    <w:p/>
-    <w:p>
-      <w:r>
-        <w:tab/>
-        <w:t># 我关注的人也关注他,下面例子中我是seven</w:t>
-      </w:r>
-    </w:p>
-    <w:p>
-      <w:r>
-        <w:tab/>
-        <w:t xml:space="preserve"># </w:t>
-      </w:r>
-      <w:proofErr w:type="spellStart"/>
-      <w:r>
-        <w:t>qing</w:t>
-      </w:r>
-      <w:proofErr w:type="spellEnd"/>
-      <w:r>
-        <w:t>在</w:t>
-      </w:r>
-      <w:proofErr w:type="spellStart"/>
-      <w:r>
-        <w:t>micSub</w:t>
-      </w:r>
-      <w:proofErr w:type="spellEnd"/>
-      <w:r>
-        <w:t>中返回1，否则返回0</w:t>
-      </w:r>
-    </w:p>
-    <w:p>
-      <w:r>
-        <w:tab/>
-      </w:r>
-      <w:proofErr w:type="spellStart"/>
-      <w:r>
-        <w:t>sismember</w:t>
-      </w:r>
-      <w:proofErr w:type="spellEnd"/>
-      <w:r>
-        <w:t xml:space="preserve"> </w:t>
-      </w:r>
-      <w:proofErr w:type="spellStart"/>
-      <w:r>
-        <w:t>micSub</w:t>
-      </w:r>
-      <w:proofErr w:type="spellEnd"/>
-      <w:r>
-        <w:t xml:space="preserve"> </w:t>
-      </w:r>
-      <w:proofErr w:type="spellStart"/>
-      <w:r>
-        <w:t>qing</w:t>
-      </w:r>
-      <w:proofErr w:type="spellEnd"/>
-    </w:p>
-    <w:p>
-      <w:r>
-        <w:tab/>
-      </w:r>
-      <w:proofErr w:type="spellStart"/>
-      <w:r>
-        <w:t>sismember</w:t>
-      </w:r>
-      <w:proofErr w:type="spellEnd"/>
-      <w:r>
-        <w:t xml:space="preserve"> </w:t>
-      </w:r>
-      <w:proofErr w:type="spellStart"/>
-      <w:r>
-        <w:t>jamesSub</w:t>
-      </w:r>
-      <w:proofErr w:type="spellEnd"/>
-      <w:r>
-        <w:t xml:space="preserve"> </w:t>
-      </w:r>
-      <w:proofErr w:type="spellStart"/>
-      <w:r>
-        <w:t>qing</w:t>
-      </w:r>
-      <w:proofErr w:type="spellEnd"/>
-    </w:p>
-    <w:p/>
-    <w:p>
-      <w:r>
-        <w:tab/>
         <w:t># 我可能认识的人,下面例子中我是seven</w:t>
       </w:r>
     </w:p>
@@ -2154,24 +2984,188 @@
     <w:p/>
     <w:p>
       <w:r>
+        <w:t>取分数最高的3个用户</w:t>
+      </w:r>
+    </w:p>
+    <w:p>
+      <w:proofErr w:type="spellStart"/>
+      <w:r>
+        <w:t>zrevrange</w:t>
+      </w:r>
+      <w:proofErr w:type="spellEnd"/>
+      <w:r>
+        <w:t xml:space="preserve"> ranking 0 2 </w:t>
+      </w:r>
+      <w:proofErr w:type="spellStart"/>
+      <w:r>
+        <w:t>withscores</w:t>
+      </w:r>
+      <w:proofErr w:type="spellEnd"/>
+    </w:p>
+    <w:p/>
+    <w:p>
+      <w:pPr>
+        <w:pStyle w:val="2"/>
+      </w:pPr>
+      <w:r>
+        <w:rPr>
+          <w:rFonts w:hint="eastAsia"/>
+        </w:rPr>
+        <w:t>过期策略</w:t>
+      </w:r>
+    </w:p>
+    <w:p>
+      <w:r>
+        <w:rPr>
+          <w:rFonts w:hint="eastAsia"/>
+        </w:rPr>
+        <w:t>生产中一般采用定期删除+惰性删除两种策略</w:t>
+      </w:r>
+    </w:p>
+    <w:p>
+      <w:r>
+        <w:rPr>
+          <w:rFonts w:hint="eastAsia"/>
+        </w:rPr>
+        <w:t>定期删除</w:t>
+      </w:r>
+      <w:r>
+        <w:t>:</w:t>
+      </w:r>
+      <w:proofErr w:type="spellStart"/>
+      <w:r>
+        <w:t>redis</w:t>
+      </w:r>
+      <w:proofErr w:type="spellEnd"/>
+      <w:r>
+        <w:t xml:space="preserve"> 会将每个设置了过期时间的 key 放入到一个独立的字典中，以后会定期遍历这个字典来删除到期的 key。</w:t>
+      </w:r>
+    </w:p>
+    <w:p/>
+    <w:p>
+      <w:r>
+        <w:rPr>
+          <w:rFonts w:hint="eastAsia"/>
+        </w:rPr>
+        <w:t>定期删除策略</w:t>
+      </w:r>
+    </w:p>
+    <w:p>
+      <w:r>
+        <w:t xml:space="preserve">Redis 默认会每秒进行十次过期扫描（100ms一次），过期扫描不会遍历过期字典中所有的 key，而是采用了一种简单的贪心策略。从过期字典中随机 20 </w:t>
+      </w:r>
+      <w:proofErr w:type="gramStart"/>
+      <w:r>
+        <w:t>个</w:t>
+      </w:r>
+      <w:proofErr w:type="gramEnd"/>
+      <w:r>
+        <w:t xml:space="preserve"> key；删除这 20 </w:t>
+      </w:r>
+      <w:proofErr w:type="gramStart"/>
+      <w:r>
+        <w:t>个</w:t>
+      </w:r>
+      <w:proofErr w:type="gramEnd"/>
+      <w:r>
+        <w:t xml:space="preserve"> key 中已经过期的 key；如果过期的 key 比率超过 1/4，那就重复步骤 1；</w:t>
+      </w:r>
+    </w:p>
+    <w:p/>
+    <w:p>
+      <w:r>
+        <w:rPr>
+          <w:rFonts w:hint="eastAsia"/>
+        </w:rPr>
+        <w:t>惰性删除</w:t>
+      </w:r>
+    </w:p>
+    <w:p>
+      <w:r>
+        <w:rPr>
+          <w:rFonts w:hint="eastAsia"/>
+        </w:rPr>
+        <w:t>除了定期遍历之外，它还会使用惰性策略来删除过期的</w:t>
+      </w:r>
+      <w:r>
+        <w:t xml:space="preserve"> key，所谓惰性策略就是在客户端访问这个 key 的时候，</w:t>
+      </w:r>
+      <w:proofErr w:type="spellStart"/>
+      <w:r>
+        <w:t>redis</w:t>
+      </w:r>
+      <w:proofErr w:type="spellEnd"/>
+      <w:r>
+        <w:t xml:space="preserve"> 对 key 的过期时间进行检查，如果过期了就立即删除，不会给你返回任何东西。</w:t>
+      </w:r>
+    </w:p>
+    <w:p/>
+    <w:p>
+      <w:r>
+        <w:rPr>
+          <w:rFonts w:hint="eastAsia"/>
+        </w:rPr>
+        <w:t>为什么要采用定期删除</w:t>
+      </w:r>
+      <w:r>
+        <w:t>+惰性删除2种策略呢？</w:t>
+      </w:r>
+    </w:p>
+    <w:p>
+      <w:r>
+        <w:rPr>
+          <w:rFonts w:hint="eastAsia"/>
+        </w:rPr>
+        <w:t>如果过期就删除。假设</w:t>
+      </w:r>
+      <w:proofErr w:type="spellStart"/>
+      <w:r>
+        <w:t>redis</w:t>
+      </w:r>
+      <w:proofErr w:type="spellEnd"/>
+      <w:r>
+        <w:t>里放了10万个key，都设置了过期时间，你每隔几百毫秒，就检查10万个key，那</w:t>
+      </w:r>
+      <w:proofErr w:type="spellStart"/>
+      <w:r>
+        <w:t>redis</w:t>
+      </w:r>
+      <w:proofErr w:type="spellEnd"/>
+      <w:r>
+        <w:t>基本上就死了，</w:t>
+      </w:r>
+      <w:proofErr w:type="spellStart"/>
+      <w:r>
+        <w:t>cpu</w:t>
+      </w:r>
+      <w:proofErr w:type="spellEnd"/>
+      <w:r>
+        <w:t>负载会很高的，消耗在你的检查过期key上</w:t>
+      </w:r>
+      <w:r>
         <w:lastRenderedPageBreak/>
-        <w:t>取分数最高的3个用户</w:t>
-      </w:r>
-    </w:p>
-    <w:p>
-      <w:proofErr w:type="spellStart"/>
-      <w:r>
-        <w:t>zrevrange</w:t>
-      </w:r>
-      <w:proofErr w:type="spellEnd"/>
-      <w:r>
-        <w:t xml:space="preserve"> ranking 0 2 </w:t>
-      </w:r>
-      <w:proofErr w:type="spellStart"/>
-      <w:r>
-        <w:t>withscores</w:t>
-      </w:r>
-      <w:proofErr w:type="spellEnd"/>
+        <w:t>了。</w:t>
+      </w:r>
+    </w:p>
+    <w:p>
+      <w:pPr>
+        <w:rPr>
+          <w:color w:val="FF0000"/>
+        </w:rPr>
+      </w:pPr>
+      <w:r>
+        <w:rPr>
+          <w:rFonts w:hint="eastAsia"/>
+          <w:color w:val="FF0000"/>
+        </w:rPr>
+        <w:t>所以说用了上述</w:t>
+      </w:r>
+      <w:r>
+        <w:rPr>
+          <w:color w:val="FF0000"/>
+        </w:rPr>
+        <w:t>2种策略后，下面这种现象就不难解释了：数据明明都过期了，但是还占有着内存</w:t>
+      </w:r>
     </w:p>
     <w:p/>
     <w:p>
@@ -2182,26 +3176,38 @@
         <w:rPr>
           <w:rFonts w:hint="eastAsia"/>
         </w:rPr>
-        <w:t>过期策略</w:t>
-      </w:r>
-    </w:p>
-    <w:p>
-      <w:r>
-        <w:rPr>
-          <w:rFonts w:hint="eastAsia"/>
-        </w:rPr>
-        <w:t>生产中一般采用定期删除+惰性删除两种策略</w:t>
-      </w:r>
-    </w:p>
-    <w:p>
-      <w:r>
-        <w:rPr>
-          <w:rFonts w:hint="eastAsia"/>
-        </w:rPr>
-        <w:t>定期删除</w:t>
-      </w:r>
-      <w:r>
-        <w:t>:</w:t>
+        <w:t>内存淘汰策略</w:t>
+      </w:r>
+    </w:p>
+    <w:p>
+      <w:pPr>
+        <w:rPr>
+          <w:color w:val="FF0000"/>
+        </w:rPr>
+      </w:pPr>
+      <w:r>
+        <w:rPr>
+          <w:rFonts w:hint="eastAsia"/>
+          <w:color w:val="FF0000"/>
+        </w:rPr>
+        <w:t>这个问题可能有小伙伴们遇到过，放到</w:t>
+      </w:r>
+      <w:r>
+        <w:rPr>
+          <w:color w:val="FF0000"/>
+        </w:rPr>
+        <w:t>Redis中的数据怎么没了？</w:t>
+      </w:r>
+    </w:p>
+    <w:p>
+      <w:r>
+        <w:rPr>
+          <w:rFonts w:hint="eastAsia"/>
+        </w:rPr>
+        <w:t>因为</w:t>
+      </w:r>
+      <w:r>
+        <w:t>Redis将数据放到内存中，内存是有限的，比如</w:t>
       </w:r>
       <w:proofErr w:type="spellStart"/>
       <w:r>
@@ -2209,129 +3215,84 @@
       </w:r>
       <w:proofErr w:type="spellEnd"/>
       <w:r>
-        <w:t xml:space="preserve"> 会将每个设置了过期时间的 key 放入到一个独立的字典中，以后会定期遍历这个字典来删除到期的 key。</w:t>
-      </w:r>
-    </w:p>
-    <w:p/>
-    <w:p>
-      <w:r>
-        <w:rPr>
-          <w:rFonts w:hint="eastAsia"/>
-        </w:rPr>
-        <w:t>定期删除策略</w:t>
-      </w:r>
-    </w:p>
-    <w:p>
-      <w:r>
-        <w:t xml:space="preserve">Redis 默认会每秒进行十次过期扫描（100ms一次），过期扫描不会遍历过期字典中所有的 key，而是采用了一种简单的贪心策略。从过期字典中随机 20 </w:t>
-      </w:r>
-      <w:proofErr w:type="gramStart"/>
-      <w:r>
-        <w:t>个</w:t>
-      </w:r>
-      <w:proofErr w:type="gramEnd"/>
-      <w:r>
-        <w:t xml:space="preserve"> key；删除这 20 </w:t>
-      </w:r>
-      <w:proofErr w:type="gramStart"/>
-      <w:r>
-        <w:t>个</w:t>
-      </w:r>
-      <w:proofErr w:type="gramEnd"/>
-      <w:r>
-        <w:t xml:space="preserve"> key 中已经过期的 key；如果过期的 key 比率超过 1/4，那就重复步骤 1；</w:t>
-      </w:r>
-    </w:p>
-    <w:p/>
-    <w:p>
-      <w:r>
-        <w:rPr>
-          <w:rFonts w:hint="eastAsia"/>
-        </w:rPr>
-        <w:t>惰性删除</w:t>
-      </w:r>
-    </w:p>
-    <w:p>
-      <w:r>
-        <w:rPr>
-          <w:rFonts w:hint="eastAsia"/>
-        </w:rPr>
-        <w:t>除了定期遍历之外，它还会使用惰性策略来删除过期的</w:t>
-      </w:r>
-      <w:r>
-        <w:t xml:space="preserve"> key，所谓惰性策略就是在客户端访问这个 key 的时候，</w:t>
-      </w:r>
-      <w:proofErr w:type="spellStart"/>
-      <w:r>
-        <w:t>redis</w:t>
-      </w:r>
-      <w:proofErr w:type="spellEnd"/>
-      <w:r>
-        <w:t xml:space="preserve"> 对 key 的过期时间进行检查，如果过期了就立即删除，不会给你返回任何东西。</w:t>
-      </w:r>
-    </w:p>
-    <w:p/>
-    <w:p>
-      <w:r>
-        <w:rPr>
-          <w:rFonts w:hint="eastAsia"/>
-        </w:rPr>
-        <w:t>为什么要采用定期删除</w:t>
-      </w:r>
-      <w:r>
-        <w:t>+惰性删除2种策略呢？</w:t>
-      </w:r>
-    </w:p>
-    <w:p>
-      <w:r>
-        <w:rPr>
-          <w:rFonts w:hint="eastAsia"/>
-        </w:rPr>
-        <w:t>如果过期就删除。假设</w:t>
-      </w:r>
-      <w:proofErr w:type="spellStart"/>
-      <w:r>
-        <w:t>redis</w:t>
-      </w:r>
-      <w:proofErr w:type="spellEnd"/>
-      <w:r>
-        <w:t>里放了10万个key，都设置了过期时间，你每隔几百毫秒，就检查10万个key，那</w:t>
-      </w:r>
-      <w:proofErr w:type="spellStart"/>
-      <w:r>
-        <w:t>redis</w:t>
-      </w:r>
-      <w:proofErr w:type="spellEnd"/>
-      <w:r>
-        <w:t>基本上就死了，</w:t>
-      </w:r>
-      <w:proofErr w:type="spellStart"/>
-      <w:r>
-        <w:t>cpu</w:t>
-      </w:r>
-      <w:proofErr w:type="spellEnd"/>
-      <w:r>
-        <w:t>负载会很高的，消耗在你的检查过期key上了。</w:t>
-      </w:r>
-    </w:p>
-    <w:p>
-      <w:pPr>
-        <w:rPr>
-          <w:color w:val="FF0000"/>
-        </w:rPr>
-      </w:pPr>
-      <w:r>
-        <w:rPr>
-          <w:rFonts w:hint="eastAsia"/>
-          <w:color w:val="FF0000"/>
-        </w:rPr>
-        <w:t>所以说用了上述</w:t>
-      </w:r>
-      <w:r>
-        <w:rPr>
-          <w:color w:val="FF0000"/>
-        </w:rPr>
-        <w:t>2种策略后，下面这种现象就不难解释了：数据明明都过期了，但是还占有着内存</w:t>
+        <w:t>就只能用10个G，你要是往里面写了20个G的数据，会咋办？当然会干掉10个G的数据，然后就保留10个G的数据了。那干掉哪些数据？保留哪些数据？当然是干掉不常用的数据，保留常用的数据了</w:t>
+      </w:r>
+    </w:p>
+    <w:p/>
+    <w:p>
+      <w:pPr>
+        <w:rPr>
+          <w:b/>
+        </w:rPr>
+      </w:pPr>
+      <w:r>
+        <w:rPr>
+          <w:b/>
+        </w:rPr>
+        <w:t>Redis提供的内存淘汰策略有如下几种：</w:t>
+      </w:r>
+    </w:p>
+    <w:p/>
+    <w:p>
+      <w:r>
+        <w:t>1.noeviction 不会继续服务写请求 (DEL 请求可以继续服务)，读请求可以继续进行。这样可以保证不会丢失数据，但是会让线上的业务不能持续进行。这是默认的淘汰策略。</w:t>
+      </w:r>
+    </w:p>
+    <w:p>
+      <w:r>
+        <w:t>2.volatile-lru 尝试淘汰设置了过期时间的 key，最少使用的 key 优先被淘汰。没有设置过期时间的 key 不会被淘汰，这样可以保证需要持久化的数据不会突然丢失。（这个是使用最多的）</w:t>
+      </w:r>
+    </w:p>
+    <w:p>
+      <w:r>
+        <w:t xml:space="preserve">3.volatile-ttl 跟上面一样，除了淘汰的策略不是 LRU，而是 key 的剩余寿命 </w:t>
+      </w:r>
+      <w:proofErr w:type="spellStart"/>
+      <w:r>
+        <w:t>ttl</w:t>
+      </w:r>
+      <w:proofErr w:type="spellEnd"/>
+      <w:r>
+        <w:t xml:space="preserve"> 的值，</w:t>
+      </w:r>
+      <w:proofErr w:type="spellStart"/>
+      <w:r>
+        <w:t>ttl</w:t>
+      </w:r>
+      <w:proofErr w:type="spellEnd"/>
+      <w:r>
+        <w:t xml:space="preserve"> 越小越优先被淘汰。</w:t>
+      </w:r>
+    </w:p>
+    <w:p>
+      <w:r>
+        <w:t>4.volatile-random 跟上面一样，不过淘汰的 key 是过期 key 集合中随机的 key。</w:t>
+      </w:r>
+    </w:p>
+    <w:p>
+      <w:r>
+        <w:t>5.allkeys-lru 区别于 volatile-</w:t>
+      </w:r>
+      <w:proofErr w:type="spellStart"/>
+      <w:r>
+        <w:t>lru</w:t>
+      </w:r>
+      <w:proofErr w:type="spellEnd"/>
+      <w:r>
+        <w:t>，这个策略要淘汰的 key 对象是全体的 key 集合，而不只是过期的 key 集合。这意味着没有设置过期时间的 key 也会被淘汰。</w:t>
+      </w:r>
+    </w:p>
+    <w:p>
+      <w:r>
+        <w:t>6.allkeys-random 跟上面一样，不过淘汰的策略是随机的 key。</w:t>
+      </w:r>
+      <w:proofErr w:type="spellStart"/>
+      <w:r>
+        <w:t>allkeys</w:t>
+      </w:r>
+      <w:proofErr w:type="spellEnd"/>
+      <w:r>
+        <w:t>-random 跟上面一样，不过淘汰的策略是随机的 key。</w:t>
       </w:r>
     </w:p>
     <w:p/>
@@ -2343,185 +3304,54 @@
         <w:rPr>
           <w:rFonts w:hint="eastAsia"/>
         </w:rPr>
-        <w:t>内存淘汰策略</w:t>
-      </w:r>
-    </w:p>
-    <w:p>
-      <w:pPr>
-        <w:rPr>
-          <w:color w:val="FF0000"/>
-        </w:rPr>
-      </w:pPr>
-      <w:r>
-        <w:rPr>
-          <w:rFonts w:hint="eastAsia"/>
-          <w:color w:val="FF0000"/>
-        </w:rPr>
-        <w:t>这个问题可能有小伙伴们遇到过，放到</w:t>
-      </w:r>
-      <w:r>
-        <w:rPr>
-          <w:color w:val="FF0000"/>
-        </w:rPr>
-        <w:t>Redis中的数据怎么没了？</w:t>
-      </w:r>
-    </w:p>
-    <w:p>
-      <w:r>
-        <w:rPr>
-          <w:rFonts w:hint="eastAsia"/>
-        </w:rPr>
-        <w:t>因为</w:t>
-      </w:r>
-      <w:r>
-        <w:t>Redis将数据放到内存中，内存是有限的，比如</w:t>
-      </w:r>
-      <w:proofErr w:type="spellStart"/>
-      <w:r>
-        <w:t>redis</w:t>
-      </w:r>
-      <w:proofErr w:type="spellEnd"/>
-      <w:r>
-        <w:t>就只能用10个G，你要是往里面写了20个G的数据，会咋办？当然会干掉10个G的数据，然后就保留10个G的数据了。那干掉哪些数据？保留哪些数据？当然是干掉不常用的数据，保留常用的数据了</w:t>
-      </w:r>
-    </w:p>
-    <w:p/>
-    <w:p>
-      <w:pPr>
-        <w:rPr>
-          <w:b/>
-        </w:rPr>
-      </w:pPr>
-      <w:r>
-        <w:rPr>
-          <w:b/>
-        </w:rPr>
-        <w:t>Redis提供的内存淘汰策略有如下几种：</w:t>
-      </w:r>
-    </w:p>
-    <w:p/>
-    <w:p>
-      <w:r>
-        <w:t>1.noeviction 不会继续服务写请求 (DEL 请求可以继续服务)，读请求可以继续进行。这样可以保证不会丢失数据，但是会让线上的业务不能持续进行。这是默认的淘汰策略。</w:t>
-      </w:r>
-    </w:p>
-    <w:p>
-      <w:r>
-        <w:t>2.volatile-lru 尝试淘汰设置了过期时间的 key，最少使用的 key 优先被淘汰。没有设置过期时间的 key 不会被淘汰，这样可以保证需要持久化的数据不会突然丢失。（这个是使用最多的）</w:t>
-      </w:r>
-    </w:p>
-    <w:p>
-      <w:r>
-        <w:t xml:space="preserve">3.volatile-ttl 跟上面一样，除了淘汰的策略不是 LRU，而是 key 的剩余寿命 </w:t>
-      </w:r>
-      <w:proofErr w:type="spellStart"/>
-      <w:r>
-        <w:t>ttl</w:t>
-      </w:r>
-      <w:proofErr w:type="spellEnd"/>
-      <w:r>
-        <w:t xml:space="preserve"> 的值，</w:t>
-      </w:r>
-      <w:proofErr w:type="spellStart"/>
-      <w:r>
-        <w:t>ttl</w:t>
-      </w:r>
-      <w:proofErr w:type="spellEnd"/>
-      <w:r>
-        <w:t xml:space="preserve"> 越</w:t>
-      </w:r>
-      <w:r>
+        <w:t>持久化策略</w:t>
+      </w:r>
+    </w:p>
+    <w:p>
+      <w:r>
+        <w:t>Redis的数据是存在内存中的，如果Redis发生</w:t>
+      </w:r>
+      <w:proofErr w:type="gramStart"/>
+      <w:r>
+        <w:t>宕</w:t>
+      </w:r>
+      <w:proofErr w:type="gramEnd"/>
+      <w:r>
+        <w:t>机，那么数据会全部丢失，因此必须提供持久化机制。</w:t>
+      </w:r>
+    </w:p>
+    <w:p/>
+    <w:p>
+      <w:r>
+        <w:t>Redis 的持久化机制有两种，第一种是快照（RDB），第二种是 AOF 日志。快照是一次全量备份，AOF 日志是连续的增量备份。快照是内存数据的二进制序列化形式，在存储上非常紧凑，而 AOF 日志记录的是内存数据修改的指令记录文本。AOF 日志在长期的运行过程中会变的无比庞大，数据库重启时需要加载 AOF 日志进行指令重放，这个时间就会无比漫长。所以需要定期进行 AOF 重写，给 AOF 日志进行瘦身。</w:t>
+      </w:r>
+    </w:p>
+    <w:p/>
+    <w:p>
+      <w:r>
+        <w:t>RDB是通过Redis</w:t>
+      </w:r>
+      <w:proofErr w:type="gramStart"/>
+      <w:r>
+        <w:t>主进程</w:t>
+      </w:r>
+      <w:proofErr w:type="gramEnd"/>
+      <w:r>
+        <w:t>fork子进程，让子进程执行磁盘 IO 操作来进行 RDB 持久化，AOF 日志存储的是 Redis 服务器的顺序指令序列，AOF 日志只记录对内存进行修改的指令记录。即RDB记录的是数据，AOF记录的是指令</w:t>
+      </w:r>
+    </w:p>
+    <w:p/>
+    <w:p>
+      <w:pPr>
+        <w:rPr>
+          <w:b/>
+        </w:rPr>
+      </w:pPr>
+      <w:r>
+        <w:rPr>
+          <w:b/>
+        </w:rPr>
         <w:lastRenderedPageBreak/>
-        <w:t>小越优先被淘汰。</w:t>
-      </w:r>
-    </w:p>
-    <w:p>
-      <w:r>
-        <w:t>4.volatile-random 跟上面一样，不过淘汰的 key 是过期 key 集合中随机的 key。</w:t>
-      </w:r>
-    </w:p>
-    <w:p>
-      <w:r>
-        <w:t>5.allkeys-lru 区别于 volatile-</w:t>
-      </w:r>
-      <w:proofErr w:type="spellStart"/>
-      <w:r>
-        <w:t>lru</w:t>
-      </w:r>
-      <w:proofErr w:type="spellEnd"/>
-      <w:r>
-        <w:t>，这个策略要淘汰的 key 对象是全体的 key 集合，而不只是过期的 key 集合。这意味着没有设置过期时间的 key 也会被淘汰。</w:t>
-      </w:r>
-    </w:p>
-    <w:p>
-      <w:r>
-        <w:t>6.allkeys-random 跟上面一样，不过淘汰的策略是随机的 key。</w:t>
-      </w:r>
-      <w:proofErr w:type="spellStart"/>
-      <w:r>
-        <w:t>allkeys</w:t>
-      </w:r>
-      <w:proofErr w:type="spellEnd"/>
-      <w:r>
-        <w:t>-random 跟上面一样，不过淘汰的策略是随机的 key。</w:t>
-      </w:r>
-    </w:p>
-    <w:p/>
-    <w:p>
-      <w:pPr>
-        <w:pStyle w:val="2"/>
-      </w:pPr>
-      <w:r>
-        <w:rPr>
-          <w:rFonts w:hint="eastAsia"/>
-        </w:rPr>
-        <w:t>持久化策略</w:t>
-      </w:r>
-    </w:p>
-    <w:p>
-      <w:r>
-        <w:t>Redis的数据是存在内存中的，如果Redis发生</w:t>
-      </w:r>
-      <w:proofErr w:type="gramStart"/>
-      <w:r>
-        <w:t>宕</w:t>
-      </w:r>
-      <w:proofErr w:type="gramEnd"/>
-      <w:r>
-        <w:t>机，那么数据会全部丢失，因此必须提供持久化机制。</w:t>
-      </w:r>
-    </w:p>
-    <w:p/>
-    <w:p>
-      <w:r>
-        <w:t>Redis 的持久化机制有两种，第一种是快照（RDB），第二种是 AOF 日志。快照是一次全量备份，AOF 日志是连续的增量备份。快照是内存数据的二进制序列化形式，在存储上非常紧凑，而 AOF 日志记录的是内存数据修改的指令记录文本。AOF 日志在长期的运行过程中会变的无比庞大，数据库重启时需要加载 AOF 日志进行指令重放，这个时间就会无比漫长。所以需要定期进行 AOF 重写，给 AOF 日志进行瘦身。</w:t>
-      </w:r>
-    </w:p>
-    <w:p/>
-    <w:p>
-      <w:r>
-        <w:t>RDB是通过Redis</w:t>
-      </w:r>
-      <w:proofErr w:type="gramStart"/>
-      <w:r>
-        <w:t>主进程</w:t>
-      </w:r>
-      <w:proofErr w:type="gramEnd"/>
-      <w:r>
-        <w:t>fork子进程，让子进程执行磁盘 IO 操作来进行 RDB 持久化，AOF 日志存储的是 Redis 服务器的顺序指令序列，AOF 日志只记录对内存进行修改的指令记录。即RDB记录的是数据，AOF记录的是指令</w:t>
-      </w:r>
-    </w:p>
-    <w:p/>
-    <w:p>
-      <w:pPr>
-        <w:rPr>
-          <w:b/>
-        </w:rPr>
-      </w:pPr>
-      <w:r>
-        <w:rPr>
-          <w:b/>
-        </w:rPr>
         <w:t>RDB和AOF到底该如何选择？</w:t>
       </w:r>
     </w:p>
@@ -2624,7 +3454,6 @@
         <w:rPr>
           <w:rFonts w:hint="eastAsia"/>
         </w:rPr>
-        <w:lastRenderedPageBreak/>
         <w:t>那些年用过的</w:t>
       </w:r>
       <w:r>
